--- a/Interview Question/Software Testing Interview Questions.docx
+++ b/Interview Question/Software Testing Interview Questions.docx
@@ -642,18 +642,7 @@
           <w:sz w:val="24"/>
           <w:szCs w:val="24"/>
         </w:rPr>
-        <w:t xml:space="preserve">)  </w:t>
-      </w:r>
-      <w:r>
-        <w:rPr>
-          <w:rFonts w:cstheme="minorHAnsi"/>
-          <w:b/>
-          <w:bCs/>
-          <w:color w:val="222222"/>
-          <w:sz w:val="24"/>
-          <w:szCs w:val="24"/>
-        </w:rPr>
-        <w:t>What is Regression Testing?</w:t>
+        <w:t>)  What is Regression Testing?</w:t>
       </w:r>
     </w:p>
     <w:p>
@@ -670,14 +659,7 @@
           <w:rFonts w:asciiTheme="minorHAnsi" w:hAnsiTheme="minorHAnsi" w:cstheme="minorHAnsi"/>
           <w:color w:val="222222"/>
         </w:rPr>
-        <w:t xml:space="preserve">Ans- </w:t>
-      </w:r>
-      <w:r>
-        <w:rPr>
-          <w:rFonts w:asciiTheme="minorHAnsi" w:hAnsiTheme="minorHAnsi" w:cstheme="minorHAnsi"/>
-          <w:color w:val="222222"/>
-        </w:rPr>
-        <w:t>Regression Testing is defined as a type of software testing to confirm that a recent program or code change has not adversely affected existing features.</w:t>
+        <w:t>Ans- Regression Testing is defined as a type of software testing to confirm that a recent program or code change has not adversely affected existing features.</w:t>
       </w:r>
     </w:p>
     <w:p>
@@ -972,7 +954,6 @@
           <w:color w:val="222222"/>
         </w:rPr>
       </w:pPr>
-      <w:bookmarkStart w:id="0" w:name="_GoBack"/>
       <w:r>
         <w:rPr>
           <w:rFonts w:asciiTheme="minorHAnsi" w:hAnsiTheme="minorHAnsi" w:cstheme="minorHAnsi"/>
@@ -1540,28 +1521,2732 @@
         <w:t>The extent of automation depends on the number of test cases that remain re-usable for successive regression cycles. </w:t>
       </w:r>
     </w:p>
+    <w:p>
+      <w:pPr>
+        <w:pStyle w:val="NormalWeb"/>
+        <w:shd w:val="clear" w:color="auto" w:fill="FFFFFF"/>
+        <w:rPr>
+          <w:rFonts w:asciiTheme="minorHAnsi" w:hAnsiTheme="minorHAnsi" w:cstheme="minorHAnsi"/>
+          <w:b/>
+          <w:bCs/>
+          <w:color w:val="222222"/>
+        </w:rPr>
+      </w:pPr>
+      <w:r>
+        <w:rPr>
+          <w:rFonts w:asciiTheme="minorHAnsi" w:hAnsiTheme="minorHAnsi" w:cstheme="minorHAnsi"/>
+          <w:b/>
+          <w:bCs/>
+          <w:color w:val="222222"/>
+        </w:rPr>
+        <w:t>3) What is System testing?</w:t>
+      </w:r>
+    </w:p>
+    <w:p>
+      <w:pPr>
+        <w:pStyle w:val="NormalWeb"/>
+        <w:shd w:val="clear" w:color="auto" w:fill="FFFFFF"/>
+        <w:rPr>
+          <w:rFonts w:asciiTheme="minorHAnsi" w:hAnsiTheme="minorHAnsi" w:cstheme="minorHAnsi"/>
+          <w:color w:val="222222"/>
+          <w:shd w:val="clear" w:color="auto" w:fill="FFFFFF"/>
+        </w:rPr>
+      </w:pPr>
+      <w:r>
+        <w:rPr>
+          <w:rFonts w:asciiTheme="minorHAnsi" w:hAnsiTheme="minorHAnsi" w:cstheme="minorHAnsi"/>
+          <w:color w:val="222222"/>
+        </w:rPr>
+        <w:t xml:space="preserve">Ans- </w:t>
+      </w:r>
+      <w:r>
+        <w:rPr>
+          <w:rFonts w:asciiTheme="minorHAnsi" w:hAnsiTheme="minorHAnsi" w:cstheme="minorHAnsi"/>
+          <w:color w:val="222222"/>
+          <w:shd w:val="clear" w:color="auto" w:fill="FFFFFF"/>
+        </w:rPr>
+        <w:t>System Testing is the testing of a complete and fully integrated software product</w:t>
+      </w:r>
+    </w:p>
+    <w:p>
+      <w:pPr>
+        <w:shd w:val="clear" w:color="auto" w:fill="FFFFFF"/>
+        <w:spacing w:before="100" w:beforeAutospacing="1" w:after="100" w:afterAutospacing="1" w:line="240" w:lineRule="auto"/>
+        <w:rPr>
+          <w:rFonts w:eastAsia="Times New Roman" w:cstheme="minorHAnsi"/>
+          <w:color w:val="222222"/>
+          <w:sz w:val="24"/>
+          <w:szCs w:val="24"/>
+          <w:lang w:val="en-IN" w:bidi="hi-IN"/>
+        </w:rPr>
+      </w:pPr>
+      <w:r>
+        <w:rPr>
+          <w:rFonts w:eastAsia="Times New Roman" w:cstheme="minorHAnsi"/>
+          <w:color w:val="222222"/>
+          <w:sz w:val="24"/>
+          <w:szCs w:val="24"/>
+          <w:lang w:val="en-IN" w:bidi="hi-IN"/>
+        </w:rPr>
+        <w:t>T</w:t>
+      </w:r>
+      <w:r>
+        <w:rPr>
+          <w:rFonts w:eastAsia="Times New Roman" w:cstheme="minorHAnsi"/>
+          <w:color w:val="222222"/>
+          <w:sz w:val="24"/>
+          <w:szCs w:val="24"/>
+          <w:lang w:val="en-IN" w:bidi="hi-IN"/>
+        </w:rPr>
+        <w:t>wo Category of Software Testing</w:t>
+      </w:r>
+    </w:p>
+    <w:p>
+      <w:pPr>
+        <w:numPr>
+          <w:ilvl w:val="0"/>
+          <w:numId w:val="8"/>
+        </w:numPr>
+        <w:shd w:val="clear" w:color="auto" w:fill="FFFFFF"/>
+        <w:spacing w:before="100" w:beforeAutospacing="1" w:after="100" w:afterAutospacing="1" w:line="240" w:lineRule="auto"/>
+        <w:rPr>
+          <w:rFonts w:eastAsia="Times New Roman" w:cstheme="minorHAnsi"/>
+          <w:color w:val="222222"/>
+          <w:sz w:val="24"/>
+          <w:szCs w:val="24"/>
+          <w:lang w:val="en-IN" w:bidi="hi-IN"/>
+        </w:rPr>
+      </w:pPr>
+      <w:r>
+        <w:rPr>
+          <w:rFonts w:eastAsia="Times New Roman" w:cstheme="minorHAnsi"/>
+          <w:color w:val="222222"/>
+          <w:sz w:val="24"/>
+          <w:szCs w:val="24"/>
+          <w:lang w:val="en-IN" w:bidi="hi-IN"/>
+        </w:rPr>
+        <w:t>Black Box Testing</w:t>
+      </w:r>
+    </w:p>
+    <w:p>
+      <w:pPr>
+        <w:numPr>
+          <w:ilvl w:val="0"/>
+          <w:numId w:val="8"/>
+        </w:numPr>
+        <w:shd w:val="clear" w:color="auto" w:fill="FFFFFF"/>
+        <w:spacing w:before="100" w:beforeAutospacing="1" w:after="100" w:afterAutospacing="1" w:line="240" w:lineRule="auto"/>
+        <w:rPr>
+          <w:rFonts w:eastAsia="Times New Roman" w:cstheme="minorHAnsi"/>
+          <w:color w:val="222222"/>
+          <w:sz w:val="24"/>
+          <w:szCs w:val="24"/>
+          <w:lang w:val="en-IN" w:bidi="hi-IN"/>
+        </w:rPr>
+      </w:pPr>
+      <w:r>
+        <w:rPr>
+          <w:rFonts w:eastAsia="Times New Roman" w:cstheme="minorHAnsi"/>
+          <w:color w:val="222222"/>
+          <w:sz w:val="24"/>
+          <w:szCs w:val="24"/>
+          <w:lang w:val="en-IN" w:bidi="hi-IN"/>
+        </w:rPr>
+        <w:t>White Box Testing</w:t>
+      </w:r>
+    </w:p>
+    <w:p>
+      <w:pPr>
+        <w:shd w:val="clear" w:color="auto" w:fill="FFFFFF"/>
+        <w:spacing w:before="100" w:beforeAutospacing="1" w:after="100" w:afterAutospacing="1" w:line="240" w:lineRule="auto"/>
+        <w:rPr>
+          <w:rFonts w:eastAsia="Times New Roman" w:cstheme="minorHAnsi"/>
+          <w:color w:val="222222"/>
+          <w:sz w:val="24"/>
+          <w:szCs w:val="24"/>
+          <w:lang w:val="en-IN" w:bidi="hi-IN"/>
+        </w:rPr>
+      </w:pPr>
+      <w:r>
+        <w:rPr>
+          <w:rFonts w:eastAsia="Times New Roman" w:cstheme="minorHAnsi"/>
+          <w:color w:val="222222"/>
+          <w:sz w:val="24"/>
+          <w:szCs w:val="24"/>
+          <w:lang w:val="en-IN" w:bidi="hi-IN"/>
+        </w:rPr>
+        <w:t>System test falls under the </w:t>
+      </w:r>
+      <w:r>
+        <w:rPr>
+          <w:rFonts w:eastAsia="Times New Roman" w:cstheme="minorHAnsi"/>
+          <w:b/>
+          <w:bCs/>
+          <w:color w:val="222222"/>
+          <w:sz w:val="24"/>
+          <w:szCs w:val="24"/>
+          <w:lang w:val="en-IN" w:bidi="hi-IN"/>
+        </w:rPr>
+        <w:t>black box testing</w:t>
+      </w:r>
+      <w:r>
+        <w:rPr>
+          <w:rFonts w:eastAsia="Times New Roman" w:cstheme="minorHAnsi"/>
+          <w:color w:val="222222"/>
+          <w:sz w:val="24"/>
+          <w:szCs w:val="24"/>
+          <w:lang w:val="en-IN" w:bidi="hi-IN"/>
+        </w:rPr>
+        <w:t> category of software testing.</w:t>
+      </w:r>
+    </w:p>
+    <w:p>
+      <w:pPr>
+        <w:shd w:val="clear" w:color="auto" w:fill="FFFFFF"/>
+        <w:spacing w:before="100" w:beforeAutospacing="1" w:after="100" w:afterAutospacing="1" w:line="240" w:lineRule="auto"/>
+        <w:rPr>
+          <w:rFonts w:cstheme="minorHAnsi"/>
+          <w:color w:val="222222"/>
+          <w:sz w:val="24"/>
+          <w:szCs w:val="24"/>
+          <w:shd w:val="clear" w:color="auto" w:fill="FFFFFF"/>
+        </w:rPr>
+      </w:pPr>
+      <w:r>
+        <w:rPr>
+          <w:rStyle w:val="Strong"/>
+          <w:rFonts w:cstheme="minorHAnsi"/>
+          <w:color w:val="222222"/>
+          <w:sz w:val="24"/>
+          <w:szCs w:val="24"/>
+          <w:shd w:val="clear" w:color="auto" w:fill="FFFFFF"/>
+        </w:rPr>
+        <w:t>White box testing</w:t>
+      </w:r>
+      <w:r>
+        <w:rPr>
+          <w:rFonts w:cstheme="minorHAnsi"/>
+          <w:color w:val="222222"/>
+          <w:sz w:val="24"/>
+          <w:szCs w:val="24"/>
+          <w:shd w:val="clear" w:color="auto" w:fill="FFFFFF"/>
+        </w:rPr>
+        <w:t> is the testing of the internal workings or code of a software application. In contrast, black box or System Testing is the opposite. System test involves the external workings of the software from the user's perspectiv</w:t>
+      </w:r>
+      <w:r>
+        <w:rPr>
+          <w:rFonts w:cstheme="minorHAnsi"/>
+          <w:color w:val="222222"/>
+          <w:sz w:val="24"/>
+          <w:szCs w:val="24"/>
+          <w:shd w:val="clear" w:color="auto" w:fill="FFFFFF"/>
+        </w:rPr>
+        <w:t>e</w:t>
+      </w:r>
+      <w:r>
+        <w:rPr>
+          <w:rFonts w:cstheme="minorHAnsi"/>
+          <w:color w:val="222222"/>
+          <w:sz w:val="24"/>
+          <w:szCs w:val="24"/>
+          <w:shd w:val="clear" w:color="auto" w:fill="FFFFFF"/>
+        </w:rPr>
+        <w:t>.</w:t>
+      </w:r>
+    </w:p>
+    <w:p>
+      <w:pPr>
+        <w:shd w:val="clear" w:color="auto" w:fill="FFFFFF"/>
+        <w:spacing w:before="100" w:beforeAutospacing="1" w:after="100" w:afterAutospacing="1" w:line="240" w:lineRule="auto"/>
+        <w:rPr>
+          <w:rFonts w:eastAsia="Times New Roman" w:cstheme="minorHAnsi"/>
+          <w:color w:val="222222"/>
+          <w:sz w:val="24"/>
+          <w:szCs w:val="24"/>
+          <w:lang w:val="en-IN" w:bidi="hi-IN"/>
+        </w:rPr>
+      </w:pPr>
+      <w:r>
+        <w:rPr>
+          <w:rFonts w:eastAsia="Times New Roman" w:cstheme="minorHAnsi"/>
+          <w:color w:val="222222"/>
+          <w:sz w:val="24"/>
+          <w:szCs w:val="24"/>
+          <w:lang w:val="en-IN" w:bidi="hi-IN"/>
+        </w:rPr>
+        <w:t>System Testing involves testing the software code for following</w:t>
+      </w:r>
+    </w:p>
+    <w:p>
+      <w:pPr>
+        <w:numPr>
+          <w:ilvl w:val="0"/>
+          <w:numId w:val="9"/>
+        </w:numPr>
+        <w:shd w:val="clear" w:color="auto" w:fill="FFFFFF"/>
+        <w:spacing w:before="100" w:beforeAutospacing="1" w:after="100" w:afterAutospacing="1" w:line="240" w:lineRule="auto"/>
+        <w:rPr>
+          <w:rFonts w:eastAsia="Times New Roman" w:cstheme="minorHAnsi"/>
+          <w:color w:val="222222"/>
+          <w:sz w:val="24"/>
+          <w:szCs w:val="24"/>
+          <w:lang w:val="en-IN" w:bidi="hi-IN"/>
+        </w:rPr>
+      </w:pPr>
+      <w:r>
+        <w:rPr>
+          <w:rFonts w:eastAsia="Times New Roman" w:cstheme="minorHAnsi"/>
+          <w:color w:val="222222"/>
+          <w:sz w:val="24"/>
+          <w:szCs w:val="24"/>
+          <w:lang w:val="en-IN" w:bidi="hi-IN"/>
+        </w:rPr>
+        <w:t xml:space="preserve">Testing the fully integrated applications including external peripherals in order to check how components interact with one another and with the </w:t>
+      </w:r>
+      <w:proofErr w:type="gramStart"/>
+      <w:r>
+        <w:rPr>
+          <w:rFonts w:eastAsia="Times New Roman" w:cstheme="minorHAnsi"/>
+          <w:color w:val="222222"/>
+          <w:sz w:val="24"/>
+          <w:szCs w:val="24"/>
+          <w:lang w:val="en-IN" w:bidi="hi-IN"/>
+        </w:rPr>
+        <w:t>system as a whole</w:t>
+      </w:r>
+      <w:proofErr w:type="gramEnd"/>
+      <w:r>
+        <w:rPr>
+          <w:rFonts w:eastAsia="Times New Roman" w:cstheme="minorHAnsi"/>
+          <w:color w:val="222222"/>
+          <w:sz w:val="24"/>
+          <w:szCs w:val="24"/>
+          <w:lang w:val="en-IN" w:bidi="hi-IN"/>
+        </w:rPr>
+        <w:t>. This is also called End to End testing scenario.</w:t>
+      </w:r>
+    </w:p>
+    <w:p>
+      <w:pPr>
+        <w:numPr>
+          <w:ilvl w:val="0"/>
+          <w:numId w:val="9"/>
+        </w:numPr>
+        <w:shd w:val="clear" w:color="auto" w:fill="FFFFFF"/>
+        <w:spacing w:before="100" w:beforeAutospacing="1" w:after="100" w:afterAutospacing="1" w:line="240" w:lineRule="auto"/>
+        <w:rPr>
+          <w:rFonts w:eastAsia="Times New Roman" w:cstheme="minorHAnsi"/>
+          <w:color w:val="222222"/>
+          <w:sz w:val="24"/>
+          <w:szCs w:val="24"/>
+          <w:lang w:val="en-IN" w:bidi="hi-IN"/>
+        </w:rPr>
+      </w:pPr>
+      <w:r>
+        <w:rPr>
+          <w:rFonts w:eastAsia="Times New Roman" w:cstheme="minorHAnsi"/>
+          <w:color w:val="222222"/>
+          <w:sz w:val="24"/>
+          <w:szCs w:val="24"/>
+          <w:lang w:val="en-IN" w:bidi="hi-IN"/>
+        </w:rPr>
+        <w:t>Verify thorough testing of every input in the application to check for desired outputs.</w:t>
+      </w:r>
+    </w:p>
+    <w:p>
+      <w:pPr>
+        <w:numPr>
+          <w:ilvl w:val="0"/>
+          <w:numId w:val="9"/>
+        </w:numPr>
+        <w:shd w:val="clear" w:color="auto" w:fill="FFFFFF"/>
+        <w:spacing w:before="100" w:beforeAutospacing="1" w:after="100" w:afterAutospacing="1" w:line="240" w:lineRule="auto"/>
+        <w:rPr>
+          <w:rFonts w:eastAsia="Times New Roman" w:cstheme="minorHAnsi"/>
+          <w:color w:val="222222"/>
+          <w:sz w:val="24"/>
+          <w:szCs w:val="24"/>
+          <w:lang w:val="en-IN" w:bidi="hi-IN"/>
+        </w:rPr>
+      </w:pPr>
+      <w:r>
+        <w:rPr>
+          <w:rFonts w:eastAsia="Times New Roman" w:cstheme="minorHAnsi"/>
+          <w:color w:val="222222"/>
+          <w:sz w:val="24"/>
+          <w:szCs w:val="24"/>
+          <w:lang w:val="en-IN" w:bidi="hi-IN"/>
+        </w:rPr>
+        <w:t>Testing of the user's experience with the application. </w:t>
+      </w:r>
+    </w:p>
+    <w:p>
+      <w:pPr>
+        <w:shd w:val="clear" w:color="auto" w:fill="FFFFFF"/>
+        <w:spacing w:before="100" w:beforeAutospacing="1" w:after="100" w:afterAutospacing="1" w:line="240" w:lineRule="auto"/>
+        <w:rPr>
+          <w:rFonts w:cstheme="minorHAnsi"/>
+          <w:b/>
+          <w:bCs/>
+          <w:sz w:val="24"/>
+          <w:szCs w:val="24"/>
+          <w:u w:val="single"/>
+          <w:lang w:val="en-IN" w:bidi="hi-IN"/>
+        </w:rPr>
+      </w:pPr>
+      <w:r>
+        <w:rPr>
+          <w:rFonts w:eastAsia="Times New Roman" w:cstheme="minorHAnsi"/>
+          <w:b/>
+          <w:bCs/>
+          <w:color w:val="222222"/>
+          <w:sz w:val="24"/>
+          <w:szCs w:val="24"/>
+          <w:u w:val="single"/>
+          <w:lang w:val="en-IN" w:bidi="hi-IN"/>
+        </w:rPr>
+        <w:t>Software testing hierarchy</w:t>
+      </w:r>
+    </w:p>
+    <w:p>
+      <w:pPr>
+        <w:numPr>
+          <w:ilvl w:val="0"/>
+          <w:numId w:val="9"/>
+        </w:numPr>
+        <w:shd w:val="clear" w:color="auto" w:fill="FFFFFF"/>
+        <w:spacing w:before="100" w:beforeAutospacing="1" w:after="0" w:afterAutospacing="1" w:line="240" w:lineRule="auto"/>
+        <w:rPr>
+          <w:rFonts w:cstheme="minorHAnsi"/>
+          <w:color w:val="222222"/>
+          <w:sz w:val="24"/>
+          <w:szCs w:val="24"/>
+        </w:rPr>
+      </w:pPr>
+      <w:r>
+        <w:rPr>
+          <w:rStyle w:val="Strong"/>
+          <w:rFonts w:cstheme="minorHAnsi"/>
+          <w:color w:val="222222"/>
+          <w:sz w:val="24"/>
+          <w:szCs w:val="24"/>
+        </w:rPr>
+        <w:t>Unit testing -</w:t>
+      </w:r>
+      <w:r>
+        <w:rPr>
+          <w:rFonts w:cstheme="minorHAnsi"/>
+          <w:color w:val="222222"/>
+          <w:sz w:val="24"/>
+          <w:szCs w:val="24"/>
+        </w:rPr>
+        <w:t> testing performed on each module or block of code during development. </w:t>
+      </w:r>
+      <w:hyperlink r:id="rId11" w:history="1">
+        <w:r>
+          <w:rPr>
+            <w:rStyle w:val="Hyperlink"/>
+            <w:rFonts w:cstheme="minorHAnsi"/>
+            <w:color w:val="04B8E6"/>
+            <w:sz w:val="24"/>
+            <w:szCs w:val="24"/>
+          </w:rPr>
+          <w:t>Unit Testing</w:t>
+        </w:r>
+      </w:hyperlink>
+      <w:r>
+        <w:rPr>
+          <w:rFonts w:cstheme="minorHAnsi"/>
+          <w:color w:val="222222"/>
+          <w:sz w:val="24"/>
+          <w:szCs w:val="24"/>
+        </w:rPr>
+        <w:t> is normally done by the programmer who writes the code.</w:t>
+      </w:r>
+      <w:r>
+        <w:rPr>
+          <w:rFonts w:cstheme="minorHAnsi"/>
+          <w:color w:val="222222"/>
+          <w:sz w:val="24"/>
+          <w:szCs w:val="24"/>
+        </w:rPr>
+        <w:br/>
+      </w:r>
+    </w:p>
+    <w:p>
+      <w:pPr>
+        <w:numPr>
+          <w:ilvl w:val="0"/>
+          <w:numId w:val="9"/>
+        </w:numPr>
+        <w:shd w:val="clear" w:color="auto" w:fill="FFFFFF"/>
+        <w:spacing w:before="100" w:beforeAutospacing="1" w:after="0" w:afterAutospacing="1" w:line="240" w:lineRule="auto"/>
+        <w:rPr>
+          <w:rFonts w:cstheme="minorHAnsi"/>
+          <w:color w:val="222222"/>
+          <w:sz w:val="24"/>
+          <w:szCs w:val="24"/>
+        </w:rPr>
+      </w:pPr>
+      <w:r>
+        <w:rPr>
+          <w:rStyle w:val="Strong"/>
+          <w:rFonts w:cstheme="minorHAnsi"/>
+          <w:color w:val="222222"/>
+          <w:sz w:val="24"/>
+          <w:szCs w:val="24"/>
+        </w:rPr>
+        <w:t>Integration testing -</w:t>
+      </w:r>
+      <w:r>
+        <w:rPr>
+          <w:rFonts w:cstheme="minorHAnsi"/>
+          <w:color w:val="222222"/>
+          <w:sz w:val="24"/>
+          <w:szCs w:val="24"/>
+        </w:rPr>
+        <w:t> testing done before, during and after integration of a new module into the main software package. This involves testing of each individual code module. One piece of software can contain several modules which are often created by several different programmers. It is crucial to test each module's effect on the entire program model.</w:t>
+      </w:r>
+      <w:r>
+        <w:rPr>
+          <w:rFonts w:cstheme="minorHAnsi"/>
+          <w:color w:val="222222"/>
+          <w:sz w:val="24"/>
+          <w:szCs w:val="24"/>
+        </w:rPr>
+        <w:br/>
+      </w:r>
+    </w:p>
+    <w:p>
+      <w:pPr>
+        <w:numPr>
+          <w:ilvl w:val="0"/>
+          <w:numId w:val="9"/>
+        </w:numPr>
+        <w:shd w:val="clear" w:color="auto" w:fill="FFFFFF"/>
+        <w:spacing w:before="100" w:beforeAutospacing="1" w:after="0" w:afterAutospacing="1" w:line="240" w:lineRule="auto"/>
+        <w:rPr>
+          <w:rFonts w:cstheme="minorHAnsi"/>
+          <w:color w:val="222222"/>
+          <w:sz w:val="24"/>
+          <w:szCs w:val="24"/>
+        </w:rPr>
+      </w:pPr>
+      <w:r>
+        <w:rPr>
+          <w:rStyle w:val="Strong"/>
+          <w:rFonts w:cstheme="minorHAnsi"/>
+          <w:color w:val="222222"/>
+          <w:sz w:val="24"/>
+          <w:szCs w:val="24"/>
+        </w:rPr>
+        <w:t>System testing -</w:t>
+      </w:r>
+      <w:r>
+        <w:rPr>
+          <w:rFonts w:cstheme="minorHAnsi"/>
+          <w:color w:val="222222"/>
+          <w:sz w:val="24"/>
+          <w:szCs w:val="24"/>
+        </w:rPr>
+        <w:t> testing done by a professional testing agent on the completed software product before it is introduced to the market.</w:t>
+      </w:r>
+      <w:r>
+        <w:rPr>
+          <w:rFonts w:cstheme="minorHAnsi"/>
+          <w:color w:val="222222"/>
+          <w:sz w:val="24"/>
+          <w:szCs w:val="24"/>
+        </w:rPr>
+        <w:br/>
+      </w:r>
+    </w:p>
+    <w:p>
+      <w:pPr>
+        <w:numPr>
+          <w:ilvl w:val="0"/>
+          <w:numId w:val="9"/>
+        </w:numPr>
+        <w:shd w:val="clear" w:color="auto" w:fill="FFFFFF"/>
+        <w:spacing w:before="100" w:beforeAutospacing="1" w:after="100" w:afterAutospacing="1" w:line="240" w:lineRule="auto"/>
+        <w:rPr>
+          <w:rFonts w:cstheme="minorHAnsi"/>
+          <w:color w:val="222222"/>
+          <w:sz w:val="24"/>
+          <w:szCs w:val="24"/>
+        </w:rPr>
+      </w:pPr>
+      <w:r>
+        <w:rPr>
+          <w:rStyle w:val="Strong"/>
+          <w:rFonts w:cstheme="minorHAnsi"/>
+          <w:color w:val="222222"/>
+          <w:sz w:val="24"/>
+          <w:szCs w:val="24"/>
+        </w:rPr>
+        <w:t>Acceptance testing -</w:t>
+      </w:r>
+      <w:r>
+        <w:rPr>
+          <w:rFonts w:cstheme="minorHAnsi"/>
+          <w:color w:val="222222"/>
+          <w:sz w:val="24"/>
+          <w:szCs w:val="24"/>
+        </w:rPr>
+        <w:t> beta testing of the product done by the actual end users.</w:t>
+      </w:r>
+    </w:p>
+    <w:p>
+      <w:pPr>
+        <w:pStyle w:val="Heading2"/>
+        <w:shd w:val="clear" w:color="auto" w:fill="FFFFFF"/>
+        <w:spacing w:line="372" w:lineRule="atLeast"/>
+        <w:rPr>
+          <w:rFonts w:asciiTheme="minorHAnsi" w:hAnsiTheme="minorHAnsi" w:cstheme="minorHAnsi"/>
+          <w:color w:val="222222"/>
+          <w:sz w:val="24"/>
+          <w:szCs w:val="24"/>
+        </w:rPr>
+      </w:pPr>
+    </w:p>
+    <w:p>
+      <w:pPr>
+        <w:pStyle w:val="Heading2"/>
+        <w:shd w:val="clear" w:color="auto" w:fill="FFFFFF"/>
+        <w:spacing w:line="372" w:lineRule="atLeast"/>
+        <w:rPr>
+          <w:rFonts w:asciiTheme="minorHAnsi" w:hAnsiTheme="minorHAnsi" w:cstheme="minorHAnsi"/>
+          <w:color w:val="222222"/>
+          <w:sz w:val="24"/>
+          <w:szCs w:val="24"/>
+        </w:rPr>
+      </w:pPr>
+      <w:r>
+        <w:rPr>
+          <w:rFonts w:asciiTheme="minorHAnsi" w:hAnsiTheme="minorHAnsi" w:cstheme="minorHAnsi"/>
+          <w:color w:val="222222"/>
+          <w:sz w:val="24"/>
+          <w:szCs w:val="24"/>
+        </w:rPr>
+        <w:lastRenderedPageBreak/>
+        <w:t>Different Types of System Testing</w:t>
+      </w:r>
+    </w:p>
+    <w:p>
+      <w:pPr>
+        <w:pStyle w:val="NormalWeb"/>
+        <w:shd w:val="clear" w:color="auto" w:fill="FFFFFF"/>
+        <w:rPr>
+          <w:rFonts w:asciiTheme="minorHAnsi" w:hAnsiTheme="minorHAnsi" w:cstheme="minorHAnsi"/>
+          <w:color w:val="222222"/>
+        </w:rPr>
+      </w:pPr>
+      <w:r>
+        <w:rPr>
+          <w:rFonts w:asciiTheme="minorHAnsi" w:hAnsiTheme="minorHAnsi" w:cstheme="minorHAnsi"/>
+          <w:color w:val="222222"/>
+        </w:rPr>
+        <w:t>There are more than 50 types of System Testing. For an exhaustive list of software testing types click </w:t>
+      </w:r>
+      <w:hyperlink r:id="rId12" w:history="1">
+        <w:r>
+          <w:rPr>
+            <w:rStyle w:val="Hyperlink"/>
+            <w:rFonts w:asciiTheme="minorHAnsi" w:hAnsiTheme="minorHAnsi" w:cstheme="minorHAnsi"/>
+            <w:color w:val="04B8E6"/>
+          </w:rPr>
+          <w:t>here</w:t>
+        </w:r>
+      </w:hyperlink>
+      <w:r>
+        <w:rPr>
+          <w:rFonts w:asciiTheme="minorHAnsi" w:hAnsiTheme="minorHAnsi" w:cstheme="minorHAnsi"/>
+          <w:color w:val="222222"/>
+        </w:rPr>
+        <w:t>. Below we have listed types of system testing a large software development company would typically use</w:t>
+      </w:r>
+    </w:p>
+    <w:p>
+      <w:pPr>
+        <w:numPr>
+          <w:ilvl w:val="0"/>
+          <w:numId w:val="11"/>
+        </w:numPr>
+        <w:shd w:val="clear" w:color="auto" w:fill="FFFFFF"/>
+        <w:spacing w:before="100" w:beforeAutospacing="1" w:after="0" w:afterAutospacing="1" w:line="240" w:lineRule="auto"/>
+        <w:rPr>
+          <w:rFonts w:cstheme="minorHAnsi"/>
+          <w:color w:val="222222"/>
+          <w:sz w:val="24"/>
+          <w:szCs w:val="24"/>
+        </w:rPr>
+      </w:pPr>
+      <w:r>
+        <w:rPr>
+          <w:rStyle w:val="Strong"/>
+          <w:rFonts w:cstheme="minorHAnsi"/>
+          <w:color w:val="222222"/>
+          <w:sz w:val="24"/>
+          <w:szCs w:val="24"/>
+        </w:rPr>
+        <w:t>Usability Testing -</w:t>
+      </w:r>
+      <w:r>
+        <w:rPr>
+          <w:rFonts w:cstheme="minorHAnsi"/>
+          <w:color w:val="222222"/>
+          <w:sz w:val="24"/>
+          <w:szCs w:val="24"/>
+        </w:rPr>
+        <w:t> </w:t>
+      </w:r>
+      <w:hyperlink r:id="rId13" w:history="1">
+        <w:r>
+          <w:rPr>
+            <w:rStyle w:val="Hyperlink"/>
+            <w:rFonts w:cstheme="minorHAnsi"/>
+            <w:color w:val="04B8E6"/>
+            <w:sz w:val="24"/>
+            <w:szCs w:val="24"/>
+          </w:rPr>
+          <w:t>Usability Testing</w:t>
+        </w:r>
+      </w:hyperlink>
+      <w:r>
+        <w:rPr>
+          <w:rFonts w:cstheme="minorHAnsi"/>
+          <w:color w:val="222222"/>
+          <w:sz w:val="24"/>
+          <w:szCs w:val="24"/>
+        </w:rPr>
+        <w:t> mainly focuses on the user's ease to use the application, flexibility in handling controls and ability of the system to meet its objectives</w:t>
+      </w:r>
+    </w:p>
+    <w:p>
+      <w:pPr>
+        <w:numPr>
+          <w:ilvl w:val="0"/>
+          <w:numId w:val="11"/>
+        </w:numPr>
+        <w:shd w:val="clear" w:color="auto" w:fill="FFFFFF"/>
+        <w:spacing w:before="100" w:beforeAutospacing="1" w:after="0" w:afterAutospacing="1" w:line="240" w:lineRule="auto"/>
+        <w:rPr>
+          <w:rFonts w:cstheme="minorHAnsi"/>
+          <w:color w:val="222222"/>
+          <w:sz w:val="24"/>
+          <w:szCs w:val="24"/>
+        </w:rPr>
+      </w:pPr>
+      <w:r>
+        <w:rPr>
+          <w:rStyle w:val="Strong"/>
+          <w:rFonts w:cstheme="minorHAnsi"/>
+          <w:color w:val="222222"/>
+          <w:sz w:val="24"/>
+          <w:szCs w:val="24"/>
+        </w:rPr>
+        <w:t>Load Testing -</w:t>
+      </w:r>
+      <w:r>
+        <w:rPr>
+          <w:rFonts w:cstheme="minorHAnsi"/>
+          <w:color w:val="222222"/>
+          <w:sz w:val="24"/>
+          <w:szCs w:val="24"/>
+        </w:rPr>
+        <w:t> </w:t>
+      </w:r>
+      <w:hyperlink r:id="rId14" w:history="1">
+        <w:r>
+          <w:rPr>
+            <w:rStyle w:val="Hyperlink"/>
+            <w:rFonts w:cstheme="minorHAnsi"/>
+            <w:color w:val="04B8E6"/>
+            <w:sz w:val="24"/>
+            <w:szCs w:val="24"/>
+          </w:rPr>
+          <w:t>Load Testing</w:t>
+        </w:r>
+      </w:hyperlink>
+      <w:r>
+        <w:rPr>
+          <w:rFonts w:cstheme="minorHAnsi"/>
+          <w:color w:val="222222"/>
+          <w:sz w:val="24"/>
+          <w:szCs w:val="24"/>
+        </w:rPr>
+        <w:t> is necessary to know that a software solution will perform under real-life loads.</w:t>
+      </w:r>
+    </w:p>
+    <w:p>
+      <w:pPr>
+        <w:numPr>
+          <w:ilvl w:val="0"/>
+          <w:numId w:val="11"/>
+        </w:numPr>
+        <w:shd w:val="clear" w:color="auto" w:fill="FFFFFF"/>
+        <w:spacing w:before="100" w:beforeAutospacing="1" w:after="100" w:afterAutospacing="1" w:line="240" w:lineRule="auto"/>
+        <w:rPr>
+          <w:rFonts w:cstheme="minorHAnsi"/>
+          <w:color w:val="222222"/>
+          <w:sz w:val="24"/>
+          <w:szCs w:val="24"/>
+        </w:rPr>
+      </w:pPr>
+      <w:r>
+        <w:rPr>
+          <w:rStyle w:val="Strong"/>
+          <w:rFonts w:cstheme="minorHAnsi"/>
+          <w:color w:val="222222"/>
+          <w:sz w:val="24"/>
+          <w:szCs w:val="24"/>
+        </w:rPr>
+        <w:t>Regression Testing-</w:t>
+      </w:r>
+      <w:r>
+        <w:rPr>
+          <w:rFonts w:cstheme="minorHAnsi"/>
+          <w:color w:val="222222"/>
+          <w:sz w:val="24"/>
+          <w:szCs w:val="24"/>
+        </w:rPr>
+        <w:t> - </w:t>
+      </w:r>
+      <w:hyperlink r:id="rId15" w:history="1">
+        <w:r>
+          <w:rPr>
+            <w:rStyle w:val="Hyperlink"/>
+            <w:rFonts w:cstheme="minorHAnsi"/>
+            <w:color w:val="04B8E6"/>
+            <w:sz w:val="24"/>
+            <w:szCs w:val="24"/>
+          </w:rPr>
+          <w:t>Regression Testing</w:t>
+        </w:r>
+      </w:hyperlink>
+      <w:r>
+        <w:rPr>
+          <w:rFonts w:cstheme="minorHAnsi"/>
+          <w:color w:val="222222"/>
+          <w:sz w:val="24"/>
+          <w:szCs w:val="24"/>
+        </w:rPr>
+        <w:t> involves testing done to make sure none of the changes made over the course of the development process have caused new bugs. It also makes sure no old bugs appear from the addition of new software modules over time.</w:t>
+      </w:r>
+    </w:p>
+    <w:p>
+      <w:pPr>
+        <w:numPr>
+          <w:ilvl w:val="0"/>
+          <w:numId w:val="11"/>
+        </w:numPr>
+        <w:shd w:val="clear" w:color="auto" w:fill="FFFFFF"/>
+        <w:spacing w:before="100" w:beforeAutospacing="1" w:after="100" w:afterAutospacing="1" w:line="240" w:lineRule="auto"/>
+        <w:rPr>
+          <w:rFonts w:cstheme="minorHAnsi"/>
+          <w:color w:val="222222"/>
+          <w:sz w:val="24"/>
+          <w:szCs w:val="24"/>
+        </w:rPr>
+      </w:pPr>
+      <w:r>
+        <w:rPr>
+          <w:rStyle w:val="Strong"/>
+          <w:rFonts w:cstheme="minorHAnsi"/>
+          <w:color w:val="222222"/>
+          <w:sz w:val="24"/>
+          <w:szCs w:val="24"/>
+        </w:rPr>
+        <w:t>Recovery Testing -</w:t>
+      </w:r>
+      <w:r>
+        <w:rPr>
+          <w:rFonts w:cstheme="minorHAnsi"/>
+          <w:color w:val="222222"/>
+          <w:sz w:val="24"/>
+          <w:szCs w:val="24"/>
+        </w:rPr>
+        <w:t> Recovery testing is done to demonstrate a software solution is reliable, trustworthy and can successfully recoup from possible crashes.</w:t>
+      </w:r>
+    </w:p>
+    <w:p>
+      <w:pPr>
+        <w:numPr>
+          <w:ilvl w:val="0"/>
+          <w:numId w:val="11"/>
+        </w:numPr>
+        <w:shd w:val="clear" w:color="auto" w:fill="FFFFFF"/>
+        <w:spacing w:before="100" w:beforeAutospacing="1" w:after="0" w:afterAutospacing="1" w:line="240" w:lineRule="auto"/>
+        <w:rPr>
+          <w:rFonts w:cstheme="minorHAnsi"/>
+          <w:color w:val="222222"/>
+          <w:sz w:val="24"/>
+          <w:szCs w:val="24"/>
+        </w:rPr>
+      </w:pPr>
+      <w:r>
+        <w:rPr>
+          <w:rStyle w:val="Strong"/>
+          <w:rFonts w:cstheme="minorHAnsi"/>
+          <w:color w:val="222222"/>
+          <w:sz w:val="24"/>
+          <w:szCs w:val="24"/>
+        </w:rPr>
+        <w:t>Migration Testing -</w:t>
+      </w:r>
+      <w:r>
+        <w:rPr>
+          <w:rFonts w:cstheme="minorHAnsi"/>
+          <w:color w:val="222222"/>
+          <w:sz w:val="24"/>
+          <w:szCs w:val="24"/>
+        </w:rPr>
+        <w:t> Migration testing is done to ensure that the software can be moved from older system infrastructures to current system infrastructures without any issues.</w:t>
+      </w:r>
+    </w:p>
+    <w:p>
+      <w:pPr>
+        <w:numPr>
+          <w:ilvl w:val="0"/>
+          <w:numId w:val="11"/>
+        </w:numPr>
+        <w:shd w:val="clear" w:color="auto" w:fill="FFFFFF"/>
+        <w:spacing w:before="100" w:beforeAutospacing="1" w:after="0" w:afterAutospacing="1" w:line="240" w:lineRule="auto"/>
+        <w:rPr>
+          <w:rFonts w:cstheme="minorHAnsi"/>
+          <w:color w:val="222222"/>
+          <w:sz w:val="24"/>
+          <w:szCs w:val="24"/>
+        </w:rPr>
+      </w:pPr>
+      <w:r>
+        <w:rPr>
+          <w:rStyle w:val="Strong"/>
+          <w:rFonts w:cstheme="minorHAnsi"/>
+          <w:color w:val="222222"/>
+          <w:sz w:val="24"/>
+          <w:szCs w:val="24"/>
+        </w:rPr>
+        <w:t>Functional Testing -</w:t>
+      </w:r>
+      <w:r>
+        <w:rPr>
+          <w:rFonts w:cstheme="minorHAnsi"/>
+          <w:color w:val="222222"/>
+          <w:sz w:val="24"/>
+          <w:szCs w:val="24"/>
+        </w:rPr>
+        <w:t> Also known as functional completeness testing,</w:t>
+      </w:r>
+      <w:hyperlink r:id="rId16" w:history="1">
+        <w:r>
+          <w:rPr>
+            <w:rStyle w:val="Hyperlink"/>
+            <w:rFonts w:cstheme="minorHAnsi"/>
+            <w:color w:val="04B8E6"/>
+            <w:sz w:val="24"/>
+            <w:szCs w:val="24"/>
+          </w:rPr>
+          <w:t> Functional Testing</w:t>
+        </w:r>
+      </w:hyperlink>
+      <w:r>
+        <w:rPr>
+          <w:rFonts w:cstheme="minorHAnsi"/>
+          <w:color w:val="222222"/>
+          <w:sz w:val="24"/>
+          <w:szCs w:val="24"/>
+        </w:rPr>
+        <w:t> involves trying to think of any possible missing functions. Testers might make a list of additional functionalities that a product could have to improve it during functional testing.</w:t>
+      </w:r>
+    </w:p>
+    <w:p>
+      <w:pPr>
+        <w:numPr>
+          <w:ilvl w:val="0"/>
+          <w:numId w:val="11"/>
+        </w:numPr>
+        <w:shd w:val="clear" w:color="auto" w:fill="FFFFFF"/>
+        <w:spacing w:before="100" w:beforeAutospacing="1" w:after="100" w:afterAutospacing="1" w:line="240" w:lineRule="auto"/>
+        <w:rPr>
+          <w:rFonts w:cstheme="minorHAnsi"/>
+          <w:color w:val="222222"/>
+          <w:sz w:val="24"/>
+          <w:szCs w:val="24"/>
+        </w:rPr>
+      </w:pPr>
+      <w:r>
+        <w:rPr>
+          <w:rStyle w:val="Strong"/>
+          <w:rFonts w:cstheme="minorHAnsi"/>
+          <w:color w:val="222222"/>
+          <w:sz w:val="24"/>
+          <w:szCs w:val="24"/>
+        </w:rPr>
+        <w:t>Hardware/Software Testing -</w:t>
+      </w:r>
+      <w:r>
+        <w:rPr>
+          <w:rFonts w:cstheme="minorHAnsi"/>
+          <w:color w:val="222222"/>
+          <w:sz w:val="24"/>
+          <w:szCs w:val="24"/>
+        </w:rPr>
+        <w:t> IBM refers to Hardware/Software testing as "HW/SW Testing". This is when the tester focuses his/her attention on the interactions between the hardware and software during system testing.</w:t>
+      </w:r>
+    </w:p>
+    <w:p>
+      <w:pPr>
+        <w:shd w:val="clear" w:color="auto" w:fill="FFFFFF"/>
+        <w:spacing w:before="100" w:beforeAutospacing="1" w:after="100" w:afterAutospacing="1" w:line="240" w:lineRule="auto"/>
+        <w:rPr>
+          <w:rFonts w:cstheme="minorHAnsi"/>
+          <w:color w:val="222222"/>
+          <w:sz w:val="24"/>
+          <w:szCs w:val="24"/>
+        </w:rPr>
+      </w:pPr>
+      <w:r>
+        <w:rPr>
+          <w:rStyle w:val="Strong"/>
+          <w:rFonts w:cstheme="minorHAnsi"/>
+          <w:color w:val="222222"/>
+          <w:sz w:val="24"/>
+          <w:szCs w:val="24"/>
+        </w:rPr>
+        <w:t>4) What is Agile methodology?</w:t>
+      </w:r>
+    </w:p>
+    <w:p>
+      <w:pPr>
+        <w:pStyle w:val="Heading2"/>
+        <w:shd w:val="clear" w:color="auto" w:fill="FFFFFF"/>
+        <w:spacing w:line="372" w:lineRule="atLeast"/>
+        <w:rPr>
+          <w:rFonts w:ascii="Source Sans Pro" w:hAnsi="Source Sans Pro"/>
+          <w:color w:val="222222"/>
+          <w:sz w:val="27"/>
+          <w:szCs w:val="27"/>
+        </w:rPr>
+      </w:pPr>
+      <w:r>
+        <w:rPr>
+          <w:rFonts w:cstheme="minorHAnsi"/>
+          <w:color w:val="222222"/>
+          <w:sz w:val="24"/>
+          <w:szCs w:val="24"/>
+        </w:rPr>
+        <w:t xml:space="preserve">Ans- </w:t>
+      </w:r>
+      <w:r>
+        <w:rPr>
+          <w:rFonts w:ascii="Source Sans Pro" w:hAnsi="Source Sans Pro"/>
+          <w:color w:val="222222"/>
+          <w:sz w:val="27"/>
+          <w:szCs w:val="27"/>
+        </w:rPr>
+        <w:t>AGILE methodology is a practice that promotes </w:t>
+      </w:r>
+      <w:r>
+        <w:rPr>
+          <w:rStyle w:val="Strong"/>
+          <w:rFonts w:ascii="Source Sans Pro" w:hAnsi="Source Sans Pro"/>
+          <w:color w:val="222222"/>
+          <w:sz w:val="27"/>
+          <w:szCs w:val="27"/>
+        </w:rPr>
+        <w:t>continuous iteration</w:t>
+      </w:r>
+      <w:r>
+        <w:rPr>
+          <w:rFonts w:ascii="Source Sans Pro" w:hAnsi="Source Sans Pro"/>
+          <w:color w:val="222222"/>
+          <w:sz w:val="27"/>
+          <w:szCs w:val="27"/>
+        </w:rPr>
+        <w:t> of development and testing throughout the software development lifecycle of the project. Both development and testing activities are concurrent unlike the Waterfall model</w:t>
+      </w:r>
+      <w:r>
+        <w:rPr>
+          <w:rFonts w:ascii="Source Sans Pro" w:hAnsi="Source Sans Pro"/>
+          <w:color w:val="222222"/>
+          <w:sz w:val="27"/>
+          <w:szCs w:val="27"/>
+        </w:rPr>
+        <w:t>.</w:t>
+      </w:r>
+    </w:p>
+    <w:p>
+      <w:pPr>
+        <w:shd w:val="clear" w:color="auto" w:fill="FFFFFF"/>
+        <w:spacing w:before="100" w:beforeAutospacing="1" w:after="100" w:afterAutospacing="1" w:line="240" w:lineRule="auto"/>
+        <w:rPr>
+          <w:rFonts w:ascii="Source Sans Pro" w:eastAsia="Times New Roman" w:hAnsi="Source Sans Pro" w:cs="Times New Roman"/>
+          <w:color w:val="222222"/>
+          <w:sz w:val="27"/>
+          <w:szCs w:val="27"/>
+          <w:lang w:val="en-IN" w:bidi="hi-IN"/>
+        </w:rPr>
+      </w:pPr>
+      <w:r>
+        <w:rPr>
+          <w:rFonts w:ascii="Source Sans Pro" w:eastAsia="Times New Roman" w:hAnsi="Source Sans Pro" w:cs="Times New Roman"/>
+          <w:color w:val="222222"/>
+          <w:sz w:val="27"/>
+          <w:szCs w:val="27"/>
+          <w:lang w:val="en-IN" w:bidi="hi-IN"/>
+        </w:rPr>
+        <w:t>The agile software development emphasizes on four core values.</w:t>
+      </w:r>
+    </w:p>
+    <w:p>
+      <w:pPr>
+        <w:numPr>
+          <w:ilvl w:val="0"/>
+          <w:numId w:val="12"/>
+        </w:numPr>
+        <w:shd w:val="clear" w:color="auto" w:fill="FFFFFF"/>
+        <w:spacing w:before="100" w:beforeAutospacing="1" w:after="100" w:afterAutospacing="1" w:line="240" w:lineRule="auto"/>
+        <w:rPr>
+          <w:rFonts w:ascii="Source Sans Pro" w:eastAsia="Times New Roman" w:hAnsi="Source Sans Pro" w:cs="Times New Roman"/>
+          <w:color w:val="222222"/>
+          <w:sz w:val="27"/>
+          <w:szCs w:val="27"/>
+          <w:lang w:val="en-IN" w:bidi="hi-IN"/>
+        </w:rPr>
+      </w:pPr>
+      <w:r>
+        <w:rPr>
+          <w:rFonts w:ascii="Source Sans Pro" w:eastAsia="Times New Roman" w:hAnsi="Source Sans Pro" w:cs="Times New Roman"/>
+          <w:color w:val="222222"/>
+          <w:sz w:val="27"/>
+          <w:szCs w:val="27"/>
+          <w:lang w:val="en-IN" w:bidi="hi-IN"/>
+        </w:rPr>
+        <w:t>Individual and team interactions over processes and tools</w:t>
+      </w:r>
+    </w:p>
+    <w:p>
+      <w:pPr>
+        <w:numPr>
+          <w:ilvl w:val="0"/>
+          <w:numId w:val="12"/>
+        </w:numPr>
+        <w:shd w:val="clear" w:color="auto" w:fill="FFFFFF"/>
+        <w:spacing w:before="100" w:beforeAutospacing="1" w:after="100" w:afterAutospacing="1" w:line="240" w:lineRule="auto"/>
+        <w:rPr>
+          <w:rFonts w:ascii="Source Sans Pro" w:eastAsia="Times New Roman" w:hAnsi="Source Sans Pro" w:cs="Times New Roman"/>
+          <w:color w:val="222222"/>
+          <w:sz w:val="27"/>
+          <w:szCs w:val="27"/>
+          <w:lang w:val="en-IN" w:bidi="hi-IN"/>
+        </w:rPr>
+      </w:pPr>
+      <w:r>
+        <w:rPr>
+          <w:rFonts w:ascii="Source Sans Pro" w:eastAsia="Times New Roman" w:hAnsi="Source Sans Pro" w:cs="Times New Roman"/>
+          <w:color w:val="222222"/>
+          <w:sz w:val="27"/>
+          <w:szCs w:val="27"/>
+          <w:lang w:val="en-IN" w:bidi="hi-IN"/>
+        </w:rPr>
+        <w:t>Working software over comprehensive documentation</w:t>
+      </w:r>
+    </w:p>
+    <w:p>
+      <w:pPr>
+        <w:numPr>
+          <w:ilvl w:val="0"/>
+          <w:numId w:val="12"/>
+        </w:numPr>
+        <w:shd w:val="clear" w:color="auto" w:fill="FFFFFF"/>
+        <w:spacing w:before="100" w:beforeAutospacing="1" w:after="100" w:afterAutospacing="1" w:line="240" w:lineRule="auto"/>
+        <w:rPr>
+          <w:rFonts w:ascii="Source Sans Pro" w:eastAsia="Times New Roman" w:hAnsi="Source Sans Pro" w:cs="Times New Roman"/>
+          <w:color w:val="222222"/>
+          <w:sz w:val="27"/>
+          <w:szCs w:val="27"/>
+          <w:lang w:val="en-IN" w:bidi="hi-IN"/>
+        </w:rPr>
+      </w:pPr>
+      <w:r>
+        <w:rPr>
+          <w:rFonts w:ascii="Source Sans Pro" w:eastAsia="Times New Roman" w:hAnsi="Source Sans Pro" w:cs="Times New Roman"/>
+          <w:color w:val="222222"/>
+          <w:sz w:val="27"/>
+          <w:szCs w:val="27"/>
+          <w:lang w:val="en-IN" w:bidi="hi-IN"/>
+        </w:rPr>
+        <w:t>Customer collaboration over contract negotiation</w:t>
+      </w:r>
+    </w:p>
+    <w:p>
+      <w:pPr>
+        <w:numPr>
+          <w:ilvl w:val="0"/>
+          <w:numId w:val="12"/>
+        </w:numPr>
+        <w:shd w:val="clear" w:color="auto" w:fill="FFFFFF"/>
+        <w:spacing w:before="100" w:beforeAutospacing="1" w:after="100" w:afterAutospacing="1" w:line="240" w:lineRule="auto"/>
+        <w:rPr>
+          <w:rFonts w:ascii="Source Sans Pro" w:eastAsia="Times New Roman" w:hAnsi="Source Sans Pro" w:cs="Times New Roman"/>
+          <w:color w:val="222222"/>
+          <w:sz w:val="27"/>
+          <w:szCs w:val="27"/>
+          <w:lang w:val="en-IN" w:bidi="hi-IN"/>
+        </w:rPr>
+      </w:pPr>
+      <w:r>
+        <w:rPr>
+          <w:rFonts w:ascii="Source Sans Pro" w:eastAsia="Times New Roman" w:hAnsi="Source Sans Pro" w:cs="Times New Roman"/>
+          <w:color w:val="222222"/>
+          <w:sz w:val="27"/>
+          <w:szCs w:val="27"/>
+          <w:lang w:val="en-IN" w:bidi="hi-IN"/>
+        </w:rPr>
+        <w:t>Responding to change over following a plan</w:t>
+      </w:r>
+    </w:p>
+    <w:p>
+      <w:pPr>
+        <w:pStyle w:val="Heading2"/>
+        <w:shd w:val="clear" w:color="auto" w:fill="FFFFFF"/>
+        <w:spacing w:line="372" w:lineRule="atLeast"/>
+        <w:rPr>
+          <w:rFonts w:ascii="Source Sans Pro" w:hAnsi="Source Sans Pro"/>
+          <w:color w:val="222222"/>
+          <w:sz w:val="27"/>
+          <w:szCs w:val="27"/>
+        </w:rPr>
+      </w:pPr>
+    </w:p>
+    <w:tbl>
+      <w:tblPr>
+        <w:tblpPr w:leftFromText="180" w:rightFromText="180" w:vertAnchor="text" w:horzAnchor="margin" w:tblpXSpec="center" w:tblpY="301"/>
+        <w:tblW w:w="9918" w:type="dxa"/>
+        <w:tblBorders>
+          <w:top w:val="single" w:sz="4" w:space="0" w:color="auto"/>
+          <w:left w:val="single" w:sz="4" w:space="0" w:color="auto"/>
+          <w:bottom w:val="single" w:sz="4" w:space="0" w:color="auto"/>
+          <w:right w:val="single" w:sz="4" w:space="0" w:color="auto"/>
+          <w:insideH w:val="single" w:sz="4" w:space="0" w:color="auto"/>
+          <w:insideV w:val="single" w:sz="4" w:space="0" w:color="auto"/>
+        </w:tblBorders>
+        <w:shd w:val="clear" w:color="auto" w:fill="FFFFFF"/>
+        <w:tblCellMar>
+          <w:top w:w="15" w:type="dxa"/>
+          <w:left w:w="15" w:type="dxa"/>
+          <w:bottom w:w="15" w:type="dxa"/>
+          <w:right w:w="15" w:type="dxa"/>
+        </w:tblCellMar>
+        <w:tblLook w:val="04A0" w:firstRow="1" w:lastRow="0" w:firstColumn="1" w:lastColumn="0" w:noHBand="0" w:noVBand="1"/>
+      </w:tblPr>
+      <w:tblGrid>
+        <w:gridCol w:w="4954"/>
+        <w:gridCol w:w="4964"/>
+      </w:tblGrid>
+      <w:tr>
+        <w:tc>
+          <w:tcPr>
+            <w:tcW w:w="4954" w:type="dxa"/>
+            <w:shd w:val="clear" w:color="auto" w:fill="F2F2F2"/>
+            <w:tcMar>
+              <w:top w:w="120" w:type="dxa"/>
+              <w:left w:w="120" w:type="dxa"/>
+              <w:bottom w:w="120" w:type="dxa"/>
+              <w:right w:w="120" w:type="dxa"/>
+            </w:tcMar>
+            <w:hideMark/>
+          </w:tcPr>
+          <w:p>
+            <w:pPr>
+              <w:spacing w:before="100" w:beforeAutospacing="1" w:after="100" w:afterAutospacing="1" w:line="300" w:lineRule="atLeast"/>
+              <w:rPr>
+                <w:rFonts w:eastAsia="Times New Roman" w:cstheme="minorHAnsi"/>
+                <w:b/>
+                <w:bCs/>
+                <w:color w:val="222222"/>
+                <w:lang w:val="en-IN" w:bidi="hi-IN"/>
+              </w:rPr>
+            </w:pPr>
+            <w:r>
+              <w:rPr>
+                <w:rFonts w:eastAsia="Times New Roman" w:cstheme="minorHAnsi"/>
+                <w:b/>
+                <w:bCs/>
+                <w:color w:val="222222"/>
+                <w:lang w:val="en-IN" w:bidi="hi-IN"/>
+              </w:rPr>
+              <w:lastRenderedPageBreak/>
+              <w:t>Agile Model</w:t>
+            </w:r>
+          </w:p>
+        </w:tc>
+        <w:tc>
+          <w:tcPr>
+            <w:tcW w:w="4964" w:type="dxa"/>
+            <w:shd w:val="clear" w:color="auto" w:fill="F2F2F2"/>
+            <w:tcMar>
+              <w:top w:w="120" w:type="dxa"/>
+              <w:left w:w="120" w:type="dxa"/>
+              <w:bottom w:w="120" w:type="dxa"/>
+              <w:right w:w="120" w:type="dxa"/>
+            </w:tcMar>
+            <w:hideMark/>
+          </w:tcPr>
+          <w:p>
+            <w:pPr>
+              <w:spacing w:before="100" w:beforeAutospacing="1" w:after="100" w:afterAutospacing="1" w:line="300" w:lineRule="atLeast"/>
+              <w:rPr>
+                <w:rFonts w:eastAsia="Times New Roman" w:cstheme="minorHAnsi"/>
+                <w:b/>
+                <w:bCs/>
+                <w:color w:val="222222"/>
+                <w:lang w:val="en-IN" w:bidi="hi-IN"/>
+              </w:rPr>
+            </w:pPr>
+            <w:r>
+              <w:rPr>
+                <w:rFonts w:eastAsia="Times New Roman" w:cstheme="minorHAnsi"/>
+                <w:b/>
+                <w:bCs/>
+                <w:color w:val="222222"/>
+                <w:lang w:val="en-IN" w:bidi="hi-IN"/>
+              </w:rPr>
+              <w:t>Waterfall Model</w:t>
+            </w:r>
+          </w:p>
+        </w:tc>
+      </w:tr>
+      <w:tr>
+        <w:tc>
+          <w:tcPr>
+            <w:tcW w:w="4954" w:type="dxa"/>
+            <w:shd w:val="clear" w:color="auto" w:fill="auto"/>
+            <w:tcMar>
+              <w:top w:w="120" w:type="dxa"/>
+              <w:left w:w="120" w:type="dxa"/>
+              <w:bottom w:w="120" w:type="dxa"/>
+              <w:right w:w="120" w:type="dxa"/>
+            </w:tcMar>
+            <w:hideMark/>
+          </w:tcPr>
+          <w:p>
+            <w:pPr>
+              <w:spacing w:before="100" w:beforeAutospacing="1" w:after="100" w:afterAutospacing="1" w:line="300" w:lineRule="atLeast"/>
+              <w:ind w:left="360"/>
+              <w:rPr>
+                <w:rFonts w:eastAsia="Times New Roman" w:cstheme="minorHAnsi"/>
+                <w:color w:val="222222"/>
+                <w:lang w:val="en-IN" w:bidi="hi-IN"/>
+              </w:rPr>
+            </w:pPr>
+            <w:r>
+              <w:rPr>
+                <w:rFonts w:eastAsia="Times New Roman" w:cstheme="minorHAnsi"/>
+                <w:color w:val="222222"/>
+                <w:lang w:val="en-IN" w:bidi="hi-IN"/>
+              </w:rPr>
+              <w:t>Agile method proposes incremental and iterative approach to software design</w:t>
+            </w:r>
+          </w:p>
+        </w:tc>
+        <w:tc>
+          <w:tcPr>
+            <w:tcW w:w="4964" w:type="dxa"/>
+            <w:shd w:val="clear" w:color="auto" w:fill="auto"/>
+            <w:tcMar>
+              <w:top w:w="120" w:type="dxa"/>
+              <w:left w:w="120" w:type="dxa"/>
+              <w:bottom w:w="120" w:type="dxa"/>
+              <w:right w:w="120" w:type="dxa"/>
+            </w:tcMar>
+            <w:hideMark/>
+          </w:tcPr>
+          <w:p>
+            <w:pPr>
+              <w:spacing w:before="100" w:beforeAutospacing="1" w:after="100" w:afterAutospacing="1" w:line="300" w:lineRule="atLeast"/>
+              <w:ind w:left="360"/>
+              <w:rPr>
+                <w:rFonts w:eastAsia="Times New Roman" w:cstheme="minorHAnsi"/>
+                <w:color w:val="222222"/>
+                <w:lang w:val="en-IN" w:bidi="hi-IN"/>
+              </w:rPr>
+            </w:pPr>
+            <w:r>
+              <w:rPr>
+                <w:rFonts w:eastAsia="Times New Roman" w:cstheme="minorHAnsi"/>
+                <w:color w:val="222222"/>
+                <w:lang w:val="en-IN" w:bidi="hi-IN"/>
+              </w:rPr>
+              <w:t>Development of the software flows sequentially from start point to end point.</w:t>
+            </w:r>
+          </w:p>
+        </w:tc>
+      </w:tr>
+      <w:tr>
+        <w:tc>
+          <w:tcPr>
+            <w:tcW w:w="4954" w:type="dxa"/>
+            <w:shd w:val="clear" w:color="auto" w:fill="F9F9F9"/>
+            <w:tcMar>
+              <w:top w:w="120" w:type="dxa"/>
+              <w:left w:w="120" w:type="dxa"/>
+              <w:bottom w:w="120" w:type="dxa"/>
+              <w:right w:w="120" w:type="dxa"/>
+            </w:tcMar>
+            <w:hideMark/>
+          </w:tcPr>
+          <w:p>
+            <w:pPr>
+              <w:spacing w:before="100" w:beforeAutospacing="1" w:after="100" w:afterAutospacing="1" w:line="300" w:lineRule="atLeast"/>
+              <w:ind w:left="360"/>
+              <w:rPr>
+                <w:rFonts w:eastAsia="Times New Roman" w:cstheme="minorHAnsi"/>
+                <w:color w:val="222222"/>
+                <w:lang w:val="en-IN" w:bidi="hi-IN"/>
+              </w:rPr>
+            </w:pPr>
+            <w:r>
+              <w:rPr>
+                <w:rFonts w:eastAsia="Times New Roman" w:cstheme="minorHAnsi"/>
+                <w:color w:val="222222"/>
+                <w:lang w:val="en-IN" w:bidi="hi-IN"/>
+              </w:rPr>
+              <w:t>The </w:t>
+            </w:r>
+            <w:r>
+              <w:rPr>
+                <w:rFonts w:eastAsia="Times New Roman" w:cstheme="minorHAnsi"/>
+                <w:b/>
+                <w:bCs/>
+                <w:color w:val="222222"/>
+                <w:lang w:val="en-IN" w:bidi="hi-IN"/>
+              </w:rPr>
+              <w:t>agile process</w:t>
+            </w:r>
+            <w:r>
+              <w:rPr>
+                <w:rFonts w:eastAsia="Times New Roman" w:cstheme="minorHAnsi"/>
+                <w:color w:val="222222"/>
+                <w:lang w:val="en-IN" w:bidi="hi-IN"/>
+              </w:rPr>
+              <w:t> is broken into individual models that designers work on</w:t>
+            </w:r>
+          </w:p>
+        </w:tc>
+        <w:tc>
+          <w:tcPr>
+            <w:tcW w:w="4964" w:type="dxa"/>
+            <w:shd w:val="clear" w:color="auto" w:fill="F9F9F9"/>
+            <w:tcMar>
+              <w:top w:w="120" w:type="dxa"/>
+              <w:left w:w="120" w:type="dxa"/>
+              <w:bottom w:w="120" w:type="dxa"/>
+              <w:right w:w="120" w:type="dxa"/>
+            </w:tcMar>
+            <w:hideMark/>
+          </w:tcPr>
+          <w:p>
+            <w:pPr>
+              <w:spacing w:before="100" w:beforeAutospacing="1" w:after="100" w:afterAutospacing="1" w:line="300" w:lineRule="atLeast"/>
+              <w:ind w:left="360"/>
+              <w:rPr>
+                <w:rFonts w:eastAsia="Times New Roman" w:cstheme="minorHAnsi"/>
+                <w:color w:val="222222"/>
+                <w:lang w:val="en-IN" w:bidi="hi-IN"/>
+              </w:rPr>
+            </w:pPr>
+            <w:r>
+              <w:rPr>
+                <w:rFonts w:eastAsia="Times New Roman" w:cstheme="minorHAnsi"/>
+                <w:color w:val="222222"/>
+                <w:lang w:val="en-IN" w:bidi="hi-IN"/>
+              </w:rPr>
+              <w:t xml:space="preserve">The design process is not broken into an </w:t>
+            </w:r>
+            <w:proofErr w:type="gramStart"/>
+            <w:r>
+              <w:rPr>
+                <w:rFonts w:eastAsia="Times New Roman" w:cstheme="minorHAnsi"/>
+                <w:color w:val="222222"/>
+                <w:lang w:val="en-IN" w:bidi="hi-IN"/>
+              </w:rPr>
+              <w:t>individual models</w:t>
+            </w:r>
+            <w:proofErr w:type="gramEnd"/>
+          </w:p>
+        </w:tc>
+      </w:tr>
+      <w:tr>
+        <w:tc>
+          <w:tcPr>
+            <w:tcW w:w="4954" w:type="dxa"/>
+            <w:shd w:val="clear" w:color="auto" w:fill="auto"/>
+            <w:tcMar>
+              <w:top w:w="120" w:type="dxa"/>
+              <w:left w:w="120" w:type="dxa"/>
+              <w:bottom w:w="120" w:type="dxa"/>
+              <w:right w:w="120" w:type="dxa"/>
+            </w:tcMar>
+            <w:hideMark/>
+          </w:tcPr>
+          <w:p>
+            <w:pPr>
+              <w:spacing w:before="100" w:beforeAutospacing="1" w:after="100" w:afterAutospacing="1" w:line="300" w:lineRule="atLeast"/>
+              <w:ind w:left="360"/>
+              <w:rPr>
+                <w:rFonts w:eastAsia="Times New Roman" w:cstheme="minorHAnsi"/>
+                <w:color w:val="222222"/>
+                <w:lang w:val="en-IN" w:bidi="hi-IN"/>
+              </w:rPr>
+            </w:pPr>
+            <w:r>
+              <w:rPr>
+                <w:rFonts w:eastAsia="Times New Roman" w:cstheme="minorHAnsi"/>
+                <w:color w:val="222222"/>
+                <w:lang w:val="en-IN" w:bidi="hi-IN"/>
+              </w:rPr>
+              <w:t>The customer has early and frequent opportunities to look at the product and make decision and changes to the project</w:t>
+            </w:r>
+          </w:p>
+        </w:tc>
+        <w:tc>
+          <w:tcPr>
+            <w:tcW w:w="4964" w:type="dxa"/>
+            <w:shd w:val="clear" w:color="auto" w:fill="auto"/>
+            <w:tcMar>
+              <w:top w:w="120" w:type="dxa"/>
+              <w:left w:w="120" w:type="dxa"/>
+              <w:bottom w:w="120" w:type="dxa"/>
+              <w:right w:w="120" w:type="dxa"/>
+            </w:tcMar>
+            <w:hideMark/>
+          </w:tcPr>
+          <w:p>
+            <w:pPr>
+              <w:spacing w:before="100" w:beforeAutospacing="1" w:after="100" w:afterAutospacing="1" w:line="300" w:lineRule="atLeast"/>
+              <w:ind w:left="360"/>
+              <w:rPr>
+                <w:rFonts w:eastAsia="Times New Roman" w:cstheme="minorHAnsi"/>
+                <w:color w:val="222222"/>
+                <w:lang w:val="en-IN" w:bidi="hi-IN"/>
+              </w:rPr>
+            </w:pPr>
+            <w:r>
+              <w:rPr>
+                <w:rFonts w:eastAsia="Times New Roman" w:cstheme="minorHAnsi"/>
+                <w:color w:val="222222"/>
+                <w:lang w:val="en-IN" w:bidi="hi-IN"/>
+              </w:rPr>
+              <w:t>The customer can only see the product at the end of the project</w:t>
+            </w:r>
+          </w:p>
+        </w:tc>
+      </w:tr>
+      <w:tr>
+        <w:tc>
+          <w:tcPr>
+            <w:tcW w:w="4954" w:type="dxa"/>
+            <w:shd w:val="clear" w:color="auto" w:fill="F9F9F9"/>
+            <w:tcMar>
+              <w:top w:w="120" w:type="dxa"/>
+              <w:left w:w="120" w:type="dxa"/>
+              <w:bottom w:w="120" w:type="dxa"/>
+              <w:right w:w="120" w:type="dxa"/>
+            </w:tcMar>
+            <w:hideMark/>
+          </w:tcPr>
+          <w:p>
+            <w:pPr>
+              <w:spacing w:before="100" w:beforeAutospacing="1" w:after="100" w:afterAutospacing="1" w:line="300" w:lineRule="atLeast"/>
+              <w:ind w:left="360"/>
+              <w:rPr>
+                <w:rFonts w:eastAsia="Times New Roman" w:cstheme="minorHAnsi"/>
+                <w:color w:val="222222"/>
+                <w:lang w:val="en-IN" w:bidi="hi-IN"/>
+              </w:rPr>
+            </w:pPr>
+            <w:r>
+              <w:rPr>
+                <w:rFonts w:eastAsia="Times New Roman" w:cstheme="minorHAnsi"/>
+                <w:color w:val="222222"/>
+                <w:lang w:val="en-IN" w:bidi="hi-IN"/>
+              </w:rPr>
+              <w:t>Agile model is considered unstructured compared to the waterfall model</w:t>
+            </w:r>
+          </w:p>
+        </w:tc>
+        <w:tc>
+          <w:tcPr>
+            <w:tcW w:w="4964" w:type="dxa"/>
+            <w:shd w:val="clear" w:color="auto" w:fill="F9F9F9"/>
+            <w:tcMar>
+              <w:top w:w="120" w:type="dxa"/>
+              <w:left w:w="120" w:type="dxa"/>
+              <w:bottom w:w="120" w:type="dxa"/>
+              <w:right w:w="120" w:type="dxa"/>
+            </w:tcMar>
+            <w:hideMark/>
+          </w:tcPr>
+          <w:p>
+            <w:pPr>
+              <w:spacing w:before="100" w:beforeAutospacing="1" w:after="100" w:afterAutospacing="1" w:line="300" w:lineRule="atLeast"/>
+              <w:ind w:left="360"/>
+              <w:rPr>
+                <w:rFonts w:eastAsia="Times New Roman" w:cstheme="minorHAnsi"/>
+                <w:color w:val="222222"/>
+                <w:lang w:val="en-IN" w:bidi="hi-IN"/>
+              </w:rPr>
+            </w:pPr>
+            <w:r>
+              <w:rPr>
+                <w:rFonts w:eastAsia="Times New Roman" w:cstheme="minorHAnsi"/>
+                <w:color w:val="222222"/>
+                <w:lang w:val="en-IN" w:bidi="hi-IN"/>
+              </w:rPr>
+              <w:t>Waterfall model are more secure because they are so plan oriented</w:t>
+            </w:r>
+          </w:p>
+        </w:tc>
+      </w:tr>
+      <w:tr>
+        <w:tc>
+          <w:tcPr>
+            <w:tcW w:w="4954" w:type="dxa"/>
+            <w:shd w:val="clear" w:color="auto" w:fill="auto"/>
+            <w:tcMar>
+              <w:top w:w="120" w:type="dxa"/>
+              <w:left w:w="120" w:type="dxa"/>
+              <w:bottom w:w="120" w:type="dxa"/>
+              <w:right w:w="120" w:type="dxa"/>
+            </w:tcMar>
+            <w:hideMark/>
+          </w:tcPr>
+          <w:p>
+            <w:pPr>
+              <w:spacing w:before="100" w:beforeAutospacing="1" w:after="100" w:afterAutospacing="1" w:line="300" w:lineRule="atLeast"/>
+              <w:ind w:left="360"/>
+              <w:rPr>
+                <w:rFonts w:eastAsia="Times New Roman" w:cstheme="minorHAnsi"/>
+                <w:color w:val="222222"/>
+                <w:lang w:val="en-IN" w:bidi="hi-IN"/>
+              </w:rPr>
+            </w:pPr>
+            <w:r>
+              <w:rPr>
+                <w:rFonts w:eastAsia="Times New Roman" w:cstheme="minorHAnsi"/>
+                <w:color w:val="222222"/>
+                <w:lang w:val="en-IN" w:bidi="hi-IN"/>
+              </w:rPr>
+              <w:t>Small projects can be implemented very quickly. For large projects, it is difficult to estimate the development time.</w:t>
+            </w:r>
+          </w:p>
+        </w:tc>
+        <w:tc>
+          <w:tcPr>
+            <w:tcW w:w="4964" w:type="dxa"/>
+            <w:shd w:val="clear" w:color="auto" w:fill="auto"/>
+            <w:tcMar>
+              <w:top w:w="120" w:type="dxa"/>
+              <w:left w:w="120" w:type="dxa"/>
+              <w:bottom w:w="120" w:type="dxa"/>
+              <w:right w:w="120" w:type="dxa"/>
+            </w:tcMar>
+            <w:hideMark/>
+          </w:tcPr>
+          <w:p>
+            <w:pPr>
+              <w:spacing w:before="100" w:beforeAutospacing="1" w:after="100" w:afterAutospacing="1" w:line="300" w:lineRule="atLeast"/>
+              <w:ind w:left="360"/>
+              <w:rPr>
+                <w:rFonts w:eastAsia="Times New Roman" w:cstheme="minorHAnsi"/>
+                <w:color w:val="222222"/>
+                <w:lang w:val="en-IN" w:bidi="hi-IN"/>
+              </w:rPr>
+            </w:pPr>
+            <w:r>
+              <w:rPr>
+                <w:rFonts w:eastAsia="Times New Roman" w:cstheme="minorHAnsi"/>
+                <w:color w:val="222222"/>
+                <w:lang w:val="en-IN" w:bidi="hi-IN"/>
+              </w:rPr>
+              <w:t>All sorts of project can be estimated and completed.</w:t>
+            </w:r>
+          </w:p>
+        </w:tc>
+      </w:tr>
+      <w:tr>
+        <w:tc>
+          <w:tcPr>
+            <w:tcW w:w="4954" w:type="dxa"/>
+            <w:shd w:val="clear" w:color="auto" w:fill="F9F9F9"/>
+            <w:tcMar>
+              <w:top w:w="120" w:type="dxa"/>
+              <w:left w:w="120" w:type="dxa"/>
+              <w:bottom w:w="120" w:type="dxa"/>
+              <w:right w:w="120" w:type="dxa"/>
+            </w:tcMar>
+            <w:hideMark/>
+          </w:tcPr>
+          <w:p>
+            <w:pPr>
+              <w:spacing w:before="100" w:beforeAutospacing="1" w:after="100" w:afterAutospacing="1" w:line="300" w:lineRule="atLeast"/>
+              <w:ind w:left="360"/>
+              <w:rPr>
+                <w:rFonts w:eastAsia="Times New Roman" w:cstheme="minorHAnsi"/>
+                <w:color w:val="222222"/>
+                <w:lang w:val="en-IN" w:bidi="hi-IN"/>
+              </w:rPr>
+            </w:pPr>
+            <w:r>
+              <w:rPr>
+                <w:rFonts w:eastAsia="Times New Roman" w:cstheme="minorHAnsi"/>
+                <w:color w:val="222222"/>
+                <w:lang w:val="en-IN" w:bidi="hi-IN"/>
+              </w:rPr>
+              <w:t>Error can be fixed in the middle of the project.</w:t>
+            </w:r>
+          </w:p>
+        </w:tc>
+        <w:tc>
+          <w:tcPr>
+            <w:tcW w:w="4964" w:type="dxa"/>
+            <w:shd w:val="clear" w:color="auto" w:fill="F9F9F9"/>
+            <w:tcMar>
+              <w:top w:w="120" w:type="dxa"/>
+              <w:left w:w="120" w:type="dxa"/>
+              <w:bottom w:w="120" w:type="dxa"/>
+              <w:right w:w="120" w:type="dxa"/>
+            </w:tcMar>
+            <w:hideMark/>
+          </w:tcPr>
+          <w:p>
+            <w:pPr>
+              <w:spacing w:before="100" w:beforeAutospacing="1" w:after="100" w:afterAutospacing="1" w:line="300" w:lineRule="atLeast"/>
+              <w:ind w:left="360"/>
+              <w:rPr>
+                <w:rFonts w:eastAsia="Times New Roman" w:cstheme="minorHAnsi"/>
+                <w:color w:val="222222"/>
+                <w:lang w:val="en-IN" w:bidi="hi-IN"/>
+              </w:rPr>
+            </w:pPr>
+            <w:r>
+              <w:rPr>
+                <w:rFonts w:eastAsia="Times New Roman" w:cstheme="minorHAnsi"/>
+                <w:color w:val="222222"/>
+                <w:lang w:val="en-IN" w:bidi="hi-IN"/>
+              </w:rPr>
+              <w:t xml:space="preserve">Only at the end, the whole product is tested. If the requirement error is found or any changes </w:t>
+            </w:r>
+            <w:proofErr w:type="gramStart"/>
+            <w:r>
+              <w:rPr>
+                <w:rFonts w:eastAsia="Times New Roman" w:cstheme="minorHAnsi"/>
+                <w:color w:val="222222"/>
+                <w:lang w:val="en-IN" w:bidi="hi-IN"/>
+              </w:rPr>
+              <w:t>have to</w:t>
+            </w:r>
+            <w:proofErr w:type="gramEnd"/>
+            <w:r>
+              <w:rPr>
+                <w:rFonts w:eastAsia="Times New Roman" w:cstheme="minorHAnsi"/>
+                <w:color w:val="222222"/>
+                <w:lang w:val="en-IN" w:bidi="hi-IN"/>
+              </w:rPr>
+              <w:t xml:space="preserve"> be made, the project has to start from the beginning</w:t>
+            </w:r>
+          </w:p>
+        </w:tc>
+      </w:tr>
+      <w:tr>
+        <w:tc>
+          <w:tcPr>
+            <w:tcW w:w="4954" w:type="dxa"/>
+            <w:shd w:val="clear" w:color="auto" w:fill="auto"/>
+            <w:tcMar>
+              <w:top w:w="120" w:type="dxa"/>
+              <w:left w:w="120" w:type="dxa"/>
+              <w:bottom w:w="120" w:type="dxa"/>
+              <w:right w:w="120" w:type="dxa"/>
+            </w:tcMar>
+            <w:hideMark/>
+          </w:tcPr>
+          <w:p>
+            <w:pPr>
+              <w:spacing w:before="100" w:beforeAutospacing="1" w:after="100" w:afterAutospacing="1" w:line="300" w:lineRule="atLeast"/>
+              <w:ind w:left="360"/>
+              <w:rPr>
+                <w:rFonts w:eastAsia="Times New Roman" w:cstheme="minorHAnsi"/>
+                <w:color w:val="222222"/>
+                <w:lang w:val="en-IN" w:bidi="hi-IN"/>
+              </w:rPr>
+            </w:pPr>
+            <w:r>
+              <w:rPr>
+                <w:rFonts w:eastAsia="Times New Roman" w:cstheme="minorHAnsi"/>
+                <w:color w:val="222222"/>
+                <w:lang w:val="en-IN" w:bidi="hi-IN"/>
+              </w:rPr>
+              <w:t>Development process is iterative, and the project is executed in short (2-4) weeks iterations. Planning is very less.</w:t>
+            </w:r>
+          </w:p>
+        </w:tc>
+        <w:tc>
+          <w:tcPr>
+            <w:tcW w:w="4964" w:type="dxa"/>
+            <w:shd w:val="clear" w:color="auto" w:fill="auto"/>
+            <w:tcMar>
+              <w:top w:w="120" w:type="dxa"/>
+              <w:left w:w="120" w:type="dxa"/>
+              <w:bottom w:w="120" w:type="dxa"/>
+              <w:right w:w="120" w:type="dxa"/>
+            </w:tcMar>
+            <w:hideMark/>
+          </w:tcPr>
+          <w:p>
+            <w:pPr>
+              <w:spacing w:before="100" w:beforeAutospacing="1" w:after="100" w:afterAutospacing="1" w:line="300" w:lineRule="atLeast"/>
+              <w:ind w:left="360"/>
+              <w:rPr>
+                <w:rFonts w:eastAsia="Times New Roman" w:cstheme="minorHAnsi"/>
+                <w:color w:val="222222"/>
+                <w:lang w:val="en-IN" w:bidi="hi-IN"/>
+              </w:rPr>
+            </w:pPr>
+            <w:r>
+              <w:rPr>
+                <w:rFonts w:eastAsia="Times New Roman" w:cstheme="minorHAnsi"/>
+                <w:color w:val="222222"/>
+                <w:lang w:val="en-IN" w:bidi="hi-IN"/>
+              </w:rPr>
+              <w:t xml:space="preserve">The development process is phased, and the phase is much bigger than iteration. Every phase </w:t>
+            </w:r>
+            <w:proofErr w:type="gramStart"/>
+            <w:r>
+              <w:rPr>
+                <w:rFonts w:eastAsia="Times New Roman" w:cstheme="minorHAnsi"/>
+                <w:color w:val="222222"/>
+                <w:lang w:val="en-IN" w:bidi="hi-IN"/>
+              </w:rPr>
+              <w:t>ends</w:t>
+            </w:r>
+            <w:proofErr w:type="gramEnd"/>
+            <w:r>
+              <w:rPr>
+                <w:rFonts w:eastAsia="Times New Roman" w:cstheme="minorHAnsi"/>
+                <w:color w:val="222222"/>
+                <w:lang w:val="en-IN" w:bidi="hi-IN"/>
+              </w:rPr>
+              <w:t xml:space="preserve"> with the detailed description of the next phase.</w:t>
+            </w:r>
+          </w:p>
+        </w:tc>
+      </w:tr>
+      <w:tr>
+        <w:tc>
+          <w:tcPr>
+            <w:tcW w:w="4954" w:type="dxa"/>
+            <w:shd w:val="clear" w:color="auto" w:fill="F9F9F9"/>
+            <w:tcMar>
+              <w:top w:w="120" w:type="dxa"/>
+              <w:left w:w="120" w:type="dxa"/>
+              <w:bottom w:w="120" w:type="dxa"/>
+              <w:right w:w="120" w:type="dxa"/>
+            </w:tcMar>
+            <w:hideMark/>
+          </w:tcPr>
+          <w:p>
+            <w:pPr>
+              <w:spacing w:before="100" w:beforeAutospacing="1" w:after="100" w:afterAutospacing="1" w:line="300" w:lineRule="atLeast"/>
+              <w:ind w:left="360"/>
+              <w:rPr>
+                <w:rFonts w:eastAsia="Times New Roman" w:cstheme="minorHAnsi"/>
+                <w:color w:val="222222"/>
+                <w:lang w:val="en-IN" w:bidi="hi-IN"/>
+              </w:rPr>
+            </w:pPr>
+            <w:r>
+              <w:rPr>
+                <w:rFonts w:eastAsia="Times New Roman" w:cstheme="minorHAnsi"/>
+                <w:color w:val="222222"/>
+                <w:lang w:val="en-IN" w:bidi="hi-IN"/>
+              </w:rPr>
+              <w:t>Documentation attends less priority than software development</w:t>
+            </w:r>
+          </w:p>
+        </w:tc>
+        <w:tc>
+          <w:tcPr>
+            <w:tcW w:w="4964" w:type="dxa"/>
+            <w:shd w:val="clear" w:color="auto" w:fill="F9F9F9"/>
+            <w:tcMar>
+              <w:top w:w="120" w:type="dxa"/>
+              <w:left w:w="120" w:type="dxa"/>
+              <w:bottom w:w="120" w:type="dxa"/>
+              <w:right w:w="120" w:type="dxa"/>
+            </w:tcMar>
+            <w:hideMark/>
+          </w:tcPr>
+          <w:p>
+            <w:pPr>
+              <w:spacing w:before="100" w:beforeAutospacing="1" w:after="100" w:afterAutospacing="1" w:line="300" w:lineRule="atLeast"/>
+              <w:ind w:left="360"/>
+              <w:rPr>
+                <w:rFonts w:eastAsia="Times New Roman" w:cstheme="minorHAnsi"/>
+                <w:color w:val="222222"/>
+                <w:lang w:val="en-IN" w:bidi="hi-IN"/>
+              </w:rPr>
+            </w:pPr>
+            <w:r>
+              <w:rPr>
+                <w:rFonts w:eastAsia="Times New Roman" w:cstheme="minorHAnsi"/>
+                <w:color w:val="222222"/>
+                <w:lang w:val="en-IN" w:bidi="hi-IN"/>
+              </w:rPr>
+              <w:t>Documentation is a top priority and can even use for training staff and upgrade the software with another team</w:t>
+            </w:r>
+          </w:p>
+        </w:tc>
+      </w:tr>
+      <w:tr>
+        <w:tc>
+          <w:tcPr>
+            <w:tcW w:w="4954" w:type="dxa"/>
+            <w:shd w:val="clear" w:color="auto" w:fill="auto"/>
+            <w:tcMar>
+              <w:top w:w="120" w:type="dxa"/>
+              <w:left w:w="120" w:type="dxa"/>
+              <w:bottom w:w="120" w:type="dxa"/>
+              <w:right w:w="120" w:type="dxa"/>
+            </w:tcMar>
+            <w:hideMark/>
+          </w:tcPr>
+          <w:p>
+            <w:pPr>
+              <w:spacing w:before="100" w:beforeAutospacing="1" w:after="100" w:afterAutospacing="1" w:line="300" w:lineRule="atLeast"/>
+              <w:ind w:left="360"/>
+              <w:rPr>
+                <w:rFonts w:eastAsia="Times New Roman" w:cstheme="minorHAnsi"/>
+                <w:color w:val="222222"/>
+                <w:lang w:val="en-IN" w:bidi="hi-IN"/>
+              </w:rPr>
+            </w:pPr>
+            <w:r>
+              <w:rPr>
+                <w:rFonts w:eastAsia="Times New Roman" w:cstheme="minorHAnsi"/>
+                <w:color w:val="222222"/>
+                <w:lang w:val="en-IN" w:bidi="hi-IN"/>
+              </w:rPr>
+              <w:t>Every iteration has its own testing phase. It allows implementing regression testing every time new functions or logic are released.</w:t>
+            </w:r>
+          </w:p>
+        </w:tc>
+        <w:tc>
+          <w:tcPr>
+            <w:tcW w:w="4964" w:type="dxa"/>
+            <w:shd w:val="clear" w:color="auto" w:fill="auto"/>
+            <w:tcMar>
+              <w:top w:w="120" w:type="dxa"/>
+              <w:left w:w="120" w:type="dxa"/>
+              <w:bottom w:w="120" w:type="dxa"/>
+              <w:right w:w="120" w:type="dxa"/>
+            </w:tcMar>
+            <w:hideMark/>
+          </w:tcPr>
+          <w:p>
+            <w:pPr>
+              <w:spacing w:before="100" w:beforeAutospacing="1" w:after="100" w:afterAutospacing="1" w:line="300" w:lineRule="atLeast"/>
+              <w:ind w:left="360"/>
+              <w:rPr>
+                <w:rFonts w:eastAsia="Times New Roman" w:cstheme="minorHAnsi"/>
+                <w:color w:val="222222"/>
+                <w:lang w:val="en-IN" w:bidi="hi-IN"/>
+              </w:rPr>
+            </w:pPr>
+            <w:r>
+              <w:rPr>
+                <w:rFonts w:eastAsia="Times New Roman" w:cstheme="minorHAnsi"/>
+                <w:color w:val="222222"/>
+                <w:lang w:val="en-IN" w:bidi="hi-IN"/>
+              </w:rPr>
+              <w:t>Only after the development phase, the testing phase is executed because separate parts are not fully functional.</w:t>
+            </w:r>
+          </w:p>
+        </w:tc>
+      </w:tr>
+      <w:tr>
+        <w:tc>
+          <w:tcPr>
+            <w:tcW w:w="4954" w:type="dxa"/>
+            <w:shd w:val="clear" w:color="auto" w:fill="F9F9F9"/>
+            <w:tcMar>
+              <w:top w:w="120" w:type="dxa"/>
+              <w:left w:w="120" w:type="dxa"/>
+              <w:bottom w:w="120" w:type="dxa"/>
+              <w:right w:w="120" w:type="dxa"/>
+            </w:tcMar>
+            <w:hideMark/>
+          </w:tcPr>
+          <w:p>
+            <w:pPr>
+              <w:spacing w:before="100" w:beforeAutospacing="1" w:after="100" w:afterAutospacing="1" w:line="300" w:lineRule="atLeast"/>
+              <w:ind w:left="360"/>
+              <w:rPr>
+                <w:rFonts w:eastAsia="Times New Roman" w:cstheme="minorHAnsi"/>
+                <w:color w:val="222222"/>
+                <w:lang w:val="en-IN" w:bidi="hi-IN"/>
+              </w:rPr>
+            </w:pPr>
+            <w:r>
+              <w:rPr>
+                <w:rFonts w:eastAsia="Times New Roman" w:cstheme="minorHAnsi"/>
+                <w:color w:val="222222"/>
+                <w:lang w:val="en-IN" w:bidi="hi-IN"/>
+              </w:rPr>
+              <w:t>In agile testing when an iteration end, shippable features of the product is delivered to the customer. New features are usable right after shipment. It is useful when you have good contact with customers.</w:t>
+            </w:r>
+          </w:p>
+        </w:tc>
+        <w:tc>
+          <w:tcPr>
+            <w:tcW w:w="4964" w:type="dxa"/>
+            <w:shd w:val="clear" w:color="auto" w:fill="F9F9F9"/>
+            <w:tcMar>
+              <w:top w:w="120" w:type="dxa"/>
+              <w:left w:w="120" w:type="dxa"/>
+              <w:bottom w:w="120" w:type="dxa"/>
+              <w:right w:w="120" w:type="dxa"/>
+            </w:tcMar>
+            <w:hideMark/>
+          </w:tcPr>
+          <w:p>
+            <w:pPr>
+              <w:spacing w:before="100" w:beforeAutospacing="1" w:after="100" w:afterAutospacing="1" w:line="300" w:lineRule="atLeast"/>
+              <w:ind w:left="360"/>
+              <w:rPr>
+                <w:rFonts w:eastAsia="Times New Roman" w:cstheme="minorHAnsi"/>
+                <w:color w:val="222222"/>
+                <w:lang w:val="en-IN" w:bidi="hi-IN"/>
+              </w:rPr>
+            </w:pPr>
+            <w:r>
+              <w:rPr>
+                <w:rFonts w:eastAsia="Times New Roman" w:cstheme="minorHAnsi"/>
+                <w:color w:val="222222"/>
+                <w:lang w:val="en-IN" w:bidi="hi-IN"/>
+              </w:rPr>
+              <w:t>All features developed are delivered at once after the long implementation phase.</w:t>
+            </w:r>
+          </w:p>
+        </w:tc>
+      </w:tr>
+      <w:tr>
+        <w:tc>
+          <w:tcPr>
+            <w:tcW w:w="4954" w:type="dxa"/>
+            <w:shd w:val="clear" w:color="auto" w:fill="auto"/>
+            <w:tcMar>
+              <w:top w:w="120" w:type="dxa"/>
+              <w:left w:w="120" w:type="dxa"/>
+              <w:bottom w:w="120" w:type="dxa"/>
+              <w:right w:w="120" w:type="dxa"/>
+            </w:tcMar>
+            <w:hideMark/>
+          </w:tcPr>
+          <w:p>
+            <w:pPr>
+              <w:spacing w:before="100" w:beforeAutospacing="1" w:after="100" w:afterAutospacing="1" w:line="300" w:lineRule="atLeast"/>
+              <w:ind w:left="360"/>
+              <w:rPr>
+                <w:rFonts w:eastAsia="Times New Roman" w:cstheme="minorHAnsi"/>
+                <w:color w:val="222222"/>
+                <w:lang w:val="en-IN" w:bidi="hi-IN"/>
+              </w:rPr>
+            </w:pPr>
+            <w:r>
+              <w:rPr>
+                <w:rFonts w:eastAsia="Times New Roman" w:cstheme="minorHAnsi"/>
+                <w:color w:val="222222"/>
+                <w:lang w:val="en-IN" w:bidi="hi-IN"/>
+              </w:rPr>
+              <w:lastRenderedPageBreak/>
+              <w:t>Testers and developers work together</w:t>
+            </w:r>
+          </w:p>
+        </w:tc>
+        <w:tc>
+          <w:tcPr>
+            <w:tcW w:w="4964" w:type="dxa"/>
+            <w:shd w:val="clear" w:color="auto" w:fill="auto"/>
+            <w:tcMar>
+              <w:top w:w="120" w:type="dxa"/>
+              <w:left w:w="120" w:type="dxa"/>
+              <w:bottom w:w="120" w:type="dxa"/>
+              <w:right w:w="120" w:type="dxa"/>
+            </w:tcMar>
+            <w:hideMark/>
+          </w:tcPr>
+          <w:p>
+            <w:pPr>
+              <w:spacing w:before="100" w:beforeAutospacing="1" w:after="100" w:afterAutospacing="1" w:line="300" w:lineRule="atLeast"/>
+              <w:ind w:left="360"/>
+              <w:rPr>
+                <w:rFonts w:eastAsia="Times New Roman" w:cstheme="minorHAnsi"/>
+                <w:color w:val="222222"/>
+                <w:lang w:val="en-IN" w:bidi="hi-IN"/>
+              </w:rPr>
+            </w:pPr>
+            <w:r>
+              <w:rPr>
+                <w:rFonts w:eastAsia="Times New Roman" w:cstheme="minorHAnsi"/>
+                <w:color w:val="222222"/>
+                <w:lang w:val="en-IN" w:bidi="hi-IN"/>
+              </w:rPr>
+              <w:t>Testers work separately from developers</w:t>
+            </w:r>
+          </w:p>
+        </w:tc>
+      </w:tr>
+      <w:tr>
+        <w:tc>
+          <w:tcPr>
+            <w:tcW w:w="4954" w:type="dxa"/>
+            <w:shd w:val="clear" w:color="auto" w:fill="F9F9F9"/>
+            <w:tcMar>
+              <w:top w:w="120" w:type="dxa"/>
+              <w:left w:w="120" w:type="dxa"/>
+              <w:bottom w:w="120" w:type="dxa"/>
+              <w:right w:w="120" w:type="dxa"/>
+            </w:tcMar>
+            <w:hideMark/>
+          </w:tcPr>
+          <w:p>
+            <w:pPr>
+              <w:spacing w:before="100" w:beforeAutospacing="1" w:after="100" w:afterAutospacing="1" w:line="300" w:lineRule="atLeast"/>
+              <w:ind w:left="360"/>
+              <w:rPr>
+                <w:rFonts w:eastAsia="Times New Roman" w:cstheme="minorHAnsi"/>
+                <w:color w:val="222222"/>
+                <w:lang w:val="en-IN" w:bidi="hi-IN"/>
+              </w:rPr>
+            </w:pPr>
+            <w:r>
+              <w:rPr>
+                <w:rFonts w:eastAsia="Times New Roman" w:cstheme="minorHAnsi"/>
+                <w:color w:val="222222"/>
+                <w:lang w:val="en-IN" w:bidi="hi-IN"/>
+              </w:rPr>
+              <w:t>At the end of every sprint, user acceptance is performed</w:t>
+            </w:r>
+          </w:p>
+        </w:tc>
+        <w:tc>
+          <w:tcPr>
+            <w:tcW w:w="4964" w:type="dxa"/>
+            <w:shd w:val="clear" w:color="auto" w:fill="F9F9F9"/>
+            <w:tcMar>
+              <w:top w:w="120" w:type="dxa"/>
+              <w:left w:w="120" w:type="dxa"/>
+              <w:bottom w:w="120" w:type="dxa"/>
+              <w:right w:w="120" w:type="dxa"/>
+            </w:tcMar>
+            <w:hideMark/>
+          </w:tcPr>
+          <w:p>
+            <w:pPr>
+              <w:spacing w:before="100" w:beforeAutospacing="1" w:after="100" w:afterAutospacing="1" w:line="300" w:lineRule="atLeast"/>
+              <w:ind w:left="360"/>
+              <w:rPr>
+                <w:rFonts w:eastAsia="Times New Roman" w:cstheme="minorHAnsi"/>
+                <w:color w:val="222222"/>
+                <w:lang w:val="en-IN" w:bidi="hi-IN"/>
+              </w:rPr>
+            </w:pPr>
+            <w:r>
+              <w:rPr>
+                <w:rFonts w:eastAsia="Times New Roman" w:cstheme="minorHAnsi"/>
+                <w:color w:val="222222"/>
+                <w:lang w:val="en-IN" w:bidi="hi-IN"/>
+              </w:rPr>
+              <w:t>User acceptance is </w:t>
+            </w:r>
+            <w:r>
+              <w:rPr>
+                <w:rFonts w:eastAsia="Times New Roman" w:cstheme="minorHAnsi"/>
+                <w:b/>
+                <w:bCs/>
+                <w:color w:val="222222"/>
+                <w:lang w:val="en-IN" w:bidi="hi-IN"/>
+              </w:rPr>
+              <w:t>performed</w:t>
+            </w:r>
+            <w:r>
+              <w:rPr>
+                <w:rFonts w:eastAsia="Times New Roman" w:cstheme="minorHAnsi"/>
+                <w:color w:val="222222"/>
+                <w:lang w:val="en-IN" w:bidi="hi-IN"/>
+              </w:rPr>
+              <w:t> at the end of the project.</w:t>
+            </w:r>
+          </w:p>
+        </w:tc>
+      </w:tr>
+      <w:tr>
+        <w:tc>
+          <w:tcPr>
+            <w:tcW w:w="4954" w:type="dxa"/>
+            <w:shd w:val="clear" w:color="auto" w:fill="auto"/>
+            <w:tcMar>
+              <w:top w:w="120" w:type="dxa"/>
+              <w:left w:w="120" w:type="dxa"/>
+              <w:bottom w:w="120" w:type="dxa"/>
+              <w:right w:w="120" w:type="dxa"/>
+            </w:tcMar>
+            <w:hideMark/>
+          </w:tcPr>
+          <w:p>
+            <w:pPr>
+              <w:spacing w:before="100" w:beforeAutospacing="1" w:after="100" w:afterAutospacing="1" w:line="300" w:lineRule="atLeast"/>
+              <w:ind w:left="360"/>
+              <w:rPr>
+                <w:rFonts w:eastAsia="Times New Roman" w:cstheme="minorHAnsi"/>
+                <w:color w:val="222222"/>
+                <w:lang w:val="en-IN" w:bidi="hi-IN"/>
+              </w:rPr>
+            </w:pPr>
+            <w:r>
+              <w:rPr>
+                <w:rFonts w:eastAsia="Times New Roman" w:cstheme="minorHAnsi"/>
+                <w:color w:val="222222"/>
+                <w:lang w:val="en-IN" w:bidi="hi-IN"/>
+              </w:rPr>
+              <w:t xml:space="preserve">It requires close communication with developers and together </w:t>
+            </w:r>
+            <w:proofErr w:type="spellStart"/>
+            <w:r>
+              <w:rPr>
+                <w:rFonts w:eastAsia="Times New Roman" w:cstheme="minorHAnsi"/>
+                <w:color w:val="222222"/>
+                <w:lang w:val="en-IN" w:bidi="hi-IN"/>
+              </w:rPr>
+              <w:t>analyze</w:t>
+            </w:r>
+            <w:proofErr w:type="spellEnd"/>
+            <w:r>
+              <w:rPr>
+                <w:rFonts w:eastAsia="Times New Roman" w:cstheme="minorHAnsi"/>
+                <w:color w:val="222222"/>
+                <w:lang w:val="en-IN" w:bidi="hi-IN"/>
+              </w:rPr>
+              <w:t xml:space="preserve"> requirements and planning</w:t>
+            </w:r>
+          </w:p>
+        </w:tc>
+        <w:tc>
+          <w:tcPr>
+            <w:tcW w:w="4964" w:type="dxa"/>
+            <w:shd w:val="clear" w:color="auto" w:fill="auto"/>
+            <w:tcMar>
+              <w:top w:w="120" w:type="dxa"/>
+              <w:left w:w="120" w:type="dxa"/>
+              <w:bottom w:w="120" w:type="dxa"/>
+              <w:right w:w="120" w:type="dxa"/>
+            </w:tcMar>
+            <w:hideMark/>
+          </w:tcPr>
+          <w:p>
+            <w:pPr>
+              <w:spacing w:before="100" w:beforeAutospacing="1" w:after="100" w:afterAutospacing="1" w:line="300" w:lineRule="atLeast"/>
+              <w:ind w:left="360"/>
+              <w:rPr>
+                <w:rFonts w:eastAsia="Times New Roman" w:cstheme="minorHAnsi"/>
+                <w:color w:val="222222"/>
+                <w:lang w:val="en-IN" w:bidi="hi-IN"/>
+              </w:rPr>
+            </w:pPr>
+            <w:r>
+              <w:rPr>
+                <w:rFonts w:eastAsia="Times New Roman" w:cstheme="minorHAnsi"/>
+                <w:color w:val="222222"/>
+                <w:lang w:val="en-IN" w:bidi="hi-IN"/>
+              </w:rPr>
+              <w:t>Developer does not involve in requirement and planning process. Usually, time delays between tests and coding</w:t>
+            </w:r>
+          </w:p>
+        </w:tc>
+      </w:tr>
+    </w:tbl>
+    <w:p>
+      <w:pPr>
+        <w:shd w:val="clear" w:color="auto" w:fill="FFFFFF"/>
+        <w:spacing w:before="100" w:beforeAutospacing="1" w:after="100" w:afterAutospacing="1" w:line="240" w:lineRule="auto"/>
+        <w:rPr>
+          <w:rFonts w:cstheme="minorHAnsi"/>
+          <w:color w:val="222222"/>
+          <w:lang w:val="en-IN"/>
+        </w:rPr>
+      </w:pPr>
+    </w:p>
+    <w:p>
+      <w:pPr>
+        <w:shd w:val="clear" w:color="auto" w:fill="FFFFFF"/>
+        <w:spacing w:before="100" w:beforeAutospacing="1" w:after="100" w:afterAutospacing="1" w:line="240" w:lineRule="auto"/>
+        <w:rPr>
+          <w:rFonts w:cstheme="minorHAnsi"/>
+          <w:color w:val="222222"/>
+          <w:lang w:val="en-IN"/>
+        </w:rPr>
+      </w:pPr>
+    </w:p>
+    <w:p>
+      <w:pPr>
+        <w:pStyle w:val="Heading2"/>
+        <w:shd w:val="clear" w:color="auto" w:fill="FFFFFF"/>
+        <w:spacing w:line="372" w:lineRule="atLeast"/>
+        <w:rPr>
+          <w:rFonts w:asciiTheme="minorHAnsi" w:hAnsiTheme="minorHAnsi" w:cstheme="minorHAnsi"/>
+          <w:color w:val="222222"/>
+          <w:sz w:val="24"/>
+          <w:szCs w:val="24"/>
+        </w:rPr>
+      </w:pPr>
+      <w:r>
+        <w:rPr>
+          <w:rFonts w:asciiTheme="minorHAnsi" w:hAnsiTheme="minorHAnsi" w:cstheme="minorHAnsi"/>
+          <w:color w:val="222222"/>
+          <w:sz w:val="24"/>
+          <w:szCs w:val="24"/>
+        </w:rPr>
+        <w:t>Scrum</w:t>
+      </w:r>
+    </w:p>
+    <w:p>
+      <w:pPr>
+        <w:pStyle w:val="NormalWeb"/>
+        <w:shd w:val="clear" w:color="auto" w:fill="FFFFFF"/>
+        <w:rPr>
+          <w:rFonts w:asciiTheme="minorHAnsi" w:hAnsiTheme="minorHAnsi" w:cstheme="minorHAnsi"/>
+          <w:color w:val="222222"/>
+        </w:rPr>
+      </w:pPr>
+      <w:r>
+        <w:rPr>
+          <w:rFonts w:asciiTheme="minorHAnsi" w:hAnsiTheme="minorHAnsi" w:cstheme="minorHAnsi"/>
+          <w:color w:val="222222"/>
+        </w:rPr>
+        <w:t>SCRUM is an agile development method which concentrates specifically on how to manage tasks within a team-based development environment. Basically, Scrum is derived from activity that occurs during a rugby match. Scrum believes in empowering the development team and advocates working in small teams (say- 7 to 9 members). It consists of three roles, and their responsibilities are explained as follows:</w:t>
+      </w:r>
+    </w:p>
+    <w:p>
+      <w:pPr>
+        <w:numPr>
+          <w:ilvl w:val="0"/>
+          <w:numId w:val="40"/>
+        </w:numPr>
+        <w:shd w:val="clear" w:color="auto" w:fill="FFFFFF"/>
+        <w:spacing w:before="100" w:beforeAutospacing="1" w:after="100" w:afterAutospacing="1" w:line="240" w:lineRule="auto"/>
+        <w:rPr>
+          <w:rFonts w:eastAsia="Times New Roman" w:cstheme="minorHAnsi"/>
+          <w:color w:val="222222"/>
+          <w:sz w:val="24"/>
+          <w:szCs w:val="24"/>
+          <w:lang w:val="en-IN" w:bidi="hi-IN"/>
+        </w:rPr>
+      </w:pPr>
+      <w:r>
+        <w:rPr>
+          <w:rFonts w:eastAsia="Times New Roman" w:cstheme="minorHAnsi"/>
+          <w:color w:val="222222"/>
+          <w:sz w:val="24"/>
+          <w:szCs w:val="24"/>
+          <w:lang w:val="en-IN" w:bidi="hi-IN"/>
+        </w:rPr>
+        <w:t>Scrum Master</w:t>
+      </w:r>
+    </w:p>
+    <w:p>
+      <w:pPr>
+        <w:numPr>
+          <w:ilvl w:val="1"/>
+          <w:numId w:val="40"/>
+        </w:numPr>
+        <w:shd w:val="clear" w:color="auto" w:fill="FFFFFF"/>
+        <w:spacing w:before="100" w:beforeAutospacing="1" w:after="100" w:afterAutospacing="1" w:line="240" w:lineRule="auto"/>
+        <w:rPr>
+          <w:rFonts w:eastAsia="Times New Roman" w:cstheme="minorHAnsi"/>
+          <w:color w:val="222222"/>
+          <w:sz w:val="24"/>
+          <w:szCs w:val="24"/>
+          <w:lang w:val="en-IN" w:bidi="hi-IN"/>
+        </w:rPr>
+      </w:pPr>
+      <w:r>
+        <w:rPr>
+          <w:rFonts w:eastAsia="Times New Roman" w:cstheme="minorHAnsi"/>
+          <w:color w:val="222222"/>
+          <w:sz w:val="24"/>
+          <w:szCs w:val="24"/>
+          <w:lang w:val="en-IN" w:bidi="hi-IN"/>
+        </w:rPr>
+        <w:t>Master is responsible for setting up the team, sprint meeting and removes obstacles to progress</w:t>
+      </w:r>
+    </w:p>
+    <w:p>
+      <w:pPr>
+        <w:numPr>
+          <w:ilvl w:val="0"/>
+          <w:numId w:val="40"/>
+        </w:numPr>
+        <w:shd w:val="clear" w:color="auto" w:fill="FFFFFF"/>
+        <w:spacing w:before="100" w:beforeAutospacing="1" w:after="100" w:afterAutospacing="1" w:line="240" w:lineRule="auto"/>
+        <w:rPr>
+          <w:rFonts w:eastAsia="Times New Roman" w:cstheme="minorHAnsi"/>
+          <w:color w:val="222222"/>
+          <w:sz w:val="24"/>
+          <w:szCs w:val="24"/>
+          <w:lang w:val="en-IN" w:bidi="hi-IN"/>
+        </w:rPr>
+      </w:pPr>
+      <w:r>
+        <w:rPr>
+          <w:rFonts w:eastAsia="Times New Roman" w:cstheme="minorHAnsi"/>
+          <w:color w:val="222222"/>
+          <w:sz w:val="24"/>
+          <w:szCs w:val="24"/>
+          <w:lang w:val="en-IN" w:bidi="hi-IN"/>
+        </w:rPr>
+        <w:t>Product owner</w:t>
+      </w:r>
+    </w:p>
+    <w:p>
+      <w:pPr>
+        <w:numPr>
+          <w:ilvl w:val="1"/>
+          <w:numId w:val="40"/>
+        </w:numPr>
+        <w:shd w:val="clear" w:color="auto" w:fill="FFFFFF"/>
+        <w:spacing w:before="100" w:beforeAutospacing="1" w:after="100" w:afterAutospacing="1" w:line="240" w:lineRule="auto"/>
+        <w:rPr>
+          <w:rFonts w:eastAsia="Times New Roman" w:cstheme="minorHAnsi"/>
+          <w:color w:val="222222"/>
+          <w:sz w:val="24"/>
+          <w:szCs w:val="24"/>
+          <w:lang w:val="en-IN" w:bidi="hi-IN"/>
+        </w:rPr>
+      </w:pPr>
+      <w:r>
+        <w:rPr>
+          <w:rFonts w:eastAsia="Times New Roman" w:cstheme="minorHAnsi"/>
+          <w:color w:val="222222"/>
+          <w:sz w:val="24"/>
+          <w:szCs w:val="24"/>
+          <w:lang w:val="en-IN" w:bidi="hi-IN"/>
+        </w:rPr>
+        <w:t>The Product Owner creates product backlog, prioritizes the backlog and is responsible for the delivery of the functionality at each iteration</w:t>
+      </w:r>
+    </w:p>
+    <w:p>
+      <w:pPr>
+        <w:numPr>
+          <w:ilvl w:val="0"/>
+          <w:numId w:val="40"/>
+        </w:numPr>
+        <w:shd w:val="clear" w:color="auto" w:fill="FFFFFF"/>
+        <w:spacing w:before="100" w:beforeAutospacing="1" w:after="100" w:afterAutospacing="1" w:line="240" w:lineRule="auto"/>
+        <w:rPr>
+          <w:rFonts w:eastAsia="Times New Roman" w:cstheme="minorHAnsi"/>
+          <w:color w:val="222222"/>
+          <w:sz w:val="24"/>
+          <w:szCs w:val="24"/>
+          <w:lang w:val="en-IN" w:bidi="hi-IN"/>
+        </w:rPr>
+      </w:pPr>
+      <w:r>
+        <w:rPr>
+          <w:rFonts w:eastAsia="Times New Roman" w:cstheme="minorHAnsi"/>
+          <w:color w:val="222222"/>
+          <w:sz w:val="24"/>
+          <w:szCs w:val="24"/>
+          <w:lang w:val="en-IN" w:bidi="hi-IN"/>
+        </w:rPr>
+        <w:t>Scrum Team</w:t>
+      </w:r>
+    </w:p>
+    <w:p>
+      <w:pPr>
+        <w:numPr>
+          <w:ilvl w:val="1"/>
+          <w:numId w:val="40"/>
+        </w:numPr>
+        <w:shd w:val="clear" w:color="auto" w:fill="FFFFFF"/>
+        <w:spacing w:before="100" w:beforeAutospacing="1" w:after="100" w:afterAutospacing="1" w:line="240" w:lineRule="auto"/>
+        <w:rPr>
+          <w:rFonts w:eastAsia="Times New Roman" w:cstheme="minorHAnsi"/>
+          <w:color w:val="222222"/>
+          <w:sz w:val="24"/>
+          <w:szCs w:val="24"/>
+          <w:lang w:val="en-IN" w:bidi="hi-IN"/>
+        </w:rPr>
+      </w:pPr>
+      <w:r>
+        <w:rPr>
+          <w:rFonts w:eastAsia="Times New Roman" w:cstheme="minorHAnsi"/>
+          <w:color w:val="222222"/>
+          <w:sz w:val="24"/>
+          <w:szCs w:val="24"/>
+          <w:lang w:val="en-IN" w:bidi="hi-IN"/>
+        </w:rPr>
+        <w:t>Team manages its own work and organizes the work to complete the sprint or cycle</w:t>
+      </w:r>
+    </w:p>
+    <w:p>
+      <w:pPr>
+        <w:pStyle w:val="Heading2"/>
+        <w:shd w:val="clear" w:color="auto" w:fill="FFFFFF"/>
+        <w:spacing w:line="372" w:lineRule="atLeast"/>
+        <w:rPr>
+          <w:rFonts w:asciiTheme="minorHAnsi" w:hAnsiTheme="minorHAnsi" w:cstheme="minorHAnsi"/>
+          <w:color w:val="222222"/>
+          <w:sz w:val="24"/>
+          <w:szCs w:val="24"/>
+        </w:rPr>
+      </w:pPr>
+      <w:bookmarkStart w:id="0" w:name="_GoBack"/>
+      <w:r>
+        <w:rPr>
+          <w:rFonts w:asciiTheme="minorHAnsi" w:hAnsiTheme="minorHAnsi" w:cstheme="minorHAnsi"/>
+          <w:color w:val="222222"/>
+          <w:sz w:val="24"/>
+          <w:szCs w:val="24"/>
+        </w:rPr>
+        <w:t>Process flow of Scrum Methodologies:</w:t>
+      </w:r>
+    </w:p>
+    <w:p>
+      <w:pPr>
+        <w:pStyle w:val="NormalWeb"/>
+        <w:shd w:val="clear" w:color="auto" w:fill="FFFFFF"/>
+        <w:rPr>
+          <w:rFonts w:asciiTheme="minorHAnsi" w:hAnsiTheme="minorHAnsi" w:cstheme="minorHAnsi"/>
+          <w:color w:val="222222"/>
+        </w:rPr>
+      </w:pPr>
+      <w:r>
+        <w:rPr>
+          <w:rFonts w:asciiTheme="minorHAnsi" w:hAnsiTheme="minorHAnsi" w:cstheme="minorHAnsi"/>
+          <w:color w:val="222222"/>
+        </w:rPr>
+        <w:t>Process flow of scrum testing is as follows:</w:t>
+      </w:r>
+    </w:p>
+    <w:p>
+      <w:pPr>
+        <w:numPr>
+          <w:ilvl w:val="0"/>
+          <w:numId w:val="41"/>
+        </w:numPr>
+        <w:shd w:val="clear" w:color="auto" w:fill="FFFFFF"/>
+        <w:spacing w:before="100" w:beforeAutospacing="1" w:after="100" w:afterAutospacing="1" w:line="240" w:lineRule="auto"/>
+        <w:rPr>
+          <w:rFonts w:cstheme="minorHAnsi"/>
+          <w:color w:val="222222"/>
+          <w:sz w:val="24"/>
+          <w:szCs w:val="24"/>
+        </w:rPr>
+      </w:pPr>
+      <w:r>
+        <w:rPr>
+          <w:rFonts w:cstheme="minorHAnsi"/>
+          <w:color w:val="222222"/>
+          <w:sz w:val="24"/>
+          <w:szCs w:val="24"/>
+        </w:rPr>
+        <w:t>Each iteration of a scrum is known as Sprint</w:t>
+      </w:r>
+    </w:p>
+    <w:p>
+      <w:pPr>
+        <w:numPr>
+          <w:ilvl w:val="0"/>
+          <w:numId w:val="41"/>
+        </w:numPr>
+        <w:shd w:val="clear" w:color="auto" w:fill="FFFFFF"/>
+        <w:spacing w:before="100" w:beforeAutospacing="1" w:after="100" w:afterAutospacing="1" w:line="240" w:lineRule="auto"/>
+        <w:rPr>
+          <w:rFonts w:cstheme="minorHAnsi"/>
+          <w:color w:val="222222"/>
+          <w:sz w:val="24"/>
+          <w:szCs w:val="24"/>
+        </w:rPr>
+      </w:pPr>
+      <w:r>
+        <w:rPr>
+          <w:rFonts w:cstheme="minorHAnsi"/>
+          <w:color w:val="222222"/>
+          <w:sz w:val="24"/>
+          <w:szCs w:val="24"/>
+        </w:rPr>
+        <w:t>Product backlog is a list where all details are entered to get the end-product</w:t>
+      </w:r>
+    </w:p>
+    <w:p>
+      <w:pPr>
+        <w:numPr>
+          <w:ilvl w:val="0"/>
+          <w:numId w:val="41"/>
+        </w:numPr>
+        <w:shd w:val="clear" w:color="auto" w:fill="FFFFFF"/>
+        <w:spacing w:before="100" w:beforeAutospacing="1" w:after="100" w:afterAutospacing="1" w:line="240" w:lineRule="auto"/>
+        <w:rPr>
+          <w:rFonts w:cstheme="minorHAnsi"/>
+          <w:color w:val="222222"/>
+          <w:sz w:val="24"/>
+          <w:szCs w:val="24"/>
+        </w:rPr>
+      </w:pPr>
+      <w:r>
+        <w:rPr>
+          <w:rFonts w:cstheme="minorHAnsi"/>
+          <w:color w:val="222222"/>
+          <w:sz w:val="24"/>
+          <w:szCs w:val="24"/>
+        </w:rPr>
+        <w:t>During each Sprint, top user stories of Product backlog are selected and turned into Sprint backlog</w:t>
+      </w:r>
+    </w:p>
+    <w:p>
+      <w:pPr>
+        <w:numPr>
+          <w:ilvl w:val="0"/>
+          <w:numId w:val="41"/>
+        </w:numPr>
+        <w:shd w:val="clear" w:color="auto" w:fill="FFFFFF"/>
+        <w:spacing w:before="100" w:beforeAutospacing="1" w:after="100" w:afterAutospacing="1" w:line="240" w:lineRule="auto"/>
+        <w:rPr>
+          <w:rFonts w:cstheme="minorHAnsi"/>
+          <w:color w:val="222222"/>
+          <w:sz w:val="24"/>
+          <w:szCs w:val="24"/>
+        </w:rPr>
+      </w:pPr>
+      <w:r>
+        <w:rPr>
+          <w:rFonts w:cstheme="minorHAnsi"/>
+          <w:color w:val="222222"/>
+          <w:sz w:val="24"/>
+          <w:szCs w:val="24"/>
+        </w:rPr>
+        <w:t>Team works on the defined sprint backlog</w:t>
+      </w:r>
+    </w:p>
+    <w:p>
+      <w:pPr>
+        <w:numPr>
+          <w:ilvl w:val="0"/>
+          <w:numId w:val="41"/>
+        </w:numPr>
+        <w:shd w:val="clear" w:color="auto" w:fill="FFFFFF"/>
+        <w:spacing w:before="100" w:beforeAutospacing="1" w:after="100" w:afterAutospacing="1" w:line="240" w:lineRule="auto"/>
+        <w:rPr>
+          <w:rFonts w:cstheme="minorHAnsi"/>
+          <w:color w:val="222222"/>
+          <w:sz w:val="24"/>
+          <w:szCs w:val="24"/>
+        </w:rPr>
+      </w:pPr>
+      <w:r>
+        <w:rPr>
+          <w:rFonts w:cstheme="minorHAnsi"/>
+          <w:color w:val="222222"/>
+          <w:sz w:val="24"/>
+          <w:szCs w:val="24"/>
+        </w:rPr>
+        <w:t>Team checks for the daily work</w:t>
+      </w:r>
+    </w:p>
+    <w:p>
+      <w:pPr>
+        <w:numPr>
+          <w:ilvl w:val="0"/>
+          <w:numId w:val="41"/>
+        </w:numPr>
+        <w:shd w:val="clear" w:color="auto" w:fill="FFFFFF"/>
+        <w:spacing w:before="100" w:beforeAutospacing="1" w:after="100" w:afterAutospacing="1" w:line="240" w:lineRule="auto"/>
+        <w:rPr>
+          <w:rFonts w:cstheme="minorHAnsi"/>
+          <w:color w:val="222222"/>
+          <w:sz w:val="24"/>
+          <w:szCs w:val="24"/>
+        </w:rPr>
+      </w:pPr>
+      <w:r>
+        <w:rPr>
+          <w:rFonts w:cstheme="minorHAnsi"/>
+          <w:color w:val="222222"/>
+          <w:sz w:val="24"/>
+          <w:szCs w:val="24"/>
+        </w:rPr>
+        <w:t>At the end of the sprint, team delivers product functionality</w:t>
+      </w:r>
+    </w:p>
     <w:bookmarkEnd w:id="0"/>
     <w:p>
       <w:pPr>
+        <w:shd w:val="clear" w:color="auto" w:fill="FFFFFF"/>
+        <w:spacing w:before="100" w:beforeAutospacing="1" w:after="100" w:afterAutospacing="1" w:line="240" w:lineRule="auto"/>
+        <w:rPr>
+          <w:rFonts w:eastAsia="Times New Roman" w:cstheme="minorHAnsi"/>
+          <w:color w:val="222222"/>
+          <w:sz w:val="24"/>
+          <w:szCs w:val="24"/>
+          <w:lang w:bidi="hi-IN"/>
+        </w:rPr>
+      </w:pPr>
+    </w:p>
+    <w:p>
+      <w:pPr>
+        <w:shd w:val="clear" w:color="auto" w:fill="FFFFFF"/>
+        <w:spacing w:before="100" w:beforeAutospacing="1" w:after="100" w:afterAutospacing="1" w:line="240" w:lineRule="auto"/>
+        <w:rPr>
+          <w:rFonts w:eastAsia="Times New Roman" w:cstheme="minorHAnsi"/>
+          <w:color w:val="222222"/>
+          <w:lang w:val="en-IN" w:bidi="hi-IN"/>
+        </w:rPr>
+      </w:pPr>
+    </w:p>
+    <w:p>
+      <w:pPr>
         <w:pStyle w:val="NormalWeb"/>
         <w:shd w:val="clear" w:color="auto" w:fill="FFFFFF"/>
         <w:rPr>
-          <w:rFonts w:ascii="Source Sans Pro" w:hAnsi="Source Sans Pro"/>
-          <w:color w:val="222222"/>
-          <w:sz w:val="27"/>
-          <w:szCs w:val="27"/>
+          <w:rFonts w:asciiTheme="minorHAnsi" w:hAnsiTheme="minorHAnsi" w:cstheme="minorHAnsi"/>
+          <w:color w:val="222222"/>
+          <w:sz w:val="22"/>
+          <w:szCs w:val="22"/>
         </w:rPr>
       </w:pPr>
     </w:p>
     <w:p>
       <w:pPr>
+        <w:pStyle w:val="NormalWeb"/>
+        <w:shd w:val="clear" w:color="auto" w:fill="FFFFFF"/>
+        <w:rPr>
+          <w:rFonts w:asciiTheme="minorHAnsi" w:hAnsiTheme="minorHAnsi" w:cstheme="minorHAnsi"/>
+          <w:color w:val="222222"/>
+          <w:sz w:val="22"/>
+          <w:szCs w:val="22"/>
+        </w:rPr>
+      </w:pPr>
+    </w:p>
+    <w:p>
+      <w:pPr>
         <w:shd w:val="clear" w:color="auto" w:fill="FFFFFF"/>
         <w:spacing w:before="100" w:beforeAutospacing="1" w:after="100" w:afterAutospacing="1" w:line="240" w:lineRule="auto"/>
         <w:rPr>
-          <w:rFonts w:ascii="Source Sans Pro" w:hAnsi="Source Sans Pro"/>
-          <w:color w:val="222222"/>
-          <w:sz w:val="27"/>
-          <w:szCs w:val="27"/>
+          <w:rFonts w:cstheme="minorHAnsi"/>
+          <w:color w:val="222222"/>
         </w:rPr>
       </w:pPr>
     </w:p>
@@ -1748,6 +4433,2467 @@
     </w:lvl>
   </w:abstractNum>
   <w:abstractNum w:abstractNumId="1" w15:restartNumberingAfterBreak="0">
+    <w:nsid w:val="014D22FE"/>
+    <w:multiLevelType w:val="multilevel"/>
+    <w:tmpl w:val="362EFAA2"/>
+    <w:lvl w:ilvl="0">
+      <w:start w:val="1"/>
+      <w:numFmt w:val="bullet"/>
+      <w:lvlText w:val=""/>
+      <w:lvlJc w:val="left"/>
+      <w:pPr>
+        <w:tabs>
+          <w:tab w:val="num" w:pos="720"/>
+        </w:tabs>
+        <w:ind w:left="720" w:hanging="360"/>
+      </w:pPr>
+      <w:rPr>
+        <w:rFonts w:ascii="Symbol" w:hAnsi="Symbol" w:hint="default"/>
+        <w:sz w:val="20"/>
+      </w:rPr>
+    </w:lvl>
+    <w:lvl w:ilvl="1" w:tentative="1">
+      <w:start w:val="1"/>
+      <w:numFmt w:val="bullet"/>
+      <w:lvlText w:val="o"/>
+      <w:lvlJc w:val="left"/>
+      <w:pPr>
+        <w:tabs>
+          <w:tab w:val="num" w:pos="1440"/>
+        </w:tabs>
+        <w:ind w:left="1440" w:hanging="360"/>
+      </w:pPr>
+      <w:rPr>
+        <w:rFonts w:ascii="Courier New" w:hAnsi="Courier New" w:hint="default"/>
+        <w:sz w:val="20"/>
+      </w:rPr>
+    </w:lvl>
+    <w:lvl w:ilvl="2" w:tentative="1">
+      <w:start w:val="1"/>
+      <w:numFmt w:val="bullet"/>
+      <w:lvlText w:val=""/>
+      <w:lvlJc w:val="left"/>
+      <w:pPr>
+        <w:tabs>
+          <w:tab w:val="num" w:pos="2160"/>
+        </w:tabs>
+        <w:ind w:left="2160" w:hanging="360"/>
+      </w:pPr>
+      <w:rPr>
+        <w:rFonts w:ascii="Wingdings" w:hAnsi="Wingdings" w:hint="default"/>
+        <w:sz w:val="20"/>
+      </w:rPr>
+    </w:lvl>
+    <w:lvl w:ilvl="3" w:tentative="1">
+      <w:start w:val="1"/>
+      <w:numFmt w:val="bullet"/>
+      <w:lvlText w:val=""/>
+      <w:lvlJc w:val="left"/>
+      <w:pPr>
+        <w:tabs>
+          <w:tab w:val="num" w:pos="2880"/>
+        </w:tabs>
+        <w:ind w:left="2880" w:hanging="360"/>
+      </w:pPr>
+      <w:rPr>
+        <w:rFonts w:ascii="Wingdings" w:hAnsi="Wingdings" w:hint="default"/>
+        <w:sz w:val="20"/>
+      </w:rPr>
+    </w:lvl>
+    <w:lvl w:ilvl="4" w:tentative="1">
+      <w:start w:val="1"/>
+      <w:numFmt w:val="bullet"/>
+      <w:lvlText w:val=""/>
+      <w:lvlJc w:val="left"/>
+      <w:pPr>
+        <w:tabs>
+          <w:tab w:val="num" w:pos="3600"/>
+        </w:tabs>
+        <w:ind w:left="3600" w:hanging="360"/>
+      </w:pPr>
+      <w:rPr>
+        <w:rFonts w:ascii="Wingdings" w:hAnsi="Wingdings" w:hint="default"/>
+        <w:sz w:val="20"/>
+      </w:rPr>
+    </w:lvl>
+    <w:lvl w:ilvl="5" w:tentative="1">
+      <w:start w:val="1"/>
+      <w:numFmt w:val="bullet"/>
+      <w:lvlText w:val=""/>
+      <w:lvlJc w:val="left"/>
+      <w:pPr>
+        <w:tabs>
+          <w:tab w:val="num" w:pos="4320"/>
+        </w:tabs>
+        <w:ind w:left="4320" w:hanging="360"/>
+      </w:pPr>
+      <w:rPr>
+        <w:rFonts w:ascii="Wingdings" w:hAnsi="Wingdings" w:hint="default"/>
+        <w:sz w:val="20"/>
+      </w:rPr>
+    </w:lvl>
+    <w:lvl w:ilvl="6" w:tentative="1">
+      <w:start w:val="1"/>
+      <w:numFmt w:val="bullet"/>
+      <w:lvlText w:val=""/>
+      <w:lvlJc w:val="left"/>
+      <w:pPr>
+        <w:tabs>
+          <w:tab w:val="num" w:pos="5040"/>
+        </w:tabs>
+        <w:ind w:left="5040" w:hanging="360"/>
+      </w:pPr>
+      <w:rPr>
+        <w:rFonts w:ascii="Wingdings" w:hAnsi="Wingdings" w:hint="default"/>
+        <w:sz w:val="20"/>
+      </w:rPr>
+    </w:lvl>
+    <w:lvl w:ilvl="7" w:tentative="1">
+      <w:start w:val="1"/>
+      <w:numFmt w:val="bullet"/>
+      <w:lvlText w:val=""/>
+      <w:lvlJc w:val="left"/>
+      <w:pPr>
+        <w:tabs>
+          <w:tab w:val="num" w:pos="5760"/>
+        </w:tabs>
+        <w:ind w:left="5760" w:hanging="360"/>
+      </w:pPr>
+      <w:rPr>
+        <w:rFonts w:ascii="Wingdings" w:hAnsi="Wingdings" w:hint="default"/>
+        <w:sz w:val="20"/>
+      </w:rPr>
+    </w:lvl>
+    <w:lvl w:ilvl="8" w:tentative="1">
+      <w:start w:val="1"/>
+      <w:numFmt w:val="bullet"/>
+      <w:lvlText w:val=""/>
+      <w:lvlJc w:val="left"/>
+      <w:pPr>
+        <w:tabs>
+          <w:tab w:val="num" w:pos="6480"/>
+        </w:tabs>
+        <w:ind w:left="6480" w:hanging="360"/>
+      </w:pPr>
+      <w:rPr>
+        <w:rFonts w:ascii="Wingdings" w:hAnsi="Wingdings" w:hint="default"/>
+        <w:sz w:val="20"/>
+      </w:rPr>
+    </w:lvl>
+  </w:abstractNum>
+  <w:abstractNum w:abstractNumId="2" w15:restartNumberingAfterBreak="0">
+    <w:nsid w:val="049163CF"/>
+    <w:multiLevelType w:val="hybridMultilevel"/>
+    <w:tmpl w:val="A28A255C"/>
+    <w:lvl w:ilvl="0" w:tplc="40090001">
+      <w:start w:val="1"/>
+      <w:numFmt w:val="bullet"/>
+      <w:lvlText w:val=""/>
+      <w:lvlJc w:val="left"/>
+      <w:pPr>
+        <w:ind w:left="720" w:hanging="360"/>
+      </w:pPr>
+      <w:rPr>
+        <w:rFonts w:ascii="Symbol" w:hAnsi="Symbol" w:hint="default"/>
+      </w:rPr>
+    </w:lvl>
+    <w:lvl w:ilvl="1" w:tplc="40090003" w:tentative="1">
+      <w:start w:val="1"/>
+      <w:numFmt w:val="bullet"/>
+      <w:lvlText w:val="o"/>
+      <w:lvlJc w:val="left"/>
+      <w:pPr>
+        <w:ind w:left="1440" w:hanging="360"/>
+      </w:pPr>
+      <w:rPr>
+        <w:rFonts w:ascii="Courier New" w:hAnsi="Courier New" w:cs="Courier New" w:hint="default"/>
+      </w:rPr>
+    </w:lvl>
+    <w:lvl w:ilvl="2" w:tplc="40090005" w:tentative="1">
+      <w:start w:val="1"/>
+      <w:numFmt w:val="bullet"/>
+      <w:lvlText w:val=""/>
+      <w:lvlJc w:val="left"/>
+      <w:pPr>
+        <w:ind w:left="2160" w:hanging="360"/>
+      </w:pPr>
+      <w:rPr>
+        <w:rFonts w:ascii="Wingdings" w:hAnsi="Wingdings" w:hint="default"/>
+      </w:rPr>
+    </w:lvl>
+    <w:lvl w:ilvl="3" w:tplc="40090001" w:tentative="1">
+      <w:start w:val="1"/>
+      <w:numFmt w:val="bullet"/>
+      <w:lvlText w:val=""/>
+      <w:lvlJc w:val="left"/>
+      <w:pPr>
+        <w:ind w:left="2880" w:hanging="360"/>
+      </w:pPr>
+      <w:rPr>
+        <w:rFonts w:ascii="Symbol" w:hAnsi="Symbol" w:hint="default"/>
+      </w:rPr>
+    </w:lvl>
+    <w:lvl w:ilvl="4" w:tplc="40090003" w:tentative="1">
+      <w:start w:val="1"/>
+      <w:numFmt w:val="bullet"/>
+      <w:lvlText w:val="o"/>
+      <w:lvlJc w:val="left"/>
+      <w:pPr>
+        <w:ind w:left="3600" w:hanging="360"/>
+      </w:pPr>
+      <w:rPr>
+        <w:rFonts w:ascii="Courier New" w:hAnsi="Courier New" w:cs="Courier New" w:hint="default"/>
+      </w:rPr>
+    </w:lvl>
+    <w:lvl w:ilvl="5" w:tplc="40090005" w:tentative="1">
+      <w:start w:val="1"/>
+      <w:numFmt w:val="bullet"/>
+      <w:lvlText w:val=""/>
+      <w:lvlJc w:val="left"/>
+      <w:pPr>
+        <w:ind w:left="4320" w:hanging="360"/>
+      </w:pPr>
+      <w:rPr>
+        <w:rFonts w:ascii="Wingdings" w:hAnsi="Wingdings" w:hint="default"/>
+      </w:rPr>
+    </w:lvl>
+    <w:lvl w:ilvl="6" w:tplc="40090001" w:tentative="1">
+      <w:start w:val="1"/>
+      <w:numFmt w:val="bullet"/>
+      <w:lvlText w:val=""/>
+      <w:lvlJc w:val="left"/>
+      <w:pPr>
+        <w:ind w:left="5040" w:hanging="360"/>
+      </w:pPr>
+      <w:rPr>
+        <w:rFonts w:ascii="Symbol" w:hAnsi="Symbol" w:hint="default"/>
+      </w:rPr>
+    </w:lvl>
+    <w:lvl w:ilvl="7" w:tplc="40090003" w:tentative="1">
+      <w:start w:val="1"/>
+      <w:numFmt w:val="bullet"/>
+      <w:lvlText w:val="o"/>
+      <w:lvlJc w:val="left"/>
+      <w:pPr>
+        <w:ind w:left="5760" w:hanging="360"/>
+      </w:pPr>
+      <w:rPr>
+        <w:rFonts w:ascii="Courier New" w:hAnsi="Courier New" w:cs="Courier New" w:hint="default"/>
+      </w:rPr>
+    </w:lvl>
+    <w:lvl w:ilvl="8" w:tplc="40090005" w:tentative="1">
+      <w:start w:val="1"/>
+      <w:numFmt w:val="bullet"/>
+      <w:lvlText w:val=""/>
+      <w:lvlJc w:val="left"/>
+      <w:pPr>
+        <w:ind w:left="6480" w:hanging="360"/>
+      </w:pPr>
+      <w:rPr>
+        <w:rFonts w:ascii="Wingdings" w:hAnsi="Wingdings" w:hint="default"/>
+      </w:rPr>
+    </w:lvl>
+  </w:abstractNum>
+  <w:abstractNum w:abstractNumId="3" w15:restartNumberingAfterBreak="0">
+    <w:nsid w:val="095836F2"/>
+    <w:multiLevelType w:val="multilevel"/>
+    <w:tmpl w:val="56C40B64"/>
+    <w:lvl w:ilvl="0">
+      <w:start w:val="1"/>
+      <w:numFmt w:val="bullet"/>
+      <w:lvlText w:val=""/>
+      <w:lvlJc w:val="left"/>
+      <w:pPr>
+        <w:tabs>
+          <w:tab w:val="num" w:pos="720"/>
+        </w:tabs>
+        <w:ind w:left="720" w:hanging="360"/>
+      </w:pPr>
+      <w:rPr>
+        <w:rFonts w:ascii="Symbol" w:hAnsi="Symbol" w:hint="default"/>
+        <w:sz w:val="20"/>
+      </w:rPr>
+    </w:lvl>
+    <w:lvl w:ilvl="1" w:tentative="1">
+      <w:start w:val="1"/>
+      <w:numFmt w:val="bullet"/>
+      <w:lvlText w:val="o"/>
+      <w:lvlJc w:val="left"/>
+      <w:pPr>
+        <w:tabs>
+          <w:tab w:val="num" w:pos="1440"/>
+        </w:tabs>
+        <w:ind w:left="1440" w:hanging="360"/>
+      </w:pPr>
+      <w:rPr>
+        <w:rFonts w:ascii="Courier New" w:hAnsi="Courier New" w:hint="default"/>
+        <w:sz w:val="20"/>
+      </w:rPr>
+    </w:lvl>
+    <w:lvl w:ilvl="2" w:tentative="1">
+      <w:start w:val="1"/>
+      <w:numFmt w:val="bullet"/>
+      <w:lvlText w:val=""/>
+      <w:lvlJc w:val="left"/>
+      <w:pPr>
+        <w:tabs>
+          <w:tab w:val="num" w:pos="2160"/>
+        </w:tabs>
+        <w:ind w:left="2160" w:hanging="360"/>
+      </w:pPr>
+      <w:rPr>
+        <w:rFonts w:ascii="Wingdings" w:hAnsi="Wingdings" w:hint="default"/>
+        <w:sz w:val="20"/>
+      </w:rPr>
+    </w:lvl>
+    <w:lvl w:ilvl="3" w:tentative="1">
+      <w:start w:val="1"/>
+      <w:numFmt w:val="bullet"/>
+      <w:lvlText w:val=""/>
+      <w:lvlJc w:val="left"/>
+      <w:pPr>
+        <w:tabs>
+          <w:tab w:val="num" w:pos="2880"/>
+        </w:tabs>
+        <w:ind w:left="2880" w:hanging="360"/>
+      </w:pPr>
+      <w:rPr>
+        <w:rFonts w:ascii="Wingdings" w:hAnsi="Wingdings" w:hint="default"/>
+        <w:sz w:val="20"/>
+      </w:rPr>
+    </w:lvl>
+    <w:lvl w:ilvl="4" w:tentative="1">
+      <w:start w:val="1"/>
+      <w:numFmt w:val="bullet"/>
+      <w:lvlText w:val=""/>
+      <w:lvlJc w:val="left"/>
+      <w:pPr>
+        <w:tabs>
+          <w:tab w:val="num" w:pos="3600"/>
+        </w:tabs>
+        <w:ind w:left="3600" w:hanging="360"/>
+      </w:pPr>
+      <w:rPr>
+        <w:rFonts w:ascii="Wingdings" w:hAnsi="Wingdings" w:hint="default"/>
+        <w:sz w:val="20"/>
+      </w:rPr>
+    </w:lvl>
+    <w:lvl w:ilvl="5" w:tentative="1">
+      <w:start w:val="1"/>
+      <w:numFmt w:val="bullet"/>
+      <w:lvlText w:val=""/>
+      <w:lvlJc w:val="left"/>
+      <w:pPr>
+        <w:tabs>
+          <w:tab w:val="num" w:pos="4320"/>
+        </w:tabs>
+        <w:ind w:left="4320" w:hanging="360"/>
+      </w:pPr>
+      <w:rPr>
+        <w:rFonts w:ascii="Wingdings" w:hAnsi="Wingdings" w:hint="default"/>
+        <w:sz w:val="20"/>
+      </w:rPr>
+    </w:lvl>
+    <w:lvl w:ilvl="6" w:tentative="1">
+      <w:start w:val="1"/>
+      <w:numFmt w:val="bullet"/>
+      <w:lvlText w:val=""/>
+      <w:lvlJc w:val="left"/>
+      <w:pPr>
+        <w:tabs>
+          <w:tab w:val="num" w:pos="5040"/>
+        </w:tabs>
+        <w:ind w:left="5040" w:hanging="360"/>
+      </w:pPr>
+      <w:rPr>
+        <w:rFonts w:ascii="Wingdings" w:hAnsi="Wingdings" w:hint="default"/>
+        <w:sz w:val="20"/>
+      </w:rPr>
+    </w:lvl>
+    <w:lvl w:ilvl="7" w:tentative="1">
+      <w:start w:val="1"/>
+      <w:numFmt w:val="bullet"/>
+      <w:lvlText w:val=""/>
+      <w:lvlJc w:val="left"/>
+      <w:pPr>
+        <w:tabs>
+          <w:tab w:val="num" w:pos="5760"/>
+        </w:tabs>
+        <w:ind w:left="5760" w:hanging="360"/>
+      </w:pPr>
+      <w:rPr>
+        <w:rFonts w:ascii="Wingdings" w:hAnsi="Wingdings" w:hint="default"/>
+        <w:sz w:val="20"/>
+      </w:rPr>
+    </w:lvl>
+    <w:lvl w:ilvl="8" w:tentative="1">
+      <w:start w:val="1"/>
+      <w:numFmt w:val="bullet"/>
+      <w:lvlText w:val=""/>
+      <w:lvlJc w:val="left"/>
+      <w:pPr>
+        <w:tabs>
+          <w:tab w:val="num" w:pos="6480"/>
+        </w:tabs>
+        <w:ind w:left="6480" w:hanging="360"/>
+      </w:pPr>
+      <w:rPr>
+        <w:rFonts w:ascii="Wingdings" w:hAnsi="Wingdings" w:hint="default"/>
+        <w:sz w:val="20"/>
+      </w:rPr>
+    </w:lvl>
+  </w:abstractNum>
+  <w:abstractNum w:abstractNumId="4" w15:restartNumberingAfterBreak="0">
+    <w:nsid w:val="09CC0BA1"/>
+    <w:multiLevelType w:val="multilevel"/>
+    <w:tmpl w:val="B7884C4E"/>
+    <w:lvl w:ilvl="0">
+      <w:start w:val="1"/>
+      <w:numFmt w:val="bullet"/>
+      <w:lvlText w:val=""/>
+      <w:lvlJc w:val="left"/>
+      <w:pPr>
+        <w:tabs>
+          <w:tab w:val="num" w:pos="720"/>
+        </w:tabs>
+        <w:ind w:left="720" w:hanging="360"/>
+      </w:pPr>
+      <w:rPr>
+        <w:rFonts w:ascii="Symbol" w:hAnsi="Symbol" w:hint="default"/>
+        <w:sz w:val="20"/>
+      </w:rPr>
+    </w:lvl>
+    <w:lvl w:ilvl="1" w:tentative="1">
+      <w:start w:val="1"/>
+      <w:numFmt w:val="bullet"/>
+      <w:lvlText w:val="o"/>
+      <w:lvlJc w:val="left"/>
+      <w:pPr>
+        <w:tabs>
+          <w:tab w:val="num" w:pos="1440"/>
+        </w:tabs>
+        <w:ind w:left="1440" w:hanging="360"/>
+      </w:pPr>
+      <w:rPr>
+        <w:rFonts w:ascii="Courier New" w:hAnsi="Courier New" w:hint="default"/>
+        <w:sz w:val="20"/>
+      </w:rPr>
+    </w:lvl>
+    <w:lvl w:ilvl="2" w:tentative="1">
+      <w:start w:val="1"/>
+      <w:numFmt w:val="bullet"/>
+      <w:lvlText w:val=""/>
+      <w:lvlJc w:val="left"/>
+      <w:pPr>
+        <w:tabs>
+          <w:tab w:val="num" w:pos="2160"/>
+        </w:tabs>
+        <w:ind w:left="2160" w:hanging="360"/>
+      </w:pPr>
+      <w:rPr>
+        <w:rFonts w:ascii="Wingdings" w:hAnsi="Wingdings" w:hint="default"/>
+        <w:sz w:val="20"/>
+      </w:rPr>
+    </w:lvl>
+    <w:lvl w:ilvl="3" w:tentative="1">
+      <w:start w:val="1"/>
+      <w:numFmt w:val="bullet"/>
+      <w:lvlText w:val=""/>
+      <w:lvlJc w:val="left"/>
+      <w:pPr>
+        <w:tabs>
+          <w:tab w:val="num" w:pos="2880"/>
+        </w:tabs>
+        <w:ind w:left="2880" w:hanging="360"/>
+      </w:pPr>
+      <w:rPr>
+        <w:rFonts w:ascii="Wingdings" w:hAnsi="Wingdings" w:hint="default"/>
+        <w:sz w:val="20"/>
+      </w:rPr>
+    </w:lvl>
+    <w:lvl w:ilvl="4" w:tentative="1">
+      <w:start w:val="1"/>
+      <w:numFmt w:val="bullet"/>
+      <w:lvlText w:val=""/>
+      <w:lvlJc w:val="left"/>
+      <w:pPr>
+        <w:tabs>
+          <w:tab w:val="num" w:pos="3600"/>
+        </w:tabs>
+        <w:ind w:left="3600" w:hanging="360"/>
+      </w:pPr>
+      <w:rPr>
+        <w:rFonts w:ascii="Wingdings" w:hAnsi="Wingdings" w:hint="default"/>
+        <w:sz w:val="20"/>
+      </w:rPr>
+    </w:lvl>
+    <w:lvl w:ilvl="5" w:tentative="1">
+      <w:start w:val="1"/>
+      <w:numFmt w:val="bullet"/>
+      <w:lvlText w:val=""/>
+      <w:lvlJc w:val="left"/>
+      <w:pPr>
+        <w:tabs>
+          <w:tab w:val="num" w:pos="4320"/>
+        </w:tabs>
+        <w:ind w:left="4320" w:hanging="360"/>
+      </w:pPr>
+      <w:rPr>
+        <w:rFonts w:ascii="Wingdings" w:hAnsi="Wingdings" w:hint="default"/>
+        <w:sz w:val="20"/>
+      </w:rPr>
+    </w:lvl>
+    <w:lvl w:ilvl="6" w:tentative="1">
+      <w:start w:val="1"/>
+      <w:numFmt w:val="bullet"/>
+      <w:lvlText w:val=""/>
+      <w:lvlJc w:val="left"/>
+      <w:pPr>
+        <w:tabs>
+          <w:tab w:val="num" w:pos="5040"/>
+        </w:tabs>
+        <w:ind w:left="5040" w:hanging="360"/>
+      </w:pPr>
+      <w:rPr>
+        <w:rFonts w:ascii="Wingdings" w:hAnsi="Wingdings" w:hint="default"/>
+        <w:sz w:val="20"/>
+      </w:rPr>
+    </w:lvl>
+    <w:lvl w:ilvl="7" w:tentative="1">
+      <w:start w:val="1"/>
+      <w:numFmt w:val="bullet"/>
+      <w:lvlText w:val=""/>
+      <w:lvlJc w:val="left"/>
+      <w:pPr>
+        <w:tabs>
+          <w:tab w:val="num" w:pos="5760"/>
+        </w:tabs>
+        <w:ind w:left="5760" w:hanging="360"/>
+      </w:pPr>
+      <w:rPr>
+        <w:rFonts w:ascii="Wingdings" w:hAnsi="Wingdings" w:hint="default"/>
+        <w:sz w:val="20"/>
+      </w:rPr>
+    </w:lvl>
+    <w:lvl w:ilvl="8" w:tentative="1">
+      <w:start w:val="1"/>
+      <w:numFmt w:val="bullet"/>
+      <w:lvlText w:val=""/>
+      <w:lvlJc w:val="left"/>
+      <w:pPr>
+        <w:tabs>
+          <w:tab w:val="num" w:pos="6480"/>
+        </w:tabs>
+        <w:ind w:left="6480" w:hanging="360"/>
+      </w:pPr>
+      <w:rPr>
+        <w:rFonts w:ascii="Wingdings" w:hAnsi="Wingdings" w:hint="default"/>
+        <w:sz w:val="20"/>
+      </w:rPr>
+    </w:lvl>
+  </w:abstractNum>
+  <w:abstractNum w:abstractNumId="5" w15:restartNumberingAfterBreak="0">
+    <w:nsid w:val="0D093EE4"/>
+    <w:multiLevelType w:val="multilevel"/>
+    <w:tmpl w:val="FD204EE2"/>
+    <w:lvl w:ilvl="0">
+      <w:start w:val="1"/>
+      <w:numFmt w:val="bullet"/>
+      <w:lvlText w:val=""/>
+      <w:lvlJc w:val="left"/>
+      <w:pPr>
+        <w:tabs>
+          <w:tab w:val="num" w:pos="720"/>
+        </w:tabs>
+        <w:ind w:left="720" w:hanging="360"/>
+      </w:pPr>
+      <w:rPr>
+        <w:rFonts w:ascii="Symbol" w:hAnsi="Symbol" w:hint="default"/>
+        <w:sz w:val="20"/>
+      </w:rPr>
+    </w:lvl>
+    <w:lvl w:ilvl="1" w:tentative="1">
+      <w:start w:val="1"/>
+      <w:numFmt w:val="bullet"/>
+      <w:lvlText w:val="o"/>
+      <w:lvlJc w:val="left"/>
+      <w:pPr>
+        <w:tabs>
+          <w:tab w:val="num" w:pos="1440"/>
+        </w:tabs>
+        <w:ind w:left="1440" w:hanging="360"/>
+      </w:pPr>
+      <w:rPr>
+        <w:rFonts w:ascii="Courier New" w:hAnsi="Courier New" w:hint="default"/>
+        <w:sz w:val="20"/>
+      </w:rPr>
+    </w:lvl>
+    <w:lvl w:ilvl="2" w:tentative="1">
+      <w:start w:val="1"/>
+      <w:numFmt w:val="bullet"/>
+      <w:lvlText w:val=""/>
+      <w:lvlJc w:val="left"/>
+      <w:pPr>
+        <w:tabs>
+          <w:tab w:val="num" w:pos="2160"/>
+        </w:tabs>
+        <w:ind w:left="2160" w:hanging="360"/>
+      </w:pPr>
+      <w:rPr>
+        <w:rFonts w:ascii="Wingdings" w:hAnsi="Wingdings" w:hint="default"/>
+        <w:sz w:val="20"/>
+      </w:rPr>
+    </w:lvl>
+    <w:lvl w:ilvl="3" w:tentative="1">
+      <w:start w:val="1"/>
+      <w:numFmt w:val="bullet"/>
+      <w:lvlText w:val=""/>
+      <w:lvlJc w:val="left"/>
+      <w:pPr>
+        <w:tabs>
+          <w:tab w:val="num" w:pos="2880"/>
+        </w:tabs>
+        <w:ind w:left="2880" w:hanging="360"/>
+      </w:pPr>
+      <w:rPr>
+        <w:rFonts w:ascii="Wingdings" w:hAnsi="Wingdings" w:hint="default"/>
+        <w:sz w:val="20"/>
+      </w:rPr>
+    </w:lvl>
+    <w:lvl w:ilvl="4" w:tentative="1">
+      <w:start w:val="1"/>
+      <w:numFmt w:val="bullet"/>
+      <w:lvlText w:val=""/>
+      <w:lvlJc w:val="left"/>
+      <w:pPr>
+        <w:tabs>
+          <w:tab w:val="num" w:pos="3600"/>
+        </w:tabs>
+        <w:ind w:left="3600" w:hanging="360"/>
+      </w:pPr>
+      <w:rPr>
+        <w:rFonts w:ascii="Wingdings" w:hAnsi="Wingdings" w:hint="default"/>
+        <w:sz w:val="20"/>
+      </w:rPr>
+    </w:lvl>
+    <w:lvl w:ilvl="5" w:tentative="1">
+      <w:start w:val="1"/>
+      <w:numFmt w:val="bullet"/>
+      <w:lvlText w:val=""/>
+      <w:lvlJc w:val="left"/>
+      <w:pPr>
+        <w:tabs>
+          <w:tab w:val="num" w:pos="4320"/>
+        </w:tabs>
+        <w:ind w:left="4320" w:hanging="360"/>
+      </w:pPr>
+      <w:rPr>
+        <w:rFonts w:ascii="Wingdings" w:hAnsi="Wingdings" w:hint="default"/>
+        <w:sz w:val="20"/>
+      </w:rPr>
+    </w:lvl>
+    <w:lvl w:ilvl="6" w:tentative="1">
+      <w:start w:val="1"/>
+      <w:numFmt w:val="bullet"/>
+      <w:lvlText w:val=""/>
+      <w:lvlJc w:val="left"/>
+      <w:pPr>
+        <w:tabs>
+          <w:tab w:val="num" w:pos="5040"/>
+        </w:tabs>
+        <w:ind w:left="5040" w:hanging="360"/>
+      </w:pPr>
+      <w:rPr>
+        <w:rFonts w:ascii="Wingdings" w:hAnsi="Wingdings" w:hint="default"/>
+        <w:sz w:val="20"/>
+      </w:rPr>
+    </w:lvl>
+    <w:lvl w:ilvl="7" w:tentative="1">
+      <w:start w:val="1"/>
+      <w:numFmt w:val="bullet"/>
+      <w:lvlText w:val=""/>
+      <w:lvlJc w:val="left"/>
+      <w:pPr>
+        <w:tabs>
+          <w:tab w:val="num" w:pos="5760"/>
+        </w:tabs>
+        <w:ind w:left="5760" w:hanging="360"/>
+      </w:pPr>
+      <w:rPr>
+        <w:rFonts w:ascii="Wingdings" w:hAnsi="Wingdings" w:hint="default"/>
+        <w:sz w:val="20"/>
+      </w:rPr>
+    </w:lvl>
+    <w:lvl w:ilvl="8" w:tentative="1">
+      <w:start w:val="1"/>
+      <w:numFmt w:val="bullet"/>
+      <w:lvlText w:val=""/>
+      <w:lvlJc w:val="left"/>
+      <w:pPr>
+        <w:tabs>
+          <w:tab w:val="num" w:pos="6480"/>
+        </w:tabs>
+        <w:ind w:left="6480" w:hanging="360"/>
+      </w:pPr>
+      <w:rPr>
+        <w:rFonts w:ascii="Wingdings" w:hAnsi="Wingdings" w:hint="default"/>
+        <w:sz w:val="20"/>
+      </w:rPr>
+    </w:lvl>
+  </w:abstractNum>
+  <w:abstractNum w:abstractNumId="6" w15:restartNumberingAfterBreak="0">
+    <w:nsid w:val="0D552E4E"/>
+    <w:multiLevelType w:val="multilevel"/>
+    <w:tmpl w:val="5A26D650"/>
+    <w:lvl w:ilvl="0">
+      <w:start w:val="1"/>
+      <w:numFmt w:val="bullet"/>
+      <w:lvlText w:val=""/>
+      <w:lvlJc w:val="left"/>
+      <w:pPr>
+        <w:tabs>
+          <w:tab w:val="num" w:pos="720"/>
+        </w:tabs>
+        <w:ind w:left="720" w:hanging="360"/>
+      </w:pPr>
+      <w:rPr>
+        <w:rFonts w:ascii="Symbol" w:hAnsi="Symbol" w:hint="default"/>
+        <w:sz w:val="20"/>
+      </w:rPr>
+    </w:lvl>
+    <w:lvl w:ilvl="1" w:tentative="1">
+      <w:start w:val="1"/>
+      <w:numFmt w:val="bullet"/>
+      <w:lvlText w:val="o"/>
+      <w:lvlJc w:val="left"/>
+      <w:pPr>
+        <w:tabs>
+          <w:tab w:val="num" w:pos="1440"/>
+        </w:tabs>
+        <w:ind w:left="1440" w:hanging="360"/>
+      </w:pPr>
+      <w:rPr>
+        <w:rFonts w:ascii="Courier New" w:hAnsi="Courier New" w:hint="default"/>
+        <w:sz w:val="20"/>
+      </w:rPr>
+    </w:lvl>
+    <w:lvl w:ilvl="2" w:tentative="1">
+      <w:start w:val="1"/>
+      <w:numFmt w:val="bullet"/>
+      <w:lvlText w:val=""/>
+      <w:lvlJc w:val="left"/>
+      <w:pPr>
+        <w:tabs>
+          <w:tab w:val="num" w:pos="2160"/>
+        </w:tabs>
+        <w:ind w:left="2160" w:hanging="360"/>
+      </w:pPr>
+      <w:rPr>
+        <w:rFonts w:ascii="Wingdings" w:hAnsi="Wingdings" w:hint="default"/>
+        <w:sz w:val="20"/>
+      </w:rPr>
+    </w:lvl>
+    <w:lvl w:ilvl="3" w:tentative="1">
+      <w:start w:val="1"/>
+      <w:numFmt w:val="bullet"/>
+      <w:lvlText w:val=""/>
+      <w:lvlJc w:val="left"/>
+      <w:pPr>
+        <w:tabs>
+          <w:tab w:val="num" w:pos="2880"/>
+        </w:tabs>
+        <w:ind w:left="2880" w:hanging="360"/>
+      </w:pPr>
+      <w:rPr>
+        <w:rFonts w:ascii="Wingdings" w:hAnsi="Wingdings" w:hint="default"/>
+        <w:sz w:val="20"/>
+      </w:rPr>
+    </w:lvl>
+    <w:lvl w:ilvl="4" w:tentative="1">
+      <w:start w:val="1"/>
+      <w:numFmt w:val="bullet"/>
+      <w:lvlText w:val=""/>
+      <w:lvlJc w:val="left"/>
+      <w:pPr>
+        <w:tabs>
+          <w:tab w:val="num" w:pos="3600"/>
+        </w:tabs>
+        <w:ind w:left="3600" w:hanging="360"/>
+      </w:pPr>
+      <w:rPr>
+        <w:rFonts w:ascii="Wingdings" w:hAnsi="Wingdings" w:hint="default"/>
+        <w:sz w:val="20"/>
+      </w:rPr>
+    </w:lvl>
+    <w:lvl w:ilvl="5" w:tentative="1">
+      <w:start w:val="1"/>
+      <w:numFmt w:val="bullet"/>
+      <w:lvlText w:val=""/>
+      <w:lvlJc w:val="left"/>
+      <w:pPr>
+        <w:tabs>
+          <w:tab w:val="num" w:pos="4320"/>
+        </w:tabs>
+        <w:ind w:left="4320" w:hanging="360"/>
+      </w:pPr>
+      <w:rPr>
+        <w:rFonts w:ascii="Wingdings" w:hAnsi="Wingdings" w:hint="default"/>
+        <w:sz w:val="20"/>
+      </w:rPr>
+    </w:lvl>
+    <w:lvl w:ilvl="6" w:tentative="1">
+      <w:start w:val="1"/>
+      <w:numFmt w:val="bullet"/>
+      <w:lvlText w:val=""/>
+      <w:lvlJc w:val="left"/>
+      <w:pPr>
+        <w:tabs>
+          <w:tab w:val="num" w:pos="5040"/>
+        </w:tabs>
+        <w:ind w:left="5040" w:hanging="360"/>
+      </w:pPr>
+      <w:rPr>
+        <w:rFonts w:ascii="Wingdings" w:hAnsi="Wingdings" w:hint="default"/>
+        <w:sz w:val="20"/>
+      </w:rPr>
+    </w:lvl>
+    <w:lvl w:ilvl="7" w:tentative="1">
+      <w:start w:val="1"/>
+      <w:numFmt w:val="bullet"/>
+      <w:lvlText w:val=""/>
+      <w:lvlJc w:val="left"/>
+      <w:pPr>
+        <w:tabs>
+          <w:tab w:val="num" w:pos="5760"/>
+        </w:tabs>
+        <w:ind w:left="5760" w:hanging="360"/>
+      </w:pPr>
+      <w:rPr>
+        <w:rFonts w:ascii="Wingdings" w:hAnsi="Wingdings" w:hint="default"/>
+        <w:sz w:val="20"/>
+      </w:rPr>
+    </w:lvl>
+    <w:lvl w:ilvl="8" w:tentative="1">
+      <w:start w:val="1"/>
+      <w:numFmt w:val="bullet"/>
+      <w:lvlText w:val=""/>
+      <w:lvlJc w:val="left"/>
+      <w:pPr>
+        <w:tabs>
+          <w:tab w:val="num" w:pos="6480"/>
+        </w:tabs>
+        <w:ind w:left="6480" w:hanging="360"/>
+      </w:pPr>
+      <w:rPr>
+        <w:rFonts w:ascii="Wingdings" w:hAnsi="Wingdings" w:hint="default"/>
+        <w:sz w:val="20"/>
+      </w:rPr>
+    </w:lvl>
+  </w:abstractNum>
+  <w:abstractNum w:abstractNumId="7" w15:restartNumberingAfterBreak="0">
+    <w:nsid w:val="10B05066"/>
+    <w:multiLevelType w:val="multilevel"/>
+    <w:tmpl w:val="3FF2B422"/>
+    <w:lvl w:ilvl="0">
+      <w:start w:val="1"/>
+      <w:numFmt w:val="bullet"/>
+      <w:lvlText w:val=""/>
+      <w:lvlJc w:val="left"/>
+      <w:pPr>
+        <w:tabs>
+          <w:tab w:val="num" w:pos="720"/>
+        </w:tabs>
+        <w:ind w:left="720" w:hanging="360"/>
+      </w:pPr>
+      <w:rPr>
+        <w:rFonts w:ascii="Symbol" w:hAnsi="Symbol" w:hint="default"/>
+        <w:sz w:val="20"/>
+      </w:rPr>
+    </w:lvl>
+    <w:lvl w:ilvl="1" w:tentative="1">
+      <w:start w:val="1"/>
+      <w:numFmt w:val="bullet"/>
+      <w:lvlText w:val="o"/>
+      <w:lvlJc w:val="left"/>
+      <w:pPr>
+        <w:tabs>
+          <w:tab w:val="num" w:pos="1440"/>
+        </w:tabs>
+        <w:ind w:left="1440" w:hanging="360"/>
+      </w:pPr>
+      <w:rPr>
+        <w:rFonts w:ascii="Courier New" w:hAnsi="Courier New" w:hint="default"/>
+        <w:sz w:val="20"/>
+      </w:rPr>
+    </w:lvl>
+    <w:lvl w:ilvl="2" w:tentative="1">
+      <w:start w:val="1"/>
+      <w:numFmt w:val="bullet"/>
+      <w:lvlText w:val=""/>
+      <w:lvlJc w:val="left"/>
+      <w:pPr>
+        <w:tabs>
+          <w:tab w:val="num" w:pos="2160"/>
+        </w:tabs>
+        <w:ind w:left="2160" w:hanging="360"/>
+      </w:pPr>
+      <w:rPr>
+        <w:rFonts w:ascii="Wingdings" w:hAnsi="Wingdings" w:hint="default"/>
+        <w:sz w:val="20"/>
+      </w:rPr>
+    </w:lvl>
+    <w:lvl w:ilvl="3" w:tentative="1">
+      <w:start w:val="1"/>
+      <w:numFmt w:val="bullet"/>
+      <w:lvlText w:val=""/>
+      <w:lvlJc w:val="left"/>
+      <w:pPr>
+        <w:tabs>
+          <w:tab w:val="num" w:pos="2880"/>
+        </w:tabs>
+        <w:ind w:left="2880" w:hanging="360"/>
+      </w:pPr>
+      <w:rPr>
+        <w:rFonts w:ascii="Wingdings" w:hAnsi="Wingdings" w:hint="default"/>
+        <w:sz w:val="20"/>
+      </w:rPr>
+    </w:lvl>
+    <w:lvl w:ilvl="4" w:tentative="1">
+      <w:start w:val="1"/>
+      <w:numFmt w:val="bullet"/>
+      <w:lvlText w:val=""/>
+      <w:lvlJc w:val="left"/>
+      <w:pPr>
+        <w:tabs>
+          <w:tab w:val="num" w:pos="3600"/>
+        </w:tabs>
+        <w:ind w:left="3600" w:hanging="360"/>
+      </w:pPr>
+      <w:rPr>
+        <w:rFonts w:ascii="Wingdings" w:hAnsi="Wingdings" w:hint="default"/>
+        <w:sz w:val="20"/>
+      </w:rPr>
+    </w:lvl>
+    <w:lvl w:ilvl="5" w:tentative="1">
+      <w:start w:val="1"/>
+      <w:numFmt w:val="bullet"/>
+      <w:lvlText w:val=""/>
+      <w:lvlJc w:val="left"/>
+      <w:pPr>
+        <w:tabs>
+          <w:tab w:val="num" w:pos="4320"/>
+        </w:tabs>
+        <w:ind w:left="4320" w:hanging="360"/>
+      </w:pPr>
+      <w:rPr>
+        <w:rFonts w:ascii="Wingdings" w:hAnsi="Wingdings" w:hint="default"/>
+        <w:sz w:val="20"/>
+      </w:rPr>
+    </w:lvl>
+    <w:lvl w:ilvl="6" w:tentative="1">
+      <w:start w:val="1"/>
+      <w:numFmt w:val="bullet"/>
+      <w:lvlText w:val=""/>
+      <w:lvlJc w:val="left"/>
+      <w:pPr>
+        <w:tabs>
+          <w:tab w:val="num" w:pos="5040"/>
+        </w:tabs>
+        <w:ind w:left="5040" w:hanging="360"/>
+      </w:pPr>
+      <w:rPr>
+        <w:rFonts w:ascii="Wingdings" w:hAnsi="Wingdings" w:hint="default"/>
+        <w:sz w:val="20"/>
+      </w:rPr>
+    </w:lvl>
+    <w:lvl w:ilvl="7" w:tentative="1">
+      <w:start w:val="1"/>
+      <w:numFmt w:val="bullet"/>
+      <w:lvlText w:val=""/>
+      <w:lvlJc w:val="left"/>
+      <w:pPr>
+        <w:tabs>
+          <w:tab w:val="num" w:pos="5760"/>
+        </w:tabs>
+        <w:ind w:left="5760" w:hanging="360"/>
+      </w:pPr>
+      <w:rPr>
+        <w:rFonts w:ascii="Wingdings" w:hAnsi="Wingdings" w:hint="default"/>
+        <w:sz w:val="20"/>
+      </w:rPr>
+    </w:lvl>
+    <w:lvl w:ilvl="8" w:tentative="1">
+      <w:start w:val="1"/>
+      <w:numFmt w:val="bullet"/>
+      <w:lvlText w:val=""/>
+      <w:lvlJc w:val="left"/>
+      <w:pPr>
+        <w:tabs>
+          <w:tab w:val="num" w:pos="6480"/>
+        </w:tabs>
+        <w:ind w:left="6480" w:hanging="360"/>
+      </w:pPr>
+      <w:rPr>
+        <w:rFonts w:ascii="Wingdings" w:hAnsi="Wingdings" w:hint="default"/>
+        <w:sz w:val="20"/>
+      </w:rPr>
+    </w:lvl>
+  </w:abstractNum>
+  <w:abstractNum w:abstractNumId="8" w15:restartNumberingAfterBreak="0">
+    <w:nsid w:val="15476DAA"/>
+    <w:multiLevelType w:val="multilevel"/>
+    <w:tmpl w:val="9FAAE6BE"/>
+    <w:lvl w:ilvl="0">
+      <w:start w:val="1"/>
+      <w:numFmt w:val="bullet"/>
+      <w:lvlText w:val=""/>
+      <w:lvlJc w:val="left"/>
+      <w:pPr>
+        <w:tabs>
+          <w:tab w:val="num" w:pos="720"/>
+        </w:tabs>
+        <w:ind w:left="720" w:hanging="360"/>
+      </w:pPr>
+      <w:rPr>
+        <w:rFonts w:ascii="Symbol" w:hAnsi="Symbol" w:hint="default"/>
+        <w:sz w:val="20"/>
+      </w:rPr>
+    </w:lvl>
+    <w:lvl w:ilvl="1" w:tentative="1">
+      <w:start w:val="1"/>
+      <w:numFmt w:val="bullet"/>
+      <w:lvlText w:val="o"/>
+      <w:lvlJc w:val="left"/>
+      <w:pPr>
+        <w:tabs>
+          <w:tab w:val="num" w:pos="1440"/>
+        </w:tabs>
+        <w:ind w:left="1440" w:hanging="360"/>
+      </w:pPr>
+      <w:rPr>
+        <w:rFonts w:ascii="Courier New" w:hAnsi="Courier New" w:hint="default"/>
+        <w:sz w:val="20"/>
+      </w:rPr>
+    </w:lvl>
+    <w:lvl w:ilvl="2" w:tentative="1">
+      <w:start w:val="1"/>
+      <w:numFmt w:val="bullet"/>
+      <w:lvlText w:val=""/>
+      <w:lvlJc w:val="left"/>
+      <w:pPr>
+        <w:tabs>
+          <w:tab w:val="num" w:pos="2160"/>
+        </w:tabs>
+        <w:ind w:left="2160" w:hanging="360"/>
+      </w:pPr>
+      <w:rPr>
+        <w:rFonts w:ascii="Wingdings" w:hAnsi="Wingdings" w:hint="default"/>
+        <w:sz w:val="20"/>
+      </w:rPr>
+    </w:lvl>
+    <w:lvl w:ilvl="3" w:tentative="1">
+      <w:start w:val="1"/>
+      <w:numFmt w:val="bullet"/>
+      <w:lvlText w:val=""/>
+      <w:lvlJc w:val="left"/>
+      <w:pPr>
+        <w:tabs>
+          <w:tab w:val="num" w:pos="2880"/>
+        </w:tabs>
+        <w:ind w:left="2880" w:hanging="360"/>
+      </w:pPr>
+      <w:rPr>
+        <w:rFonts w:ascii="Wingdings" w:hAnsi="Wingdings" w:hint="default"/>
+        <w:sz w:val="20"/>
+      </w:rPr>
+    </w:lvl>
+    <w:lvl w:ilvl="4" w:tentative="1">
+      <w:start w:val="1"/>
+      <w:numFmt w:val="bullet"/>
+      <w:lvlText w:val=""/>
+      <w:lvlJc w:val="left"/>
+      <w:pPr>
+        <w:tabs>
+          <w:tab w:val="num" w:pos="3600"/>
+        </w:tabs>
+        <w:ind w:left="3600" w:hanging="360"/>
+      </w:pPr>
+      <w:rPr>
+        <w:rFonts w:ascii="Wingdings" w:hAnsi="Wingdings" w:hint="default"/>
+        <w:sz w:val="20"/>
+      </w:rPr>
+    </w:lvl>
+    <w:lvl w:ilvl="5" w:tentative="1">
+      <w:start w:val="1"/>
+      <w:numFmt w:val="bullet"/>
+      <w:lvlText w:val=""/>
+      <w:lvlJc w:val="left"/>
+      <w:pPr>
+        <w:tabs>
+          <w:tab w:val="num" w:pos="4320"/>
+        </w:tabs>
+        <w:ind w:left="4320" w:hanging="360"/>
+      </w:pPr>
+      <w:rPr>
+        <w:rFonts w:ascii="Wingdings" w:hAnsi="Wingdings" w:hint="default"/>
+        <w:sz w:val="20"/>
+      </w:rPr>
+    </w:lvl>
+    <w:lvl w:ilvl="6" w:tentative="1">
+      <w:start w:val="1"/>
+      <w:numFmt w:val="bullet"/>
+      <w:lvlText w:val=""/>
+      <w:lvlJc w:val="left"/>
+      <w:pPr>
+        <w:tabs>
+          <w:tab w:val="num" w:pos="5040"/>
+        </w:tabs>
+        <w:ind w:left="5040" w:hanging="360"/>
+      </w:pPr>
+      <w:rPr>
+        <w:rFonts w:ascii="Wingdings" w:hAnsi="Wingdings" w:hint="default"/>
+        <w:sz w:val="20"/>
+      </w:rPr>
+    </w:lvl>
+    <w:lvl w:ilvl="7" w:tentative="1">
+      <w:start w:val="1"/>
+      <w:numFmt w:val="bullet"/>
+      <w:lvlText w:val=""/>
+      <w:lvlJc w:val="left"/>
+      <w:pPr>
+        <w:tabs>
+          <w:tab w:val="num" w:pos="5760"/>
+        </w:tabs>
+        <w:ind w:left="5760" w:hanging="360"/>
+      </w:pPr>
+      <w:rPr>
+        <w:rFonts w:ascii="Wingdings" w:hAnsi="Wingdings" w:hint="default"/>
+        <w:sz w:val="20"/>
+      </w:rPr>
+    </w:lvl>
+    <w:lvl w:ilvl="8" w:tentative="1">
+      <w:start w:val="1"/>
+      <w:numFmt w:val="bullet"/>
+      <w:lvlText w:val=""/>
+      <w:lvlJc w:val="left"/>
+      <w:pPr>
+        <w:tabs>
+          <w:tab w:val="num" w:pos="6480"/>
+        </w:tabs>
+        <w:ind w:left="6480" w:hanging="360"/>
+      </w:pPr>
+      <w:rPr>
+        <w:rFonts w:ascii="Wingdings" w:hAnsi="Wingdings" w:hint="default"/>
+        <w:sz w:val="20"/>
+      </w:rPr>
+    </w:lvl>
+  </w:abstractNum>
+  <w:abstractNum w:abstractNumId="9" w15:restartNumberingAfterBreak="0">
+    <w:nsid w:val="20D65C83"/>
+    <w:multiLevelType w:val="multilevel"/>
+    <w:tmpl w:val="B0D8F27E"/>
+    <w:lvl w:ilvl="0">
+      <w:start w:val="1"/>
+      <w:numFmt w:val="bullet"/>
+      <w:lvlText w:val=""/>
+      <w:lvlJc w:val="left"/>
+      <w:pPr>
+        <w:tabs>
+          <w:tab w:val="num" w:pos="720"/>
+        </w:tabs>
+        <w:ind w:left="720" w:hanging="360"/>
+      </w:pPr>
+      <w:rPr>
+        <w:rFonts w:ascii="Symbol" w:hAnsi="Symbol" w:hint="default"/>
+        <w:sz w:val="20"/>
+      </w:rPr>
+    </w:lvl>
+    <w:lvl w:ilvl="1" w:tentative="1">
+      <w:start w:val="1"/>
+      <w:numFmt w:val="bullet"/>
+      <w:lvlText w:val="o"/>
+      <w:lvlJc w:val="left"/>
+      <w:pPr>
+        <w:tabs>
+          <w:tab w:val="num" w:pos="1440"/>
+        </w:tabs>
+        <w:ind w:left="1440" w:hanging="360"/>
+      </w:pPr>
+      <w:rPr>
+        <w:rFonts w:ascii="Courier New" w:hAnsi="Courier New" w:hint="default"/>
+        <w:sz w:val="20"/>
+      </w:rPr>
+    </w:lvl>
+    <w:lvl w:ilvl="2" w:tentative="1">
+      <w:start w:val="1"/>
+      <w:numFmt w:val="bullet"/>
+      <w:lvlText w:val=""/>
+      <w:lvlJc w:val="left"/>
+      <w:pPr>
+        <w:tabs>
+          <w:tab w:val="num" w:pos="2160"/>
+        </w:tabs>
+        <w:ind w:left="2160" w:hanging="360"/>
+      </w:pPr>
+      <w:rPr>
+        <w:rFonts w:ascii="Wingdings" w:hAnsi="Wingdings" w:hint="default"/>
+        <w:sz w:val="20"/>
+      </w:rPr>
+    </w:lvl>
+    <w:lvl w:ilvl="3" w:tentative="1">
+      <w:start w:val="1"/>
+      <w:numFmt w:val="bullet"/>
+      <w:lvlText w:val=""/>
+      <w:lvlJc w:val="left"/>
+      <w:pPr>
+        <w:tabs>
+          <w:tab w:val="num" w:pos="2880"/>
+        </w:tabs>
+        <w:ind w:left="2880" w:hanging="360"/>
+      </w:pPr>
+      <w:rPr>
+        <w:rFonts w:ascii="Wingdings" w:hAnsi="Wingdings" w:hint="default"/>
+        <w:sz w:val="20"/>
+      </w:rPr>
+    </w:lvl>
+    <w:lvl w:ilvl="4" w:tentative="1">
+      <w:start w:val="1"/>
+      <w:numFmt w:val="bullet"/>
+      <w:lvlText w:val=""/>
+      <w:lvlJc w:val="left"/>
+      <w:pPr>
+        <w:tabs>
+          <w:tab w:val="num" w:pos="3600"/>
+        </w:tabs>
+        <w:ind w:left="3600" w:hanging="360"/>
+      </w:pPr>
+      <w:rPr>
+        <w:rFonts w:ascii="Wingdings" w:hAnsi="Wingdings" w:hint="default"/>
+        <w:sz w:val="20"/>
+      </w:rPr>
+    </w:lvl>
+    <w:lvl w:ilvl="5" w:tentative="1">
+      <w:start w:val="1"/>
+      <w:numFmt w:val="bullet"/>
+      <w:lvlText w:val=""/>
+      <w:lvlJc w:val="left"/>
+      <w:pPr>
+        <w:tabs>
+          <w:tab w:val="num" w:pos="4320"/>
+        </w:tabs>
+        <w:ind w:left="4320" w:hanging="360"/>
+      </w:pPr>
+      <w:rPr>
+        <w:rFonts w:ascii="Wingdings" w:hAnsi="Wingdings" w:hint="default"/>
+        <w:sz w:val="20"/>
+      </w:rPr>
+    </w:lvl>
+    <w:lvl w:ilvl="6" w:tentative="1">
+      <w:start w:val="1"/>
+      <w:numFmt w:val="bullet"/>
+      <w:lvlText w:val=""/>
+      <w:lvlJc w:val="left"/>
+      <w:pPr>
+        <w:tabs>
+          <w:tab w:val="num" w:pos="5040"/>
+        </w:tabs>
+        <w:ind w:left="5040" w:hanging="360"/>
+      </w:pPr>
+      <w:rPr>
+        <w:rFonts w:ascii="Wingdings" w:hAnsi="Wingdings" w:hint="default"/>
+        <w:sz w:val="20"/>
+      </w:rPr>
+    </w:lvl>
+    <w:lvl w:ilvl="7" w:tentative="1">
+      <w:start w:val="1"/>
+      <w:numFmt w:val="bullet"/>
+      <w:lvlText w:val=""/>
+      <w:lvlJc w:val="left"/>
+      <w:pPr>
+        <w:tabs>
+          <w:tab w:val="num" w:pos="5760"/>
+        </w:tabs>
+        <w:ind w:left="5760" w:hanging="360"/>
+      </w:pPr>
+      <w:rPr>
+        <w:rFonts w:ascii="Wingdings" w:hAnsi="Wingdings" w:hint="default"/>
+        <w:sz w:val="20"/>
+      </w:rPr>
+    </w:lvl>
+    <w:lvl w:ilvl="8" w:tentative="1">
+      <w:start w:val="1"/>
+      <w:numFmt w:val="bullet"/>
+      <w:lvlText w:val=""/>
+      <w:lvlJc w:val="left"/>
+      <w:pPr>
+        <w:tabs>
+          <w:tab w:val="num" w:pos="6480"/>
+        </w:tabs>
+        <w:ind w:left="6480" w:hanging="360"/>
+      </w:pPr>
+      <w:rPr>
+        <w:rFonts w:ascii="Wingdings" w:hAnsi="Wingdings" w:hint="default"/>
+        <w:sz w:val="20"/>
+      </w:rPr>
+    </w:lvl>
+  </w:abstractNum>
+  <w:abstractNum w:abstractNumId="10" w15:restartNumberingAfterBreak="0">
+    <w:nsid w:val="266651B5"/>
+    <w:multiLevelType w:val="multilevel"/>
+    <w:tmpl w:val="A1969482"/>
+    <w:lvl w:ilvl="0">
+      <w:start w:val="1"/>
+      <w:numFmt w:val="bullet"/>
+      <w:lvlText w:val=""/>
+      <w:lvlJc w:val="left"/>
+      <w:pPr>
+        <w:tabs>
+          <w:tab w:val="num" w:pos="720"/>
+        </w:tabs>
+        <w:ind w:left="720" w:hanging="360"/>
+      </w:pPr>
+      <w:rPr>
+        <w:rFonts w:ascii="Symbol" w:hAnsi="Symbol" w:hint="default"/>
+        <w:sz w:val="20"/>
+      </w:rPr>
+    </w:lvl>
+    <w:lvl w:ilvl="1" w:tentative="1">
+      <w:start w:val="1"/>
+      <w:numFmt w:val="bullet"/>
+      <w:lvlText w:val="o"/>
+      <w:lvlJc w:val="left"/>
+      <w:pPr>
+        <w:tabs>
+          <w:tab w:val="num" w:pos="1440"/>
+        </w:tabs>
+        <w:ind w:left="1440" w:hanging="360"/>
+      </w:pPr>
+      <w:rPr>
+        <w:rFonts w:ascii="Courier New" w:hAnsi="Courier New" w:hint="default"/>
+        <w:sz w:val="20"/>
+      </w:rPr>
+    </w:lvl>
+    <w:lvl w:ilvl="2" w:tentative="1">
+      <w:start w:val="1"/>
+      <w:numFmt w:val="bullet"/>
+      <w:lvlText w:val=""/>
+      <w:lvlJc w:val="left"/>
+      <w:pPr>
+        <w:tabs>
+          <w:tab w:val="num" w:pos="2160"/>
+        </w:tabs>
+        <w:ind w:left="2160" w:hanging="360"/>
+      </w:pPr>
+      <w:rPr>
+        <w:rFonts w:ascii="Wingdings" w:hAnsi="Wingdings" w:hint="default"/>
+        <w:sz w:val="20"/>
+      </w:rPr>
+    </w:lvl>
+    <w:lvl w:ilvl="3" w:tentative="1">
+      <w:start w:val="1"/>
+      <w:numFmt w:val="bullet"/>
+      <w:lvlText w:val=""/>
+      <w:lvlJc w:val="left"/>
+      <w:pPr>
+        <w:tabs>
+          <w:tab w:val="num" w:pos="2880"/>
+        </w:tabs>
+        <w:ind w:left="2880" w:hanging="360"/>
+      </w:pPr>
+      <w:rPr>
+        <w:rFonts w:ascii="Wingdings" w:hAnsi="Wingdings" w:hint="default"/>
+        <w:sz w:val="20"/>
+      </w:rPr>
+    </w:lvl>
+    <w:lvl w:ilvl="4" w:tentative="1">
+      <w:start w:val="1"/>
+      <w:numFmt w:val="bullet"/>
+      <w:lvlText w:val=""/>
+      <w:lvlJc w:val="left"/>
+      <w:pPr>
+        <w:tabs>
+          <w:tab w:val="num" w:pos="3600"/>
+        </w:tabs>
+        <w:ind w:left="3600" w:hanging="360"/>
+      </w:pPr>
+      <w:rPr>
+        <w:rFonts w:ascii="Wingdings" w:hAnsi="Wingdings" w:hint="default"/>
+        <w:sz w:val="20"/>
+      </w:rPr>
+    </w:lvl>
+    <w:lvl w:ilvl="5" w:tentative="1">
+      <w:start w:val="1"/>
+      <w:numFmt w:val="bullet"/>
+      <w:lvlText w:val=""/>
+      <w:lvlJc w:val="left"/>
+      <w:pPr>
+        <w:tabs>
+          <w:tab w:val="num" w:pos="4320"/>
+        </w:tabs>
+        <w:ind w:left="4320" w:hanging="360"/>
+      </w:pPr>
+      <w:rPr>
+        <w:rFonts w:ascii="Wingdings" w:hAnsi="Wingdings" w:hint="default"/>
+        <w:sz w:val="20"/>
+      </w:rPr>
+    </w:lvl>
+    <w:lvl w:ilvl="6" w:tentative="1">
+      <w:start w:val="1"/>
+      <w:numFmt w:val="bullet"/>
+      <w:lvlText w:val=""/>
+      <w:lvlJc w:val="left"/>
+      <w:pPr>
+        <w:tabs>
+          <w:tab w:val="num" w:pos="5040"/>
+        </w:tabs>
+        <w:ind w:left="5040" w:hanging="360"/>
+      </w:pPr>
+      <w:rPr>
+        <w:rFonts w:ascii="Wingdings" w:hAnsi="Wingdings" w:hint="default"/>
+        <w:sz w:val="20"/>
+      </w:rPr>
+    </w:lvl>
+    <w:lvl w:ilvl="7" w:tentative="1">
+      <w:start w:val="1"/>
+      <w:numFmt w:val="bullet"/>
+      <w:lvlText w:val=""/>
+      <w:lvlJc w:val="left"/>
+      <w:pPr>
+        <w:tabs>
+          <w:tab w:val="num" w:pos="5760"/>
+        </w:tabs>
+        <w:ind w:left="5760" w:hanging="360"/>
+      </w:pPr>
+      <w:rPr>
+        <w:rFonts w:ascii="Wingdings" w:hAnsi="Wingdings" w:hint="default"/>
+        <w:sz w:val="20"/>
+      </w:rPr>
+    </w:lvl>
+    <w:lvl w:ilvl="8" w:tentative="1">
+      <w:start w:val="1"/>
+      <w:numFmt w:val="bullet"/>
+      <w:lvlText w:val=""/>
+      <w:lvlJc w:val="left"/>
+      <w:pPr>
+        <w:tabs>
+          <w:tab w:val="num" w:pos="6480"/>
+        </w:tabs>
+        <w:ind w:left="6480" w:hanging="360"/>
+      </w:pPr>
+      <w:rPr>
+        <w:rFonts w:ascii="Wingdings" w:hAnsi="Wingdings" w:hint="default"/>
+        <w:sz w:val="20"/>
+      </w:rPr>
+    </w:lvl>
+  </w:abstractNum>
+  <w:abstractNum w:abstractNumId="11" w15:restartNumberingAfterBreak="0">
+    <w:nsid w:val="2B521ACF"/>
+    <w:multiLevelType w:val="multilevel"/>
+    <w:tmpl w:val="45E0391A"/>
+    <w:lvl w:ilvl="0">
+      <w:start w:val="1"/>
+      <w:numFmt w:val="bullet"/>
+      <w:lvlText w:val=""/>
+      <w:lvlJc w:val="left"/>
+      <w:pPr>
+        <w:tabs>
+          <w:tab w:val="num" w:pos="720"/>
+        </w:tabs>
+        <w:ind w:left="720" w:hanging="360"/>
+      </w:pPr>
+      <w:rPr>
+        <w:rFonts w:ascii="Symbol" w:hAnsi="Symbol" w:hint="default"/>
+        <w:sz w:val="20"/>
+      </w:rPr>
+    </w:lvl>
+    <w:lvl w:ilvl="1" w:tentative="1">
+      <w:start w:val="1"/>
+      <w:numFmt w:val="bullet"/>
+      <w:lvlText w:val="o"/>
+      <w:lvlJc w:val="left"/>
+      <w:pPr>
+        <w:tabs>
+          <w:tab w:val="num" w:pos="1440"/>
+        </w:tabs>
+        <w:ind w:left="1440" w:hanging="360"/>
+      </w:pPr>
+      <w:rPr>
+        <w:rFonts w:ascii="Courier New" w:hAnsi="Courier New" w:hint="default"/>
+        <w:sz w:val="20"/>
+      </w:rPr>
+    </w:lvl>
+    <w:lvl w:ilvl="2" w:tentative="1">
+      <w:start w:val="1"/>
+      <w:numFmt w:val="bullet"/>
+      <w:lvlText w:val=""/>
+      <w:lvlJc w:val="left"/>
+      <w:pPr>
+        <w:tabs>
+          <w:tab w:val="num" w:pos="2160"/>
+        </w:tabs>
+        <w:ind w:left="2160" w:hanging="360"/>
+      </w:pPr>
+      <w:rPr>
+        <w:rFonts w:ascii="Wingdings" w:hAnsi="Wingdings" w:hint="default"/>
+        <w:sz w:val="20"/>
+      </w:rPr>
+    </w:lvl>
+    <w:lvl w:ilvl="3" w:tentative="1">
+      <w:start w:val="1"/>
+      <w:numFmt w:val="bullet"/>
+      <w:lvlText w:val=""/>
+      <w:lvlJc w:val="left"/>
+      <w:pPr>
+        <w:tabs>
+          <w:tab w:val="num" w:pos="2880"/>
+        </w:tabs>
+        <w:ind w:left="2880" w:hanging="360"/>
+      </w:pPr>
+      <w:rPr>
+        <w:rFonts w:ascii="Wingdings" w:hAnsi="Wingdings" w:hint="default"/>
+        <w:sz w:val="20"/>
+      </w:rPr>
+    </w:lvl>
+    <w:lvl w:ilvl="4" w:tentative="1">
+      <w:start w:val="1"/>
+      <w:numFmt w:val="bullet"/>
+      <w:lvlText w:val=""/>
+      <w:lvlJc w:val="left"/>
+      <w:pPr>
+        <w:tabs>
+          <w:tab w:val="num" w:pos="3600"/>
+        </w:tabs>
+        <w:ind w:left="3600" w:hanging="360"/>
+      </w:pPr>
+      <w:rPr>
+        <w:rFonts w:ascii="Wingdings" w:hAnsi="Wingdings" w:hint="default"/>
+        <w:sz w:val="20"/>
+      </w:rPr>
+    </w:lvl>
+    <w:lvl w:ilvl="5" w:tentative="1">
+      <w:start w:val="1"/>
+      <w:numFmt w:val="bullet"/>
+      <w:lvlText w:val=""/>
+      <w:lvlJc w:val="left"/>
+      <w:pPr>
+        <w:tabs>
+          <w:tab w:val="num" w:pos="4320"/>
+        </w:tabs>
+        <w:ind w:left="4320" w:hanging="360"/>
+      </w:pPr>
+      <w:rPr>
+        <w:rFonts w:ascii="Wingdings" w:hAnsi="Wingdings" w:hint="default"/>
+        <w:sz w:val="20"/>
+      </w:rPr>
+    </w:lvl>
+    <w:lvl w:ilvl="6" w:tentative="1">
+      <w:start w:val="1"/>
+      <w:numFmt w:val="bullet"/>
+      <w:lvlText w:val=""/>
+      <w:lvlJc w:val="left"/>
+      <w:pPr>
+        <w:tabs>
+          <w:tab w:val="num" w:pos="5040"/>
+        </w:tabs>
+        <w:ind w:left="5040" w:hanging="360"/>
+      </w:pPr>
+      <w:rPr>
+        <w:rFonts w:ascii="Wingdings" w:hAnsi="Wingdings" w:hint="default"/>
+        <w:sz w:val="20"/>
+      </w:rPr>
+    </w:lvl>
+    <w:lvl w:ilvl="7" w:tentative="1">
+      <w:start w:val="1"/>
+      <w:numFmt w:val="bullet"/>
+      <w:lvlText w:val=""/>
+      <w:lvlJc w:val="left"/>
+      <w:pPr>
+        <w:tabs>
+          <w:tab w:val="num" w:pos="5760"/>
+        </w:tabs>
+        <w:ind w:left="5760" w:hanging="360"/>
+      </w:pPr>
+      <w:rPr>
+        <w:rFonts w:ascii="Wingdings" w:hAnsi="Wingdings" w:hint="default"/>
+        <w:sz w:val="20"/>
+      </w:rPr>
+    </w:lvl>
+    <w:lvl w:ilvl="8" w:tentative="1">
+      <w:start w:val="1"/>
+      <w:numFmt w:val="bullet"/>
+      <w:lvlText w:val=""/>
+      <w:lvlJc w:val="left"/>
+      <w:pPr>
+        <w:tabs>
+          <w:tab w:val="num" w:pos="6480"/>
+        </w:tabs>
+        <w:ind w:left="6480" w:hanging="360"/>
+      </w:pPr>
+      <w:rPr>
+        <w:rFonts w:ascii="Wingdings" w:hAnsi="Wingdings" w:hint="default"/>
+        <w:sz w:val="20"/>
+      </w:rPr>
+    </w:lvl>
+  </w:abstractNum>
+  <w:abstractNum w:abstractNumId="12" w15:restartNumberingAfterBreak="0">
+    <w:nsid w:val="2F435499"/>
+    <w:multiLevelType w:val="multilevel"/>
+    <w:tmpl w:val="5096E396"/>
+    <w:lvl w:ilvl="0">
+      <w:start w:val="1"/>
+      <w:numFmt w:val="bullet"/>
+      <w:lvlText w:val=""/>
+      <w:lvlJc w:val="left"/>
+      <w:pPr>
+        <w:tabs>
+          <w:tab w:val="num" w:pos="720"/>
+        </w:tabs>
+        <w:ind w:left="720" w:hanging="360"/>
+      </w:pPr>
+      <w:rPr>
+        <w:rFonts w:ascii="Symbol" w:hAnsi="Symbol" w:hint="default"/>
+        <w:sz w:val="20"/>
+      </w:rPr>
+    </w:lvl>
+    <w:lvl w:ilvl="1" w:tentative="1">
+      <w:start w:val="1"/>
+      <w:numFmt w:val="bullet"/>
+      <w:lvlText w:val="o"/>
+      <w:lvlJc w:val="left"/>
+      <w:pPr>
+        <w:tabs>
+          <w:tab w:val="num" w:pos="1440"/>
+        </w:tabs>
+        <w:ind w:left="1440" w:hanging="360"/>
+      </w:pPr>
+      <w:rPr>
+        <w:rFonts w:ascii="Courier New" w:hAnsi="Courier New" w:hint="default"/>
+        <w:sz w:val="20"/>
+      </w:rPr>
+    </w:lvl>
+    <w:lvl w:ilvl="2" w:tentative="1">
+      <w:start w:val="1"/>
+      <w:numFmt w:val="bullet"/>
+      <w:lvlText w:val=""/>
+      <w:lvlJc w:val="left"/>
+      <w:pPr>
+        <w:tabs>
+          <w:tab w:val="num" w:pos="2160"/>
+        </w:tabs>
+        <w:ind w:left="2160" w:hanging="360"/>
+      </w:pPr>
+      <w:rPr>
+        <w:rFonts w:ascii="Wingdings" w:hAnsi="Wingdings" w:hint="default"/>
+        <w:sz w:val="20"/>
+      </w:rPr>
+    </w:lvl>
+    <w:lvl w:ilvl="3" w:tentative="1">
+      <w:start w:val="1"/>
+      <w:numFmt w:val="bullet"/>
+      <w:lvlText w:val=""/>
+      <w:lvlJc w:val="left"/>
+      <w:pPr>
+        <w:tabs>
+          <w:tab w:val="num" w:pos="2880"/>
+        </w:tabs>
+        <w:ind w:left="2880" w:hanging="360"/>
+      </w:pPr>
+      <w:rPr>
+        <w:rFonts w:ascii="Wingdings" w:hAnsi="Wingdings" w:hint="default"/>
+        <w:sz w:val="20"/>
+      </w:rPr>
+    </w:lvl>
+    <w:lvl w:ilvl="4" w:tentative="1">
+      <w:start w:val="1"/>
+      <w:numFmt w:val="bullet"/>
+      <w:lvlText w:val=""/>
+      <w:lvlJc w:val="left"/>
+      <w:pPr>
+        <w:tabs>
+          <w:tab w:val="num" w:pos="3600"/>
+        </w:tabs>
+        <w:ind w:left="3600" w:hanging="360"/>
+      </w:pPr>
+      <w:rPr>
+        <w:rFonts w:ascii="Wingdings" w:hAnsi="Wingdings" w:hint="default"/>
+        <w:sz w:val="20"/>
+      </w:rPr>
+    </w:lvl>
+    <w:lvl w:ilvl="5" w:tentative="1">
+      <w:start w:val="1"/>
+      <w:numFmt w:val="bullet"/>
+      <w:lvlText w:val=""/>
+      <w:lvlJc w:val="left"/>
+      <w:pPr>
+        <w:tabs>
+          <w:tab w:val="num" w:pos="4320"/>
+        </w:tabs>
+        <w:ind w:left="4320" w:hanging="360"/>
+      </w:pPr>
+      <w:rPr>
+        <w:rFonts w:ascii="Wingdings" w:hAnsi="Wingdings" w:hint="default"/>
+        <w:sz w:val="20"/>
+      </w:rPr>
+    </w:lvl>
+    <w:lvl w:ilvl="6" w:tentative="1">
+      <w:start w:val="1"/>
+      <w:numFmt w:val="bullet"/>
+      <w:lvlText w:val=""/>
+      <w:lvlJc w:val="left"/>
+      <w:pPr>
+        <w:tabs>
+          <w:tab w:val="num" w:pos="5040"/>
+        </w:tabs>
+        <w:ind w:left="5040" w:hanging="360"/>
+      </w:pPr>
+      <w:rPr>
+        <w:rFonts w:ascii="Wingdings" w:hAnsi="Wingdings" w:hint="default"/>
+        <w:sz w:val="20"/>
+      </w:rPr>
+    </w:lvl>
+    <w:lvl w:ilvl="7" w:tentative="1">
+      <w:start w:val="1"/>
+      <w:numFmt w:val="bullet"/>
+      <w:lvlText w:val=""/>
+      <w:lvlJc w:val="left"/>
+      <w:pPr>
+        <w:tabs>
+          <w:tab w:val="num" w:pos="5760"/>
+        </w:tabs>
+        <w:ind w:left="5760" w:hanging="360"/>
+      </w:pPr>
+      <w:rPr>
+        <w:rFonts w:ascii="Wingdings" w:hAnsi="Wingdings" w:hint="default"/>
+        <w:sz w:val="20"/>
+      </w:rPr>
+    </w:lvl>
+    <w:lvl w:ilvl="8" w:tentative="1">
+      <w:start w:val="1"/>
+      <w:numFmt w:val="bullet"/>
+      <w:lvlText w:val=""/>
+      <w:lvlJc w:val="left"/>
+      <w:pPr>
+        <w:tabs>
+          <w:tab w:val="num" w:pos="6480"/>
+        </w:tabs>
+        <w:ind w:left="6480" w:hanging="360"/>
+      </w:pPr>
+      <w:rPr>
+        <w:rFonts w:ascii="Wingdings" w:hAnsi="Wingdings" w:hint="default"/>
+        <w:sz w:val="20"/>
+      </w:rPr>
+    </w:lvl>
+  </w:abstractNum>
+  <w:abstractNum w:abstractNumId="13" w15:restartNumberingAfterBreak="0">
+    <w:nsid w:val="30B54999"/>
+    <w:multiLevelType w:val="multilevel"/>
+    <w:tmpl w:val="4BEE3C1A"/>
+    <w:lvl w:ilvl="0">
+      <w:start w:val="1"/>
+      <w:numFmt w:val="bullet"/>
+      <w:lvlText w:val=""/>
+      <w:lvlJc w:val="left"/>
+      <w:pPr>
+        <w:tabs>
+          <w:tab w:val="num" w:pos="720"/>
+        </w:tabs>
+        <w:ind w:left="720" w:hanging="360"/>
+      </w:pPr>
+      <w:rPr>
+        <w:rFonts w:ascii="Symbol" w:hAnsi="Symbol" w:hint="default"/>
+        <w:sz w:val="20"/>
+      </w:rPr>
+    </w:lvl>
+    <w:lvl w:ilvl="1" w:tentative="1">
+      <w:start w:val="1"/>
+      <w:numFmt w:val="bullet"/>
+      <w:lvlText w:val="o"/>
+      <w:lvlJc w:val="left"/>
+      <w:pPr>
+        <w:tabs>
+          <w:tab w:val="num" w:pos="1440"/>
+        </w:tabs>
+        <w:ind w:left="1440" w:hanging="360"/>
+      </w:pPr>
+      <w:rPr>
+        <w:rFonts w:ascii="Courier New" w:hAnsi="Courier New" w:hint="default"/>
+        <w:sz w:val="20"/>
+      </w:rPr>
+    </w:lvl>
+    <w:lvl w:ilvl="2" w:tentative="1">
+      <w:start w:val="1"/>
+      <w:numFmt w:val="bullet"/>
+      <w:lvlText w:val=""/>
+      <w:lvlJc w:val="left"/>
+      <w:pPr>
+        <w:tabs>
+          <w:tab w:val="num" w:pos="2160"/>
+        </w:tabs>
+        <w:ind w:left="2160" w:hanging="360"/>
+      </w:pPr>
+      <w:rPr>
+        <w:rFonts w:ascii="Wingdings" w:hAnsi="Wingdings" w:hint="default"/>
+        <w:sz w:val="20"/>
+      </w:rPr>
+    </w:lvl>
+    <w:lvl w:ilvl="3" w:tentative="1">
+      <w:start w:val="1"/>
+      <w:numFmt w:val="bullet"/>
+      <w:lvlText w:val=""/>
+      <w:lvlJc w:val="left"/>
+      <w:pPr>
+        <w:tabs>
+          <w:tab w:val="num" w:pos="2880"/>
+        </w:tabs>
+        <w:ind w:left="2880" w:hanging="360"/>
+      </w:pPr>
+      <w:rPr>
+        <w:rFonts w:ascii="Wingdings" w:hAnsi="Wingdings" w:hint="default"/>
+        <w:sz w:val="20"/>
+      </w:rPr>
+    </w:lvl>
+    <w:lvl w:ilvl="4" w:tentative="1">
+      <w:start w:val="1"/>
+      <w:numFmt w:val="bullet"/>
+      <w:lvlText w:val=""/>
+      <w:lvlJc w:val="left"/>
+      <w:pPr>
+        <w:tabs>
+          <w:tab w:val="num" w:pos="3600"/>
+        </w:tabs>
+        <w:ind w:left="3600" w:hanging="360"/>
+      </w:pPr>
+      <w:rPr>
+        <w:rFonts w:ascii="Wingdings" w:hAnsi="Wingdings" w:hint="default"/>
+        <w:sz w:val="20"/>
+      </w:rPr>
+    </w:lvl>
+    <w:lvl w:ilvl="5" w:tentative="1">
+      <w:start w:val="1"/>
+      <w:numFmt w:val="bullet"/>
+      <w:lvlText w:val=""/>
+      <w:lvlJc w:val="left"/>
+      <w:pPr>
+        <w:tabs>
+          <w:tab w:val="num" w:pos="4320"/>
+        </w:tabs>
+        <w:ind w:left="4320" w:hanging="360"/>
+      </w:pPr>
+      <w:rPr>
+        <w:rFonts w:ascii="Wingdings" w:hAnsi="Wingdings" w:hint="default"/>
+        <w:sz w:val="20"/>
+      </w:rPr>
+    </w:lvl>
+    <w:lvl w:ilvl="6" w:tentative="1">
+      <w:start w:val="1"/>
+      <w:numFmt w:val="bullet"/>
+      <w:lvlText w:val=""/>
+      <w:lvlJc w:val="left"/>
+      <w:pPr>
+        <w:tabs>
+          <w:tab w:val="num" w:pos="5040"/>
+        </w:tabs>
+        <w:ind w:left="5040" w:hanging="360"/>
+      </w:pPr>
+      <w:rPr>
+        <w:rFonts w:ascii="Wingdings" w:hAnsi="Wingdings" w:hint="default"/>
+        <w:sz w:val="20"/>
+      </w:rPr>
+    </w:lvl>
+    <w:lvl w:ilvl="7" w:tentative="1">
+      <w:start w:val="1"/>
+      <w:numFmt w:val="bullet"/>
+      <w:lvlText w:val=""/>
+      <w:lvlJc w:val="left"/>
+      <w:pPr>
+        <w:tabs>
+          <w:tab w:val="num" w:pos="5760"/>
+        </w:tabs>
+        <w:ind w:left="5760" w:hanging="360"/>
+      </w:pPr>
+      <w:rPr>
+        <w:rFonts w:ascii="Wingdings" w:hAnsi="Wingdings" w:hint="default"/>
+        <w:sz w:val="20"/>
+      </w:rPr>
+    </w:lvl>
+    <w:lvl w:ilvl="8" w:tentative="1">
+      <w:start w:val="1"/>
+      <w:numFmt w:val="bullet"/>
+      <w:lvlText w:val=""/>
+      <w:lvlJc w:val="left"/>
+      <w:pPr>
+        <w:tabs>
+          <w:tab w:val="num" w:pos="6480"/>
+        </w:tabs>
+        <w:ind w:left="6480" w:hanging="360"/>
+      </w:pPr>
+      <w:rPr>
+        <w:rFonts w:ascii="Wingdings" w:hAnsi="Wingdings" w:hint="default"/>
+        <w:sz w:val="20"/>
+      </w:rPr>
+    </w:lvl>
+  </w:abstractNum>
+  <w:abstractNum w:abstractNumId="14" w15:restartNumberingAfterBreak="0">
+    <w:nsid w:val="310E2976"/>
+    <w:multiLevelType w:val="multilevel"/>
+    <w:tmpl w:val="8AAEC3DE"/>
+    <w:lvl w:ilvl="0">
+      <w:start w:val="1"/>
+      <w:numFmt w:val="bullet"/>
+      <w:lvlText w:val=""/>
+      <w:lvlJc w:val="left"/>
+      <w:pPr>
+        <w:tabs>
+          <w:tab w:val="num" w:pos="720"/>
+        </w:tabs>
+        <w:ind w:left="720" w:hanging="360"/>
+      </w:pPr>
+      <w:rPr>
+        <w:rFonts w:ascii="Symbol" w:hAnsi="Symbol" w:hint="default"/>
+        <w:sz w:val="20"/>
+      </w:rPr>
+    </w:lvl>
+    <w:lvl w:ilvl="1" w:tentative="1">
+      <w:start w:val="1"/>
+      <w:numFmt w:val="bullet"/>
+      <w:lvlText w:val="o"/>
+      <w:lvlJc w:val="left"/>
+      <w:pPr>
+        <w:tabs>
+          <w:tab w:val="num" w:pos="1440"/>
+        </w:tabs>
+        <w:ind w:left="1440" w:hanging="360"/>
+      </w:pPr>
+      <w:rPr>
+        <w:rFonts w:ascii="Courier New" w:hAnsi="Courier New" w:hint="default"/>
+        <w:sz w:val="20"/>
+      </w:rPr>
+    </w:lvl>
+    <w:lvl w:ilvl="2" w:tentative="1">
+      <w:start w:val="1"/>
+      <w:numFmt w:val="bullet"/>
+      <w:lvlText w:val=""/>
+      <w:lvlJc w:val="left"/>
+      <w:pPr>
+        <w:tabs>
+          <w:tab w:val="num" w:pos="2160"/>
+        </w:tabs>
+        <w:ind w:left="2160" w:hanging="360"/>
+      </w:pPr>
+      <w:rPr>
+        <w:rFonts w:ascii="Wingdings" w:hAnsi="Wingdings" w:hint="default"/>
+        <w:sz w:val="20"/>
+      </w:rPr>
+    </w:lvl>
+    <w:lvl w:ilvl="3" w:tentative="1">
+      <w:start w:val="1"/>
+      <w:numFmt w:val="bullet"/>
+      <w:lvlText w:val=""/>
+      <w:lvlJc w:val="left"/>
+      <w:pPr>
+        <w:tabs>
+          <w:tab w:val="num" w:pos="2880"/>
+        </w:tabs>
+        <w:ind w:left="2880" w:hanging="360"/>
+      </w:pPr>
+      <w:rPr>
+        <w:rFonts w:ascii="Wingdings" w:hAnsi="Wingdings" w:hint="default"/>
+        <w:sz w:val="20"/>
+      </w:rPr>
+    </w:lvl>
+    <w:lvl w:ilvl="4" w:tentative="1">
+      <w:start w:val="1"/>
+      <w:numFmt w:val="bullet"/>
+      <w:lvlText w:val=""/>
+      <w:lvlJc w:val="left"/>
+      <w:pPr>
+        <w:tabs>
+          <w:tab w:val="num" w:pos="3600"/>
+        </w:tabs>
+        <w:ind w:left="3600" w:hanging="360"/>
+      </w:pPr>
+      <w:rPr>
+        <w:rFonts w:ascii="Wingdings" w:hAnsi="Wingdings" w:hint="default"/>
+        <w:sz w:val="20"/>
+      </w:rPr>
+    </w:lvl>
+    <w:lvl w:ilvl="5" w:tentative="1">
+      <w:start w:val="1"/>
+      <w:numFmt w:val="bullet"/>
+      <w:lvlText w:val=""/>
+      <w:lvlJc w:val="left"/>
+      <w:pPr>
+        <w:tabs>
+          <w:tab w:val="num" w:pos="4320"/>
+        </w:tabs>
+        <w:ind w:left="4320" w:hanging="360"/>
+      </w:pPr>
+      <w:rPr>
+        <w:rFonts w:ascii="Wingdings" w:hAnsi="Wingdings" w:hint="default"/>
+        <w:sz w:val="20"/>
+      </w:rPr>
+    </w:lvl>
+    <w:lvl w:ilvl="6" w:tentative="1">
+      <w:start w:val="1"/>
+      <w:numFmt w:val="bullet"/>
+      <w:lvlText w:val=""/>
+      <w:lvlJc w:val="left"/>
+      <w:pPr>
+        <w:tabs>
+          <w:tab w:val="num" w:pos="5040"/>
+        </w:tabs>
+        <w:ind w:left="5040" w:hanging="360"/>
+      </w:pPr>
+      <w:rPr>
+        <w:rFonts w:ascii="Wingdings" w:hAnsi="Wingdings" w:hint="default"/>
+        <w:sz w:val="20"/>
+      </w:rPr>
+    </w:lvl>
+    <w:lvl w:ilvl="7" w:tentative="1">
+      <w:start w:val="1"/>
+      <w:numFmt w:val="bullet"/>
+      <w:lvlText w:val=""/>
+      <w:lvlJc w:val="left"/>
+      <w:pPr>
+        <w:tabs>
+          <w:tab w:val="num" w:pos="5760"/>
+        </w:tabs>
+        <w:ind w:left="5760" w:hanging="360"/>
+      </w:pPr>
+      <w:rPr>
+        <w:rFonts w:ascii="Wingdings" w:hAnsi="Wingdings" w:hint="default"/>
+        <w:sz w:val="20"/>
+      </w:rPr>
+    </w:lvl>
+    <w:lvl w:ilvl="8" w:tentative="1">
+      <w:start w:val="1"/>
+      <w:numFmt w:val="bullet"/>
+      <w:lvlText w:val=""/>
+      <w:lvlJc w:val="left"/>
+      <w:pPr>
+        <w:tabs>
+          <w:tab w:val="num" w:pos="6480"/>
+        </w:tabs>
+        <w:ind w:left="6480" w:hanging="360"/>
+      </w:pPr>
+      <w:rPr>
+        <w:rFonts w:ascii="Wingdings" w:hAnsi="Wingdings" w:hint="default"/>
+        <w:sz w:val="20"/>
+      </w:rPr>
+    </w:lvl>
+  </w:abstractNum>
+  <w:abstractNum w:abstractNumId="15" w15:restartNumberingAfterBreak="0">
+    <w:nsid w:val="31327542"/>
+    <w:multiLevelType w:val="multilevel"/>
+    <w:tmpl w:val="8AD447EE"/>
+    <w:lvl w:ilvl="0">
+      <w:start w:val="1"/>
+      <w:numFmt w:val="decimal"/>
+      <w:lvlText w:val="%1."/>
+      <w:lvlJc w:val="left"/>
+      <w:pPr>
+        <w:tabs>
+          <w:tab w:val="num" w:pos="720"/>
+        </w:tabs>
+        <w:ind w:left="720" w:hanging="360"/>
+      </w:pPr>
+    </w:lvl>
+    <w:lvl w:ilvl="1" w:tentative="1">
+      <w:start w:val="1"/>
+      <w:numFmt w:val="decimal"/>
+      <w:lvlText w:val="%2."/>
+      <w:lvlJc w:val="left"/>
+      <w:pPr>
+        <w:tabs>
+          <w:tab w:val="num" w:pos="1440"/>
+        </w:tabs>
+        <w:ind w:left="1440" w:hanging="360"/>
+      </w:pPr>
+    </w:lvl>
+    <w:lvl w:ilvl="2" w:tentative="1">
+      <w:start w:val="1"/>
+      <w:numFmt w:val="decimal"/>
+      <w:lvlText w:val="%3."/>
+      <w:lvlJc w:val="left"/>
+      <w:pPr>
+        <w:tabs>
+          <w:tab w:val="num" w:pos="2160"/>
+        </w:tabs>
+        <w:ind w:left="2160" w:hanging="360"/>
+      </w:pPr>
+    </w:lvl>
+    <w:lvl w:ilvl="3" w:tentative="1">
+      <w:start w:val="1"/>
+      <w:numFmt w:val="decimal"/>
+      <w:lvlText w:val="%4."/>
+      <w:lvlJc w:val="left"/>
+      <w:pPr>
+        <w:tabs>
+          <w:tab w:val="num" w:pos="2880"/>
+        </w:tabs>
+        <w:ind w:left="2880" w:hanging="360"/>
+      </w:pPr>
+    </w:lvl>
+    <w:lvl w:ilvl="4" w:tentative="1">
+      <w:start w:val="1"/>
+      <w:numFmt w:val="decimal"/>
+      <w:lvlText w:val="%5."/>
+      <w:lvlJc w:val="left"/>
+      <w:pPr>
+        <w:tabs>
+          <w:tab w:val="num" w:pos="3600"/>
+        </w:tabs>
+        <w:ind w:left="3600" w:hanging="360"/>
+      </w:pPr>
+    </w:lvl>
+    <w:lvl w:ilvl="5" w:tentative="1">
+      <w:start w:val="1"/>
+      <w:numFmt w:val="decimal"/>
+      <w:lvlText w:val="%6."/>
+      <w:lvlJc w:val="left"/>
+      <w:pPr>
+        <w:tabs>
+          <w:tab w:val="num" w:pos="4320"/>
+        </w:tabs>
+        <w:ind w:left="4320" w:hanging="360"/>
+      </w:pPr>
+    </w:lvl>
+    <w:lvl w:ilvl="6" w:tentative="1">
+      <w:start w:val="1"/>
+      <w:numFmt w:val="decimal"/>
+      <w:lvlText w:val="%7."/>
+      <w:lvlJc w:val="left"/>
+      <w:pPr>
+        <w:tabs>
+          <w:tab w:val="num" w:pos="5040"/>
+        </w:tabs>
+        <w:ind w:left="5040" w:hanging="360"/>
+      </w:pPr>
+    </w:lvl>
+    <w:lvl w:ilvl="7" w:tentative="1">
+      <w:start w:val="1"/>
+      <w:numFmt w:val="decimal"/>
+      <w:lvlText w:val="%8."/>
+      <w:lvlJc w:val="left"/>
+      <w:pPr>
+        <w:tabs>
+          <w:tab w:val="num" w:pos="5760"/>
+        </w:tabs>
+        <w:ind w:left="5760" w:hanging="360"/>
+      </w:pPr>
+    </w:lvl>
+    <w:lvl w:ilvl="8" w:tentative="1">
+      <w:start w:val="1"/>
+      <w:numFmt w:val="decimal"/>
+      <w:lvlText w:val="%9."/>
+      <w:lvlJc w:val="left"/>
+      <w:pPr>
+        <w:tabs>
+          <w:tab w:val="num" w:pos="6480"/>
+        </w:tabs>
+        <w:ind w:left="6480" w:hanging="360"/>
+      </w:pPr>
+    </w:lvl>
+  </w:abstractNum>
+  <w:abstractNum w:abstractNumId="16" w15:restartNumberingAfterBreak="0">
+    <w:nsid w:val="317928B2"/>
+    <w:multiLevelType w:val="multilevel"/>
+    <w:tmpl w:val="EB6C2302"/>
+    <w:lvl w:ilvl="0">
+      <w:start w:val="1"/>
+      <w:numFmt w:val="bullet"/>
+      <w:lvlText w:val=""/>
+      <w:lvlJc w:val="left"/>
+      <w:pPr>
+        <w:tabs>
+          <w:tab w:val="num" w:pos="720"/>
+        </w:tabs>
+        <w:ind w:left="720" w:hanging="360"/>
+      </w:pPr>
+      <w:rPr>
+        <w:rFonts w:ascii="Symbol" w:hAnsi="Symbol" w:hint="default"/>
+        <w:sz w:val="20"/>
+      </w:rPr>
+    </w:lvl>
+    <w:lvl w:ilvl="1" w:tentative="1">
+      <w:start w:val="1"/>
+      <w:numFmt w:val="bullet"/>
+      <w:lvlText w:val="o"/>
+      <w:lvlJc w:val="left"/>
+      <w:pPr>
+        <w:tabs>
+          <w:tab w:val="num" w:pos="1440"/>
+        </w:tabs>
+        <w:ind w:left="1440" w:hanging="360"/>
+      </w:pPr>
+      <w:rPr>
+        <w:rFonts w:ascii="Courier New" w:hAnsi="Courier New" w:hint="default"/>
+        <w:sz w:val="20"/>
+      </w:rPr>
+    </w:lvl>
+    <w:lvl w:ilvl="2" w:tentative="1">
+      <w:start w:val="1"/>
+      <w:numFmt w:val="bullet"/>
+      <w:lvlText w:val=""/>
+      <w:lvlJc w:val="left"/>
+      <w:pPr>
+        <w:tabs>
+          <w:tab w:val="num" w:pos="2160"/>
+        </w:tabs>
+        <w:ind w:left="2160" w:hanging="360"/>
+      </w:pPr>
+      <w:rPr>
+        <w:rFonts w:ascii="Wingdings" w:hAnsi="Wingdings" w:hint="default"/>
+        <w:sz w:val="20"/>
+      </w:rPr>
+    </w:lvl>
+    <w:lvl w:ilvl="3" w:tentative="1">
+      <w:start w:val="1"/>
+      <w:numFmt w:val="bullet"/>
+      <w:lvlText w:val=""/>
+      <w:lvlJc w:val="left"/>
+      <w:pPr>
+        <w:tabs>
+          <w:tab w:val="num" w:pos="2880"/>
+        </w:tabs>
+        <w:ind w:left="2880" w:hanging="360"/>
+      </w:pPr>
+      <w:rPr>
+        <w:rFonts w:ascii="Wingdings" w:hAnsi="Wingdings" w:hint="default"/>
+        <w:sz w:val="20"/>
+      </w:rPr>
+    </w:lvl>
+    <w:lvl w:ilvl="4" w:tentative="1">
+      <w:start w:val="1"/>
+      <w:numFmt w:val="bullet"/>
+      <w:lvlText w:val=""/>
+      <w:lvlJc w:val="left"/>
+      <w:pPr>
+        <w:tabs>
+          <w:tab w:val="num" w:pos="3600"/>
+        </w:tabs>
+        <w:ind w:left="3600" w:hanging="360"/>
+      </w:pPr>
+      <w:rPr>
+        <w:rFonts w:ascii="Wingdings" w:hAnsi="Wingdings" w:hint="default"/>
+        <w:sz w:val="20"/>
+      </w:rPr>
+    </w:lvl>
+    <w:lvl w:ilvl="5" w:tentative="1">
+      <w:start w:val="1"/>
+      <w:numFmt w:val="bullet"/>
+      <w:lvlText w:val=""/>
+      <w:lvlJc w:val="left"/>
+      <w:pPr>
+        <w:tabs>
+          <w:tab w:val="num" w:pos="4320"/>
+        </w:tabs>
+        <w:ind w:left="4320" w:hanging="360"/>
+      </w:pPr>
+      <w:rPr>
+        <w:rFonts w:ascii="Wingdings" w:hAnsi="Wingdings" w:hint="default"/>
+        <w:sz w:val="20"/>
+      </w:rPr>
+    </w:lvl>
+    <w:lvl w:ilvl="6" w:tentative="1">
+      <w:start w:val="1"/>
+      <w:numFmt w:val="bullet"/>
+      <w:lvlText w:val=""/>
+      <w:lvlJc w:val="left"/>
+      <w:pPr>
+        <w:tabs>
+          <w:tab w:val="num" w:pos="5040"/>
+        </w:tabs>
+        <w:ind w:left="5040" w:hanging="360"/>
+      </w:pPr>
+      <w:rPr>
+        <w:rFonts w:ascii="Wingdings" w:hAnsi="Wingdings" w:hint="default"/>
+        <w:sz w:val="20"/>
+      </w:rPr>
+    </w:lvl>
+    <w:lvl w:ilvl="7" w:tentative="1">
+      <w:start w:val="1"/>
+      <w:numFmt w:val="bullet"/>
+      <w:lvlText w:val=""/>
+      <w:lvlJc w:val="left"/>
+      <w:pPr>
+        <w:tabs>
+          <w:tab w:val="num" w:pos="5760"/>
+        </w:tabs>
+        <w:ind w:left="5760" w:hanging="360"/>
+      </w:pPr>
+      <w:rPr>
+        <w:rFonts w:ascii="Wingdings" w:hAnsi="Wingdings" w:hint="default"/>
+        <w:sz w:val="20"/>
+      </w:rPr>
+    </w:lvl>
+    <w:lvl w:ilvl="8" w:tentative="1">
+      <w:start w:val="1"/>
+      <w:numFmt w:val="bullet"/>
+      <w:lvlText w:val=""/>
+      <w:lvlJc w:val="left"/>
+      <w:pPr>
+        <w:tabs>
+          <w:tab w:val="num" w:pos="6480"/>
+        </w:tabs>
+        <w:ind w:left="6480" w:hanging="360"/>
+      </w:pPr>
+      <w:rPr>
+        <w:rFonts w:ascii="Wingdings" w:hAnsi="Wingdings" w:hint="default"/>
+        <w:sz w:val="20"/>
+      </w:rPr>
+    </w:lvl>
+  </w:abstractNum>
+  <w:abstractNum w:abstractNumId="17" w15:restartNumberingAfterBreak="0">
+    <w:nsid w:val="347A6B8E"/>
+    <w:multiLevelType w:val="multilevel"/>
+    <w:tmpl w:val="F35CB582"/>
+    <w:lvl w:ilvl="0">
+      <w:start w:val="1"/>
+      <w:numFmt w:val="bullet"/>
+      <w:lvlText w:val=""/>
+      <w:lvlJc w:val="left"/>
+      <w:pPr>
+        <w:tabs>
+          <w:tab w:val="num" w:pos="720"/>
+        </w:tabs>
+        <w:ind w:left="720" w:hanging="360"/>
+      </w:pPr>
+      <w:rPr>
+        <w:rFonts w:ascii="Symbol" w:hAnsi="Symbol" w:hint="default"/>
+        <w:sz w:val="20"/>
+      </w:rPr>
+    </w:lvl>
+    <w:lvl w:ilvl="1" w:tentative="1">
+      <w:start w:val="1"/>
+      <w:numFmt w:val="bullet"/>
+      <w:lvlText w:val="o"/>
+      <w:lvlJc w:val="left"/>
+      <w:pPr>
+        <w:tabs>
+          <w:tab w:val="num" w:pos="1440"/>
+        </w:tabs>
+        <w:ind w:left="1440" w:hanging="360"/>
+      </w:pPr>
+      <w:rPr>
+        <w:rFonts w:ascii="Courier New" w:hAnsi="Courier New" w:hint="default"/>
+        <w:sz w:val="20"/>
+      </w:rPr>
+    </w:lvl>
+    <w:lvl w:ilvl="2" w:tentative="1">
+      <w:start w:val="1"/>
+      <w:numFmt w:val="bullet"/>
+      <w:lvlText w:val=""/>
+      <w:lvlJc w:val="left"/>
+      <w:pPr>
+        <w:tabs>
+          <w:tab w:val="num" w:pos="2160"/>
+        </w:tabs>
+        <w:ind w:left="2160" w:hanging="360"/>
+      </w:pPr>
+      <w:rPr>
+        <w:rFonts w:ascii="Wingdings" w:hAnsi="Wingdings" w:hint="default"/>
+        <w:sz w:val="20"/>
+      </w:rPr>
+    </w:lvl>
+    <w:lvl w:ilvl="3" w:tentative="1">
+      <w:start w:val="1"/>
+      <w:numFmt w:val="bullet"/>
+      <w:lvlText w:val=""/>
+      <w:lvlJc w:val="left"/>
+      <w:pPr>
+        <w:tabs>
+          <w:tab w:val="num" w:pos="2880"/>
+        </w:tabs>
+        <w:ind w:left="2880" w:hanging="360"/>
+      </w:pPr>
+      <w:rPr>
+        <w:rFonts w:ascii="Wingdings" w:hAnsi="Wingdings" w:hint="default"/>
+        <w:sz w:val="20"/>
+      </w:rPr>
+    </w:lvl>
+    <w:lvl w:ilvl="4" w:tentative="1">
+      <w:start w:val="1"/>
+      <w:numFmt w:val="bullet"/>
+      <w:lvlText w:val=""/>
+      <w:lvlJc w:val="left"/>
+      <w:pPr>
+        <w:tabs>
+          <w:tab w:val="num" w:pos="3600"/>
+        </w:tabs>
+        <w:ind w:left="3600" w:hanging="360"/>
+      </w:pPr>
+      <w:rPr>
+        <w:rFonts w:ascii="Wingdings" w:hAnsi="Wingdings" w:hint="default"/>
+        <w:sz w:val="20"/>
+      </w:rPr>
+    </w:lvl>
+    <w:lvl w:ilvl="5" w:tentative="1">
+      <w:start w:val="1"/>
+      <w:numFmt w:val="bullet"/>
+      <w:lvlText w:val=""/>
+      <w:lvlJc w:val="left"/>
+      <w:pPr>
+        <w:tabs>
+          <w:tab w:val="num" w:pos="4320"/>
+        </w:tabs>
+        <w:ind w:left="4320" w:hanging="360"/>
+      </w:pPr>
+      <w:rPr>
+        <w:rFonts w:ascii="Wingdings" w:hAnsi="Wingdings" w:hint="default"/>
+        <w:sz w:val="20"/>
+      </w:rPr>
+    </w:lvl>
+    <w:lvl w:ilvl="6" w:tentative="1">
+      <w:start w:val="1"/>
+      <w:numFmt w:val="bullet"/>
+      <w:lvlText w:val=""/>
+      <w:lvlJc w:val="left"/>
+      <w:pPr>
+        <w:tabs>
+          <w:tab w:val="num" w:pos="5040"/>
+        </w:tabs>
+        <w:ind w:left="5040" w:hanging="360"/>
+      </w:pPr>
+      <w:rPr>
+        <w:rFonts w:ascii="Wingdings" w:hAnsi="Wingdings" w:hint="default"/>
+        <w:sz w:val="20"/>
+      </w:rPr>
+    </w:lvl>
+    <w:lvl w:ilvl="7" w:tentative="1">
+      <w:start w:val="1"/>
+      <w:numFmt w:val="bullet"/>
+      <w:lvlText w:val=""/>
+      <w:lvlJc w:val="left"/>
+      <w:pPr>
+        <w:tabs>
+          <w:tab w:val="num" w:pos="5760"/>
+        </w:tabs>
+        <w:ind w:left="5760" w:hanging="360"/>
+      </w:pPr>
+      <w:rPr>
+        <w:rFonts w:ascii="Wingdings" w:hAnsi="Wingdings" w:hint="default"/>
+        <w:sz w:val="20"/>
+      </w:rPr>
+    </w:lvl>
+    <w:lvl w:ilvl="8" w:tentative="1">
+      <w:start w:val="1"/>
+      <w:numFmt w:val="bullet"/>
+      <w:lvlText w:val=""/>
+      <w:lvlJc w:val="left"/>
+      <w:pPr>
+        <w:tabs>
+          <w:tab w:val="num" w:pos="6480"/>
+        </w:tabs>
+        <w:ind w:left="6480" w:hanging="360"/>
+      </w:pPr>
+      <w:rPr>
+        <w:rFonts w:ascii="Wingdings" w:hAnsi="Wingdings" w:hint="default"/>
+        <w:sz w:val="20"/>
+      </w:rPr>
+    </w:lvl>
+  </w:abstractNum>
+  <w:abstractNum w:abstractNumId="18" w15:restartNumberingAfterBreak="0">
     <w:nsid w:val="38F00853"/>
     <w:multiLevelType w:val="multilevel"/>
     <w:tmpl w:val="012A196E"/>
@@ -1896,7 +7042,1759 @@
       </w:rPr>
     </w:lvl>
   </w:abstractNum>
-  <w:abstractNum w:abstractNumId="2" w15:restartNumberingAfterBreak="0">
+  <w:abstractNum w:abstractNumId="19" w15:restartNumberingAfterBreak="0">
+    <w:nsid w:val="3BD50AAE"/>
+    <w:multiLevelType w:val="multilevel"/>
+    <w:tmpl w:val="EE4C8870"/>
+    <w:lvl w:ilvl="0">
+      <w:start w:val="1"/>
+      <w:numFmt w:val="decimal"/>
+      <w:lvlText w:val="%1."/>
+      <w:lvlJc w:val="left"/>
+      <w:pPr>
+        <w:tabs>
+          <w:tab w:val="num" w:pos="720"/>
+        </w:tabs>
+        <w:ind w:left="720" w:hanging="360"/>
+      </w:pPr>
+    </w:lvl>
+    <w:lvl w:ilvl="1" w:tentative="1">
+      <w:start w:val="1"/>
+      <w:numFmt w:val="decimal"/>
+      <w:lvlText w:val="%2."/>
+      <w:lvlJc w:val="left"/>
+      <w:pPr>
+        <w:tabs>
+          <w:tab w:val="num" w:pos="1440"/>
+        </w:tabs>
+        <w:ind w:left="1440" w:hanging="360"/>
+      </w:pPr>
+    </w:lvl>
+    <w:lvl w:ilvl="2" w:tentative="1">
+      <w:start w:val="1"/>
+      <w:numFmt w:val="decimal"/>
+      <w:lvlText w:val="%3."/>
+      <w:lvlJc w:val="left"/>
+      <w:pPr>
+        <w:tabs>
+          <w:tab w:val="num" w:pos="2160"/>
+        </w:tabs>
+        <w:ind w:left="2160" w:hanging="360"/>
+      </w:pPr>
+    </w:lvl>
+    <w:lvl w:ilvl="3" w:tentative="1">
+      <w:start w:val="1"/>
+      <w:numFmt w:val="decimal"/>
+      <w:lvlText w:val="%4."/>
+      <w:lvlJc w:val="left"/>
+      <w:pPr>
+        <w:tabs>
+          <w:tab w:val="num" w:pos="2880"/>
+        </w:tabs>
+        <w:ind w:left="2880" w:hanging="360"/>
+      </w:pPr>
+    </w:lvl>
+    <w:lvl w:ilvl="4" w:tentative="1">
+      <w:start w:val="1"/>
+      <w:numFmt w:val="decimal"/>
+      <w:lvlText w:val="%5."/>
+      <w:lvlJc w:val="left"/>
+      <w:pPr>
+        <w:tabs>
+          <w:tab w:val="num" w:pos="3600"/>
+        </w:tabs>
+        <w:ind w:left="3600" w:hanging="360"/>
+      </w:pPr>
+    </w:lvl>
+    <w:lvl w:ilvl="5" w:tentative="1">
+      <w:start w:val="1"/>
+      <w:numFmt w:val="decimal"/>
+      <w:lvlText w:val="%6."/>
+      <w:lvlJc w:val="left"/>
+      <w:pPr>
+        <w:tabs>
+          <w:tab w:val="num" w:pos="4320"/>
+        </w:tabs>
+        <w:ind w:left="4320" w:hanging="360"/>
+      </w:pPr>
+    </w:lvl>
+    <w:lvl w:ilvl="6" w:tentative="1">
+      <w:start w:val="1"/>
+      <w:numFmt w:val="decimal"/>
+      <w:lvlText w:val="%7."/>
+      <w:lvlJc w:val="left"/>
+      <w:pPr>
+        <w:tabs>
+          <w:tab w:val="num" w:pos="5040"/>
+        </w:tabs>
+        <w:ind w:left="5040" w:hanging="360"/>
+      </w:pPr>
+    </w:lvl>
+    <w:lvl w:ilvl="7" w:tentative="1">
+      <w:start w:val="1"/>
+      <w:numFmt w:val="decimal"/>
+      <w:lvlText w:val="%8."/>
+      <w:lvlJc w:val="left"/>
+      <w:pPr>
+        <w:tabs>
+          <w:tab w:val="num" w:pos="5760"/>
+        </w:tabs>
+        <w:ind w:left="5760" w:hanging="360"/>
+      </w:pPr>
+    </w:lvl>
+    <w:lvl w:ilvl="8" w:tentative="1">
+      <w:start w:val="1"/>
+      <w:numFmt w:val="decimal"/>
+      <w:lvlText w:val="%9."/>
+      <w:lvlJc w:val="left"/>
+      <w:pPr>
+        <w:tabs>
+          <w:tab w:val="num" w:pos="6480"/>
+        </w:tabs>
+        <w:ind w:left="6480" w:hanging="360"/>
+      </w:pPr>
+    </w:lvl>
+  </w:abstractNum>
+  <w:abstractNum w:abstractNumId="20" w15:restartNumberingAfterBreak="0">
+    <w:nsid w:val="3D390735"/>
+    <w:multiLevelType w:val="multilevel"/>
+    <w:tmpl w:val="35741A7E"/>
+    <w:lvl w:ilvl="0">
+      <w:start w:val="1"/>
+      <w:numFmt w:val="bullet"/>
+      <w:lvlText w:val=""/>
+      <w:lvlJc w:val="left"/>
+      <w:pPr>
+        <w:tabs>
+          <w:tab w:val="num" w:pos="720"/>
+        </w:tabs>
+        <w:ind w:left="720" w:hanging="360"/>
+      </w:pPr>
+      <w:rPr>
+        <w:rFonts w:ascii="Symbol" w:hAnsi="Symbol" w:hint="default"/>
+        <w:sz w:val="20"/>
+      </w:rPr>
+    </w:lvl>
+    <w:lvl w:ilvl="1" w:tentative="1">
+      <w:start w:val="1"/>
+      <w:numFmt w:val="bullet"/>
+      <w:lvlText w:val="o"/>
+      <w:lvlJc w:val="left"/>
+      <w:pPr>
+        <w:tabs>
+          <w:tab w:val="num" w:pos="1440"/>
+        </w:tabs>
+        <w:ind w:left="1440" w:hanging="360"/>
+      </w:pPr>
+      <w:rPr>
+        <w:rFonts w:ascii="Courier New" w:hAnsi="Courier New" w:hint="default"/>
+        <w:sz w:val="20"/>
+      </w:rPr>
+    </w:lvl>
+    <w:lvl w:ilvl="2" w:tentative="1">
+      <w:start w:val="1"/>
+      <w:numFmt w:val="bullet"/>
+      <w:lvlText w:val=""/>
+      <w:lvlJc w:val="left"/>
+      <w:pPr>
+        <w:tabs>
+          <w:tab w:val="num" w:pos="2160"/>
+        </w:tabs>
+        <w:ind w:left="2160" w:hanging="360"/>
+      </w:pPr>
+      <w:rPr>
+        <w:rFonts w:ascii="Wingdings" w:hAnsi="Wingdings" w:hint="default"/>
+        <w:sz w:val="20"/>
+      </w:rPr>
+    </w:lvl>
+    <w:lvl w:ilvl="3" w:tentative="1">
+      <w:start w:val="1"/>
+      <w:numFmt w:val="bullet"/>
+      <w:lvlText w:val=""/>
+      <w:lvlJc w:val="left"/>
+      <w:pPr>
+        <w:tabs>
+          <w:tab w:val="num" w:pos="2880"/>
+        </w:tabs>
+        <w:ind w:left="2880" w:hanging="360"/>
+      </w:pPr>
+      <w:rPr>
+        <w:rFonts w:ascii="Wingdings" w:hAnsi="Wingdings" w:hint="default"/>
+        <w:sz w:val="20"/>
+      </w:rPr>
+    </w:lvl>
+    <w:lvl w:ilvl="4" w:tentative="1">
+      <w:start w:val="1"/>
+      <w:numFmt w:val="bullet"/>
+      <w:lvlText w:val=""/>
+      <w:lvlJc w:val="left"/>
+      <w:pPr>
+        <w:tabs>
+          <w:tab w:val="num" w:pos="3600"/>
+        </w:tabs>
+        <w:ind w:left="3600" w:hanging="360"/>
+      </w:pPr>
+      <w:rPr>
+        <w:rFonts w:ascii="Wingdings" w:hAnsi="Wingdings" w:hint="default"/>
+        <w:sz w:val="20"/>
+      </w:rPr>
+    </w:lvl>
+    <w:lvl w:ilvl="5" w:tentative="1">
+      <w:start w:val="1"/>
+      <w:numFmt w:val="bullet"/>
+      <w:lvlText w:val=""/>
+      <w:lvlJc w:val="left"/>
+      <w:pPr>
+        <w:tabs>
+          <w:tab w:val="num" w:pos="4320"/>
+        </w:tabs>
+        <w:ind w:left="4320" w:hanging="360"/>
+      </w:pPr>
+      <w:rPr>
+        <w:rFonts w:ascii="Wingdings" w:hAnsi="Wingdings" w:hint="default"/>
+        <w:sz w:val="20"/>
+      </w:rPr>
+    </w:lvl>
+    <w:lvl w:ilvl="6" w:tentative="1">
+      <w:start w:val="1"/>
+      <w:numFmt w:val="bullet"/>
+      <w:lvlText w:val=""/>
+      <w:lvlJc w:val="left"/>
+      <w:pPr>
+        <w:tabs>
+          <w:tab w:val="num" w:pos="5040"/>
+        </w:tabs>
+        <w:ind w:left="5040" w:hanging="360"/>
+      </w:pPr>
+      <w:rPr>
+        <w:rFonts w:ascii="Wingdings" w:hAnsi="Wingdings" w:hint="default"/>
+        <w:sz w:val="20"/>
+      </w:rPr>
+    </w:lvl>
+    <w:lvl w:ilvl="7" w:tentative="1">
+      <w:start w:val="1"/>
+      <w:numFmt w:val="bullet"/>
+      <w:lvlText w:val=""/>
+      <w:lvlJc w:val="left"/>
+      <w:pPr>
+        <w:tabs>
+          <w:tab w:val="num" w:pos="5760"/>
+        </w:tabs>
+        <w:ind w:left="5760" w:hanging="360"/>
+      </w:pPr>
+      <w:rPr>
+        <w:rFonts w:ascii="Wingdings" w:hAnsi="Wingdings" w:hint="default"/>
+        <w:sz w:val="20"/>
+      </w:rPr>
+    </w:lvl>
+    <w:lvl w:ilvl="8" w:tentative="1">
+      <w:start w:val="1"/>
+      <w:numFmt w:val="bullet"/>
+      <w:lvlText w:val=""/>
+      <w:lvlJc w:val="left"/>
+      <w:pPr>
+        <w:tabs>
+          <w:tab w:val="num" w:pos="6480"/>
+        </w:tabs>
+        <w:ind w:left="6480" w:hanging="360"/>
+      </w:pPr>
+      <w:rPr>
+        <w:rFonts w:ascii="Wingdings" w:hAnsi="Wingdings" w:hint="default"/>
+        <w:sz w:val="20"/>
+      </w:rPr>
+    </w:lvl>
+  </w:abstractNum>
+  <w:abstractNum w:abstractNumId="21" w15:restartNumberingAfterBreak="0">
+    <w:nsid w:val="40F95598"/>
+    <w:multiLevelType w:val="multilevel"/>
+    <w:tmpl w:val="F66C211E"/>
+    <w:lvl w:ilvl="0">
+      <w:start w:val="1"/>
+      <w:numFmt w:val="bullet"/>
+      <w:lvlText w:val=""/>
+      <w:lvlJc w:val="left"/>
+      <w:pPr>
+        <w:tabs>
+          <w:tab w:val="num" w:pos="720"/>
+        </w:tabs>
+        <w:ind w:left="720" w:hanging="360"/>
+      </w:pPr>
+      <w:rPr>
+        <w:rFonts w:ascii="Symbol" w:hAnsi="Symbol" w:hint="default"/>
+        <w:sz w:val="20"/>
+      </w:rPr>
+    </w:lvl>
+    <w:lvl w:ilvl="1" w:tentative="1">
+      <w:start w:val="1"/>
+      <w:numFmt w:val="bullet"/>
+      <w:lvlText w:val="o"/>
+      <w:lvlJc w:val="left"/>
+      <w:pPr>
+        <w:tabs>
+          <w:tab w:val="num" w:pos="1440"/>
+        </w:tabs>
+        <w:ind w:left="1440" w:hanging="360"/>
+      </w:pPr>
+      <w:rPr>
+        <w:rFonts w:ascii="Courier New" w:hAnsi="Courier New" w:hint="default"/>
+        <w:sz w:val="20"/>
+      </w:rPr>
+    </w:lvl>
+    <w:lvl w:ilvl="2" w:tentative="1">
+      <w:start w:val="1"/>
+      <w:numFmt w:val="bullet"/>
+      <w:lvlText w:val=""/>
+      <w:lvlJc w:val="left"/>
+      <w:pPr>
+        <w:tabs>
+          <w:tab w:val="num" w:pos="2160"/>
+        </w:tabs>
+        <w:ind w:left="2160" w:hanging="360"/>
+      </w:pPr>
+      <w:rPr>
+        <w:rFonts w:ascii="Wingdings" w:hAnsi="Wingdings" w:hint="default"/>
+        <w:sz w:val="20"/>
+      </w:rPr>
+    </w:lvl>
+    <w:lvl w:ilvl="3" w:tentative="1">
+      <w:start w:val="1"/>
+      <w:numFmt w:val="bullet"/>
+      <w:lvlText w:val=""/>
+      <w:lvlJc w:val="left"/>
+      <w:pPr>
+        <w:tabs>
+          <w:tab w:val="num" w:pos="2880"/>
+        </w:tabs>
+        <w:ind w:left="2880" w:hanging="360"/>
+      </w:pPr>
+      <w:rPr>
+        <w:rFonts w:ascii="Wingdings" w:hAnsi="Wingdings" w:hint="default"/>
+        <w:sz w:val="20"/>
+      </w:rPr>
+    </w:lvl>
+    <w:lvl w:ilvl="4" w:tentative="1">
+      <w:start w:val="1"/>
+      <w:numFmt w:val="bullet"/>
+      <w:lvlText w:val=""/>
+      <w:lvlJc w:val="left"/>
+      <w:pPr>
+        <w:tabs>
+          <w:tab w:val="num" w:pos="3600"/>
+        </w:tabs>
+        <w:ind w:left="3600" w:hanging="360"/>
+      </w:pPr>
+      <w:rPr>
+        <w:rFonts w:ascii="Wingdings" w:hAnsi="Wingdings" w:hint="default"/>
+        <w:sz w:val="20"/>
+      </w:rPr>
+    </w:lvl>
+    <w:lvl w:ilvl="5" w:tentative="1">
+      <w:start w:val="1"/>
+      <w:numFmt w:val="bullet"/>
+      <w:lvlText w:val=""/>
+      <w:lvlJc w:val="left"/>
+      <w:pPr>
+        <w:tabs>
+          <w:tab w:val="num" w:pos="4320"/>
+        </w:tabs>
+        <w:ind w:left="4320" w:hanging="360"/>
+      </w:pPr>
+      <w:rPr>
+        <w:rFonts w:ascii="Wingdings" w:hAnsi="Wingdings" w:hint="default"/>
+        <w:sz w:val="20"/>
+      </w:rPr>
+    </w:lvl>
+    <w:lvl w:ilvl="6" w:tentative="1">
+      <w:start w:val="1"/>
+      <w:numFmt w:val="bullet"/>
+      <w:lvlText w:val=""/>
+      <w:lvlJc w:val="left"/>
+      <w:pPr>
+        <w:tabs>
+          <w:tab w:val="num" w:pos="5040"/>
+        </w:tabs>
+        <w:ind w:left="5040" w:hanging="360"/>
+      </w:pPr>
+      <w:rPr>
+        <w:rFonts w:ascii="Wingdings" w:hAnsi="Wingdings" w:hint="default"/>
+        <w:sz w:val="20"/>
+      </w:rPr>
+    </w:lvl>
+    <w:lvl w:ilvl="7" w:tentative="1">
+      <w:start w:val="1"/>
+      <w:numFmt w:val="bullet"/>
+      <w:lvlText w:val=""/>
+      <w:lvlJc w:val="left"/>
+      <w:pPr>
+        <w:tabs>
+          <w:tab w:val="num" w:pos="5760"/>
+        </w:tabs>
+        <w:ind w:left="5760" w:hanging="360"/>
+      </w:pPr>
+      <w:rPr>
+        <w:rFonts w:ascii="Wingdings" w:hAnsi="Wingdings" w:hint="default"/>
+        <w:sz w:val="20"/>
+      </w:rPr>
+    </w:lvl>
+    <w:lvl w:ilvl="8" w:tentative="1">
+      <w:start w:val="1"/>
+      <w:numFmt w:val="bullet"/>
+      <w:lvlText w:val=""/>
+      <w:lvlJc w:val="left"/>
+      <w:pPr>
+        <w:tabs>
+          <w:tab w:val="num" w:pos="6480"/>
+        </w:tabs>
+        <w:ind w:left="6480" w:hanging="360"/>
+      </w:pPr>
+      <w:rPr>
+        <w:rFonts w:ascii="Wingdings" w:hAnsi="Wingdings" w:hint="default"/>
+        <w:sz w:val="20"/>
+      </w:rPr>
+    </w:lvl>
+  </w:abstractNum>
+  <w:abstractNum w:abstractNumId="22" w15:restartNumberingAfterBreak="0">
+    <w:nsid w:val="472C1513"/>
+    <w:multiLevelType w:val="multilevel"/>
+    <w:tmpl w:val="6420A308"/>
+    <w:lvl w:ilvl="0">
+      <w:start w:val="1"/>
+      <w:numFmt w:val="bullet"/>
+      <w:lvlText w:val=""/>
+      <w:lvlJc w:val="left"/>
+      <w:pPr>
+        <w:tabs>
+          <w:tab w:val="num" w:pos="720"/>
+        </w:tabs>
+        <w:ind w:left="720" w:hanging="360"/>
+      </w:pPr>
+      <w:rPr>
+        <w:rFonts w:ascii="Symbol" w:hAnsi="Symbol" w:hint="default"/>
+        <w:sz w:val="20"/>
+      </w:rPr>
+    </w:lvl>
+    <w:lvl w:ilvl="1" w:tentative="1">
+      <w:start w:val="1"/>
+      <w:numFmt w:val="bullet"/>
+      <w:lvlText w:val="o"/>
+      <w:lvlJc w:val="left"/>
+      <w:pPr>
+        <w:tabs>
+          <w:tab w:val="num" w:pos="1440"/>
+        </w:tabs>
+        <w:ind w:left="1440" w:hanging="360"/>
+      </w:pPr>
+      <w:rPr>
+        <w:rFonts w:ascii="Courier New" w:hAnsi="Courier New" w:hint="default"/>
+        <w:sz w:val="20"/>
+      </w:rPr>
+    </w:lvl>
+    <w:lvl w:ilvl="2" w:tentative="1">
+      <w:start w:val="1"/>
+      <w:numFmt w:val="bullet"/>
+      <w:lvlText w:val=""/>
+      <w:lvlJc w:val="left"/>
+      <w:pPr>
+        <w:tabs>
+          <w:tab w:val="num" w:pos="2160"/>
+        </w:tabs>
+        <w:ind w:left="2160" w:hanging="360"/>
+      </w:pPr>
+      <w:rPr>
+        <w:rFonts w:ascii="Wingdings" w:hAnsi="Wingdings" w:hint="default"/>
+        <w:sz w:val="20"/>
+      </w:rPr>
+    </w:lvl>
+    <w:lvl w:ilvl="3" w:tentative="1">
+      <w:start w:val="1"/>
+      <w:numFmt w:val="bullet"/>
+      <w:lvlText w:val=""/>
+      <w:lvlJc w:val="left"/>
+      <w:pPr>
+        <w:tabs>
+          <w:tab w:val="num" w:pos="2880"/>
+        </w:tabs>
+        <w:ind w:left="2880" w:hanging="360"/>
+      </w:pPr>
+      <w:rPr>
+        <w:rFonts w:ascii="Wingdings" w:hAnsi="Wingdings" w:hint="default"/>
+        <w:sz w:val="20"/>
+      </w:rPr>
+    </w:lvl>
+    <w:lvl w:ilvl="4" w:tentative="1">
+      <w:start w:val="1"/>
+      <w:numFmt w:val="bullet"/>
+      <w:lvlText w:val=""/>
+      <w:lvlJc w:val="left"/>
+      <w:pPr>
+        <w:tabs>
+          <w:tab w:val="num" w:pos="3600"/>
+        </w:tabs>
+        <w:ind w:left="3600" w:hanging="360"/>
+      </w:pPr>
+      <w:rPr>
+        <w:rFonts w:ascii="Wingdings" w:hAnsi="Wingdings" w:hint="default"/>
+        <w:sz w:val="20"/>
+      </w:rPr>
+    </w:lvl>
+    <w:lvl w:ilvl="5" w:tentative="1">
+      <w:start w:val="1"/>
+      <w:numFmt w:val="bullet"/>
+      <w:lvlText w:val=""/>
+      <w:lvlJc w:val="left"/>
+      <w:pPr>
+        <w:tabs>
+          <w:tab w:val="num" w:pos="4320"/>
+        </w:tabs>
+        <w:ind w:left="4320" w:hanging="360"/>
+      </w:pPr>
+      <w:rPr>
+        <w:rFonts w:ascii="Wingdings" w:hAnsi="Wingdings" w:hint="default"/>
+        <w:sz w:val="20"/>
+      </w:rPr>
+    </w:lvl>
+    <w:lvl w:ilvl="6" w:tentative="1">
+      <w:start w:val="1"/>
+      <w:numFmt w:val="bullet"/>
+      <w:lvlText w:val=""/>
+      <w:lvlJc w:val="left"/>
+      <w:pPr>
+        <w:tabs>
+          <w:tab w:val="num" w:pos="5040"/>
+        </w:tabs>
+        <w:ind w:left="5040" w:hanging="360"/>
+      </w:pPr>
+      <w:rPr>
+        <w:rFonts w:ascii="Wingdings" w:hAnsi="Wingdings" w:hint="default"/>
+        <w:sz w:val="20"/>
+      </w:rPr>
+    </w:lvl>
+    <w:lvl w:ilvl="7" w:tentative="1">
+      <w:start w:val="1"/>
+      <w:numFmt w:val="bullet"/>
+      <w:lvlText w:val=""/>
+      <w:lvlJc w:val="left"/>
+      <w:pPr>
+        <w:tabs>
+          <w:tab w:val="num" w:pos="5760"/>
+        </w:tabs>
+        <w:ind w:left="5760" w:hanging="360"/>
+      </w:pPr>
+      <w:rPr>
+        <w:rFonts w:ascii="Wingdings" w:hAnsi="Wingdings" w:hint="default"/>
+        <w:sz w:val="20"/>
+      </w:rPr>
+    </w:lvl>
+    <w:lvl w:ilvl="8" w:tentative="1">
+      <w:start w:val="1"/>
+      <w:numFmt w:val="bullet"/>
+      <w:lvlText w:val=""/>
+      <w:lvlJc w:val="left"/>
+      <w:pPr>
+        <w:tabs>
+          <w:tab w:val="num" w:pos="6480"/>
+        </w:tabs>
+        <w:ind w:left="6480" w:hanging="360"/>
+      </w:pPr>
+      <w:rPr>
+        <w:rFonts w:ascii="Wingdings" w:hAnsi="Wingdings" w:hint="default"/>
+        <w:sz w:val="20"/>
+      </w:rPr>
+    </w:lvl>
+  </w:abstractNum>
+  <w:abstractNum w:abstractNumId="23" w15:restartNumberingAfterBreak="0">
+    <w:nsid w:val="4D102CF6"/>
+    <w:multiLevelType w:val="multilevel"/>
+    <w:tmpl w:val="44388CC4"/>
+    <w:lvl w:ilvl="0">
+      <w:start w:val="1"/>
+      <w:numFmt w:val="bullet"/>
+      <w:lvlText w:val=""/>
+      <w:lvlJc w:val="left"/>
+      <w:pPr>
+        <w:tabs>
+          <w:tab w:val="num" w:pos="720"/>
+        </w:tabs>
+        <w:ind w:left="720" w:hanging="360"/>
+      </w:pPr>
+      <w:rPr>
+        <w:rFonts w:ascii="Symbol" w:hAnsi="Symbol" w:hint="default"/>
+        <w:sz w:val="20"/>
+      </w:rPr>
+    </w:lvl>
+    <w:lvl w:ilvl="1" w:tentative="1">
+      <w:start w:val="1"/>
+      <w:numFmt w:val="bullet"/>
+      <w:lvlText w:val="o"/>
+      <w:lvlJc w:val="left"/>
+      <w:pPr>
+        <w:tabs>
+          <w:tab w:val="num" w:pos="1440"/>
+        </w:tabs>
+        <w:ind w:left="1440" w:hanging="360"/>
+      </w:pPr>
+      <w:rPr>
+        <w:rFonts w:ascii="Courier New" w:hAnsi="Courier New" w:hint="default"/>
+        <w:sz w:val="20"/>
+      </w:rPr>
+    </w:lvl>
+    <w:lvl w:ilvl="2" w:tentative="1">
+      <w:start w:val="1"/>
+      <w:numFmt w:val="bullet"/>
+      <w:lvlText w:val=""/>
+      <w:lvlJc w:val="left"/>
+      <w:pPr>
+        <w:tabs>
+          <w:tab w:val="num" w:pos="2160"/>
+        </w:tabs>
+        <w:ind w:left="2160" w:hanging="360"/>
+      </w:pPr>
+      <w:rPr>
+        <w:rFonts w:ascii="Wingdings" w:hAnsi="Wingdings" w:hint="default"/>
+        <w:sz w:val="20"/>
+      </w:rPr>
+    </w:lvl>
+    <w:lvl w:ilvl="3" w:tentative="1">
+      <w:start w:val="1"/>
+      <w:numFmt w:val="bullet"/>
+      <w:lvlText w:val=""/>
+      <w:lvlJc w:val="left"/>
+      <w:pPr>
+        <w:tabs>
+          <w:tab w:val="num" w:pos="2880"/>
+        </w:tabs>
+        <w:ind w:left="2880" w:hanging="360"/>
+      </w:pPr>
+      <w:rPr>
+        <w:rFonts w:ascii="Wingdings" w:hAnsi="Wingdings" w:hint="default"/>
+        <w:sz w:val="20"/>
+      </w:rPr>
+    </w:lvl>
+    <w:lvl w:ilvl="4" w:tentative="1">
+      <w:start w:val="1"/>
+      <w:numFmt w:val="bullet"/>
+      <w:lvlText w:val=""/>
+      <w:lvlJc w:val="left"/>
+      <w:pPr>
+        <w:tabs>
+          <w:tab w:val="num" w:pos="3600"/>
+        </w:tabs>
+        <w:ind w:left="3600" w:hanging="360"/>
+      </w:pPr>
+      <w:rPr>
+        <w:rFonts w:ascii="Wingdings" w:hAnsi="Wingdings" w:hint="default"/>
+        <w:sz w:val="20"/>
+      </w:rPr>
+    </w:lvl>
+    <w:lvl w:ilvl="5" w:tentative="1">
+      <w:start w:val="1"/>
+      <w:numFmt w:val="bullet"/>
+      <w:lvlText w:val=""/>
+      <w:lvlJc w:val="left"/>
+      <w:pPr>
+        <w:tabs>
+          <w:tab w:val="num" w:pos="4320"/>
+        </w:tabs>
+        <w:ind w:left="4320" w:hanging="360"/>
+      </w:pPr>
+      <w:rPr>
+        <w:rFonts w:ascii="Wingdings" w:hAnsi="Wingdings" w:hint="default"/>
+        <w:sz w:val="20"/>
+      </w:rPr>
+    </w:lvl>
+    <w:lvl w:ilvl="6" w:tentative="1">
+      <w:start w:val="1"/>
+      <w:numFmt w:val="bullet"/>
+      <w:lvlText w:val=""/>
+      <w:lvlJc w:val="left"/>
+      <w:pPr>
+        <w:tabs>
+          <w:tab w:val="num" w:pos="5040"/>
+        </w:tabs>
+        <w:ind w:left="5040" w:hanging="360"/>
+      </w:pPr>
+      <w:rPr>
+        <w:rFonts w:ascii="Wingdings" w:hAnsi="Wingdings" w:hint="default"/>
+        <w:sz w:val="20"/>
+      </w:rPr>
+    </w:lvl>
+    <w:lvl w:ilvl="7" w:tentative="1">
+      <w:start w:val="1"/>
+      <w:numFmt w:val="bullet"/>
+      <w:lvlText w:val=""/>
+      <w:lvlJc w:val="left"/>
+      <w:pPr>
+        <w:tabs>
+          <w:tab w:val="num" w:pos="5760"/>
+        </w:tabs>
+        <w:ind w:left="5760" w:hanging="360"/>
+      </w:pPr>
+      <w:rPr>
+        <w:rFonts w:ascii="Wingdings" w:hAnsi="Wingdings" w:hint="default"/>
+        <w:sz w:val="20"/>
+      </w:rPr>
+    </w:lvl>
+    <w:lvl w:ilvl="8" w:tentative="1">
+      <w:start w:val="1"/>
+      <w:numFmt w:val="bullet"/>
+      <w:lvlText w:val=""/>
+      <w:lvlJc w:val="left"/>
+      <w:pPr>
+        <w:tabs>
+          <w:tab w:val="num" w:pos="6480"/>
+        </w:tabs>
+        <w:ind w:left="6480" w:hanging="360"/>
+      </w:pPr>
+      <w:rPr>
+        <w:rFonts w:ascii="Wingdings" w:hAnsi="Wingdings" w:hint="default"/>
+        <w:sz w:val="20"/>
+      </w:rPr>
+    </w:lvl>
+  </w:abstractNum>
+  <w:abstractNum w:abstractNumId="24" w15:restartNumberingAfterBreak="0">
+    <w:nsid w:val="4FC75628"/>
+    <w:multiLevelType w:val="multilevel"/>
+    <w:tmpl w:val="0510A5FC"/>
+    <w:lvl w:ilvl="0">
+      <w:start w:val="1"/>
+      <w:numFmt w:val="bullet"/>
+      <w:lvlText w:val=""/>
+      <w:lvlJc w:val="left"/>
+      <w:pPr>
+        <w:tabs>
+          <w:tab w:val="num" w:pos="720"/>
+        </w:tabs>
+        <w:ind w:left="720" w:hanging="360"/>
+      </w:pPr>
+      <w:rPr>
+        <w:rFonts w:ascii="Symbol" w:hAnsi="Symbol" w:hint="default"/>
+        <w:sz w:val="20"/>
+      </w:rPr>
+    </w:lvl>
+    <w:lvl w:ilvl="1" w:tentative="1">
+      <w:start w:val="1"/>
+      <w:numFmt w:val="bullet"/>
+      <w:lvlText w:val="o"/>
+      <w:lvlJc w:val="left"/>
+      <w:pPr>
+        <w:tabs>
+          <w:tab w:val="num" w:pos="1440"/>
+        </w:tabs>
+        <w:ind w:left="1440" w:hanging="360"/>
+      </w:pPr>
+      <w:rPr>
+        <w:rFonts w:ascii="Courier New" w:hAnsi="Courier New" w:hint="default"/>
+        <w:sz w:val="20"/>
+      </w:rPr>
+    </w:lvl>
+    <w:lvl w:ilvl="2" w:tentative="1">
+      <w:start w:val="1"/>
+      <w:numFmt w:val="bullet"/>
+      <w:lvlText w:val=""/>
+      <w:lvlJc w:val="left"/>
+      <w:pPr>
+        <w:tabs>
+          <w:tab w:val="num" w:pos="2160"/>
+        </w:tabs>
+        <w:ind w:left="2160" w:hanging="360"/>
+      </w:pPr>
+      <w:rPr>
+        <w:rFonts w:ascii="Wingdings" w:hAnsi="Wingdings" w:hint="default"/>
+        <w:sz w:val="20"/>
+      </w:rPr>
+    </w:lvl>
+    <w:lvl w:ilvl="3" w:tentative="1">
+      <w:start w:val="1"/>
+      <w:numFmt w:val="bullet"/>
+      <w:lvlText w:val=""/>
+      <w:lvlJc w:val="left"/>
+      <w:pPr>
+        <w:tabs>
+          <w:tab w:val="num" w:pos="2880"/>
+        </w:tabs>
+        <w:ind w:left="2880" w:hanging="360"/>
+      </w:pPr>
+      <w:rPr>
+        <w:rFonts w:ascii="Wingdings" w:hAnsi="Wingdings" w:hint="default"/>
+        <w:sz w:val="20"/>
+      </w:rPr>
+    </w:lvl>
+    <w:lvl w:ilvl="4" w:tentative="1">
+      <w:start w:val="1"/>
+      <w:numFmt w:val="bullet"/>
+      <w:lvlText w:val=""/>
+      <w:lvlJc w:val="left"/>
+      <w:pPr>
+        <w:tabs>
+          <w:tab w:val="num" w:pos="3600"/>
+        </w:tabs>
+        <w:ind w:left="3600" w:hanging="360"/>
+      </w:pPr>
+      <w:rPr>
+        <w:rFonts w:ascii="Wingdings" w:hAnsi="Wingdings" w:hint="default"/>
+        <w:sz w:val="20"/>
+      </w:rPr>
+    </w:lvl>
+    <w:lvl w:ilvl="5" w:tentative="1">
+      <w:start w:val="1"/>
+      <w:numFmt w:val="bullet"/>
+      <w:lvlText w:val=""/>
+      <w:lvlJc w:val="left"/>
+      <w:pPr>
+        <w:tabs>
+          <w:tab w:val="num" w:pos="4320"/>
+        </w:tabs>
+        <w:ind w:left="4320" w:hanging="360"/>
+      </w:pPr>
+      <w:rPr>
+        <w:rFonts w:ascii="Wingdings" w:hAnsi="Wingdings" w:hint="default"/>
+        <w:sz w:val="20"/>
+      </w:rPr>
+    </w:lvl>
+    <w:lvl w:ilvl="6" w:tentative="1">
+      <w:start w:val="1"/>
+      <w:numFmt w:val="bullet"/>
+      <w:lvlText w:val=""/>
+      <w:lvlJc w:val="left"/>
+      <w:pPr>
+        <w:tabs>
+          <w:tab w:val="num" w:pos="5040"/>
+        </w:tabs>
+        <w:ind w:left="5040" w:hanging="360"/>
+      </w:pPr>
+      <w:rPr>
+        <w:rFonts w:ascii="Wingdings" w:hAnsi="Wingdings" w:hint="default"/>
+        <w:sz w:val="20"/>
+      </w:rPr>
+    </w:lvl>
+    <w:lvl w:ilvl="7" w:tentative="1">
+      <w:start w:val="1"/>
+      <w:numFmt w:val="bullet"/>
+      <w:lvlText w:val=""/>
+      <w:lvlJc w:val="left"/>
+      <w:pPr>
+        <w:tabs>
+          <w:tab w:val="num" w:pos="5760"/>
+        </w:tabs>
+        <w:ind w:left="5760" w:hanging="360"/>
+      </w:pPr>
+      <w:rPr>
+        <w:rFonts w:ascii="Wingdings" w:hAnsi="Wingdings" w:hint="default"/>
+        <w:sz w:val="20"/>
+      </w:rPr>
+    </w:lvl>
+    <w:lvl w:ilvl="8" w:tentative="1">
+      <w:start w:val="1"/>
+      <w:numFmt w:val="bullet"/>
+      <w:lvlText w:val=""/>
+      <w:lvlJc w:val="left"/>
+      <w:pPr>
+        <w:tabs>
+          <w:tab w:val="num" w:pos="6480"/>
+        </w:tabs>
+        <w:ind w:left="6480" w:hanging="360"/>
+      </w:pPr>
+      <w:rPr>
+        <w:rFonts w:ascii="Wingdings" w:hAnsi="Wingdings" w:hint="default"/>
+        <w:sz w:val="20"/>
+      </w:rPr>
+    </w:lvl>
+  </w:abstractNum>
+  <w:abstractNum w:abstractNumId="25" w15:restartNumberingAfterBreak="0">
+    <w:nsid w:val="507B505B"/>
+    <w:multiLevelType w:val="multilevel"/>
+    <w:tmpl w:val="CF2437A6"/>
+    <w:lvl w:ilvl="0">
+      <w:start w:val="1"/>
+      <w:numFmt w:val="bullet"/>
+      <w:lvlText w:val=""/>
+      <w:lvlJc w:val="left"/>
+      <w:pPr>
+        <w:tabs>
+          <w:tab w:val="num" w:pos="720"/>
+        </w:tabs>
+        <w:ind w:left="720" w:hanging="360"/>
+      </w:pPr>
+      <w:rPr>
+        <w:rFonts w:ascii="Symbol" w:hAnsi="Symbol" w:hint="default"/>
+        <w:sz w:val="20"/>
+      </w:rPr>
+    </w:lvl>
+    <w:lvl w:ilvl="1" w:tentative="1">
+      <w:start w:val="1"/>
+      <w:numFmt w:val="bullet"/>
+      <w:lvlText w:val="o"/>
+      <w:lvlJc w:val="left"/>
+      <w:pPr>
+        <w:tabs>
+          <w:tab w:val="num" w:pos="1440"/>
+        </w:tabs>
+        <w:ind w:left="1440" w:hanging="360"/>
+      </w:pPr>
+      <w:rPr>
+        <w:rFonts w:ascii="Courier New" w:hAnsi="Courier New" w:hint="default"/>
+        <w:sz w:val="20"/>
+      </w:rPr>
+    </w:lvl>
+    <w:lvl w:ilvl="2" w:tentative="1">
+      <w:start w:val="1"/>
+      <w:numFmt w:val="bullet"/>
+      <w:lvlText w:val=""/>
+      <w:lvlJc w:val="left"/>
+      <w:pPr>
+        <w:tabs>
+          <w:tab w:val="num" w:pos="2160"/>
+        </w:tabs>
+        <w:ind w:left="2160" w:hanging="360"/>
+      </w:pPr>
+      <w:rPr>
+        <w:rFonts w:ascii="Wingdings" w:hAnsi="Wingdings" w:hint="default"/>
+        <w:sz w:val="20"/>
+      </w:rPr>
+    </w:lvl>
+    <w:lvl w:ilvl="3" w:tentative="1">
+      <w:start w:val="1"/>
+      <w:numFmt w:val="bullet"/>
+      <w:lvlText w:val=""/>
+      <w:lvlJc w:val="left"/>
+      <w:pPr>
+        <w:tabs>
+          <w:tab w:val="num" w:pos="2880"/>
+        </w:tabs>
+        <w:ind w:left="2880" w:hanging="360"/>
+      </w:pPr>
+      <w:rPr>
+        <w:rFonts w:ascii="Wingdings" w:hAnsi="Wingdings" w:hint="default"/>
+        <w:sz w:val="20"/>
+      </w:rPr>
+    </w:lvl>
+    <w:lvl w:ilvl="4" w:tentative="1">
+      <w:start w:val="1"/>
+      <w:numFmt w:val="bullet"/>
+      <w:lvlText w:val=""/>
+      <w:lvlJc w:val="left"/>
+      <w:pPr>
+        <w:tabs>
+          <w:tab w:val="num" w:pos="3600"/>
+        </w:tabs>
+        <w:ind w:left="3600" w:hanging="360"/>
+      </w:pPr>
+      <w:rPr>
+        <w:rFonts w:ascii="Wingdings" w:hAnsi="Wingdings" w:hint="default"/>
+        <w:sz w:val="20"/>
+      </w:rPr>
+    </w:lvl>
+    <w:lvl w:ilvl="5" w:tentative="1">
+      <w:start w:val="1"/>
+      <w:numFmt w:val="bullet"/>
+      <w:lvlText w:val=""/>
+      <w:lvlJc w:val="left"/>
+      <w:pPr>
+        <w:tabs>
+          <w:tab w:val="num" w:pos="4320"/>
+        </w:tabs>
+        <w:ind w:left="4320" w:hanging="360"/>
+      </w:pPr>
+      <w:rPr>
+        <w:rFonts w:ascii="Wingdings" w:hAnsi="Wingdings" w:hint="default"/>
+        <w:sz w:val="20"/>
+      </w:rPr>
+    </w:lvl>
+    <w:lvl w:ilvl="6" w:tentative="1">
+      <w:start w:val="1"/>
+      <w:numFmt w:val="bullet"/>
+      <w:lvlText w:val=""/>
+      <w:lvlJc w:val="left"/>
+      <w:pPr>
+        <w:tabs>
+          <w:tab w:val="num" w:pos="5040"/>
+        </w:tabs>
+        <w:ind w:left="5040" w:hanging="360"/>
+      </w:pPr>
+      <w:rPr>
+        <w:rFonts w:ascii="Wingdings" w:hAnsi="Wingdings" w:hint="default"/>
+        <w:sz w:val="20"/>
+      </w:rPr>
+    </w:lvl>
+    <w:lvl w:ilvl="7" w:tentative="1">
+      <w:start w:val="1"/>
+      <w:numFmt w:val="bullet"/>
+      <w:lvlText w:val=""/>
+      <w:lvlJc w:val="left"/>
+      <w:pPr>
+        <w:tabs>
+          <w:tab w:val="num" w:pos="5760"/>
+        </w:tabs>
+        <w:ind w:left="5760" w:hanging="360"/>
+      </w:pPr>
+      <w:rPr>
+        <w:rFonts w:ascii="Wingdings" w:hAnsi="Wingdings" w:hint="default"/>
+        <w:sz w:val="20"/>
+      </w:rPr>
+    </w:lvl>
+    <w:lvl w:ilvl="8" w:tentative="1">
+      <w:start w:val="1"/>
+      <w:numFmt w:val="bullet"/>
+      <w:lvlText w:val=""/>
+      <w:lvlJc w:val="left"/>
+      <w:pPr>
+        <w:tabs>
+          <w:tab w:val="num" w:pos="6480"/>
+        </w:tabs>
+        <w:ind w:left="6480" w:hanging="360"/>
+      </w:pPr>
+      <w:rPr>
+        <w:rFonts w:ascii="Wingdings" w:hAnsi="Wingdings" w:hint="default"/>
+        <w:sz w:val="20"/>
+      </w:rPr>
+    </w:lvl>
+  </w:abstractNum>
+  <w:abstractNum w:abstractNumId="26" w15:restartNumberingAfterBreak="0">
+    <w:nsid w:val="548D6129"/>
+    <w:multiLevelType w:val="multilevel"/>
+    <w:tmpl w:val="563CB57A"/>
+    <w:lvl w:ilvl="0">
+      <w:start w:val="1"/>
+      <w:numFmt w:val="bullet"/>
+      <w:lvlText w:val=""/>
+      <w:lvlJc w:val="left"/>
+      <w:pPr>
+        <w:tabs>
+          <w:tab w:val="num" w:pos="720"/>
+        </w:tabs>
+        <w:ind w:left="720" w:hanging="360"/>
+      </w:pPr>
+      <w:rPr>
+        <w:rFonts w:ascii="Symbol" w:hAnsi="Symbol" w:hint="default"/>
+        <w:sz w:val="20"/>
+      </w:rPr>
+    </w:lvl>
+    <w:lvl w:ilvl="1">
+      <w:start w:val="1"/>
+      <w:numFmt w:val="bullet"/>
+      <w:lvlText w:val="o"/>
+      <w:lvlJc w:val="left"/>
+      <w:pPr>
+        <w:tabs>
+          <w:tab w:val="num" w:pos="1440"/>
+        </w:tabs>
+        <w:ind w:left="1440" w:hanging="360"/>
+      </w:pPr>
+      <w:rPr>
+        <w:rFonts w:ascii="Courier New" w:hAnsi="Courier New" w:hint="default"/>
+        <w:sz w:val="20"/>
+      </w:rPr>
+    </w:lvl>
+    <w:lvl w:ilvl="2" w:tentative="1">
+      <w:start w:val="1"/>
+      <w:numFmt w:val="bullet"/>
+      <w:lvlText w:val=""/>
+      <w:lvlJc w:val="left"/>
+      <w:pPr>
+        <w:tabs>
+          <w:tab w:val="num" w:pos="2160"/>
+        </w:tabs>
+        <w:ind w:left="2160" w:hanging="360"/>
+      </w:pPr>
+      <w:rPr>
+        <w:rFonts w:ascii="Wingdings" w:hAnsi="Wingdings" w:hint="default"/>
+        <w:sz w:val="20"/>
+      </w:rPr>
+    </w:lvl>
+    <w:lvl w:ilvl="3" w:tentative="1">
+      <w:start w:val="1"/>
+      <w:numFmt w:val="bullet"/>
+      <w:lvlText w:val=""/>
+      <w:lvlJc w:val="left"/>
+      <w:pPr>
+        <w:tabs>
+          <w:tab w:val="num" w:pos="2880"/>
+        </w:tabs>
+        <w:ind w:left="2880" w:hanging="360"/>
+      </w:pPr>
+      <w:rPr>
+        <w:rFonts w:ascii="Wingdings" w:hAnsi="Wingdings" w:hint="default"/>
+        <w:sz w:val="20"/>
+      </w:rPr>
+    </w:lvl>
+    <w:lvl w:ilvl="4" w:tentative="1">
+      <w:start w:val="1"/>
+      <w:numFmt w:val="bullet"/>
+      <w:lvlText w:val=""/>
+      <w:lvlJc w:val="left"/>
+      <w:pPr>
+        <w:tabs>
+          <w:tab w:val="num" w:pos="3600"/>
+        </w:tabs>
+        <w:ind w:left="3600" w:hanging="360"/>
+      </w:pPr>
+      <w:rPr>
+        <w:rFonts w:ascii="Wingdings" w:hAnsi="Wingdings" w:hint="default"/>
+        <w:sz w:val="20"/>
+      </w:rPr>
+    </w:lvl>
+    <w:lvl w:ilvl="5" w:tentative="1">
+      <w:start w:val="1"/>
+      <w:numFmt w:val="bullet"/>
+      <w:lvlText w:val=""/>
+      <w:lvlJc w:val="left"/>
+      <w:pPr>
+        <w:tabs>
+          <w:tab w:val="num" w:pos="4320"/>
+        </w:tabs>
+        <w:ind w:left="4320" w:hanging="360"/>
+      </w:pPr>
+      <w:rPr>
+        <w:rFonts w:ascii="Wingdings" w:hAnsi="Wingdings" w:hint="default"/>
+        <w:sz w:val="20"/>
+      </w:rPr>
+    </w:lvl>
+    <w:lvl w:ilvl="6" w:tentative="1">
+      <w:start w:val="1"/>
+      <w:numFmt w:val="bullet"/>
+      <w:lvlText w:val=""/>
+      <w:lvlJc w:val="left"/>
+      <w:pPr>
+        <w:tabs>
+          <w:tab w:val="num" w:pos="5040"/>
+        </w:tabs>
+        <w:ind w:left="5040" w:hanging="360"/>
+      </w:pPr>
+      <w:rPr>
+        <w:rFonts w:ascii="Wingdings" w:hAnsi="Wingdings" w:hint="default"/>
+        <w:sz w:val="20"/>
+      </w:rPr>
+    </w:lvl>
+    <w:lvl w:ilvl="7" w:tentative="1">
+      <w:start w:val="1"/>
+      <w:numFmt w:val="bullet"/>
+      <w:lvlText w:val=""/>
+      <w:lvlJc w:val="left"/>
+      <w:pPr>
+        <w:tabs>
+          <w:tab w:val="num" w:pos="5760"/>
+        </w:tabs>
+        <w:ind w:left="5760" w:hanging="360"/>
+      </w:pPr>
+      <w:rPr>
+        <w:rFonts w:ascii="Wingdings" w:hAnsi="Wingdings" w:hint="default"/>
+        <w:sz w:val="20"/>
+      </w:rPr>
+    </w:lvl>
+    <w:lvl w:ilvl="8" w:tentative="1">
+      <w:start w:val="1"/>
+      <w:numFmt w:val="bullet"/>
+      <w:lvlText w:val=""/>
+      <w:lvlJc w:val="left"/>
+      <w:pPr>
+        <w:tabs>
+          <w:tab w:val="num" w:pos="6480"/>
+        </w:tabs>
+        <w:ind w:left="6480" w:hanging="360"/>
+      </w:pPr>
+      <w:rPr>
+        <w:rFonts w:ascii="Wingdings" w:hAnsi="Wingdings" w:hint="default"/>
+        <w:sz w:val="20"/>
+      </w:rPr>
+    </w:lvl>
+  </w:abstractNum>
+  <w:abstractNum w:abstractNumId="27" w15:restartNumberingAfterBreak="0">
+    <w:nsid w:val="55142DC8"/>
+    <w:multiLevelType w:val="multilevel"/>
+    <w:tmpl w:val="1DBE5A0E"/>
+    <w:lvl w:ilvl="0">
+      <w:start w:val="1"/>
+      <w:numFmt w:val="bullet"/>
+      <w:lvlText w:val=""/>
+      <w:lvlJc w:val="left"/>
+      <w:pPr>
+        <w:tabs>
+          <w:tab w:val="num" w:pos="720"/>
+        </w:tabs>
+        <w:ind w:left="720" w:hanging="360"/>
+      </w:pPr>
+      <w:rPr>
+        <w:rFonts w:ascii="Symbol" w:hAnsi="Symbol" w:hint="default"/>
+        <w:sz w:val="20"/>
+      </w:rPr>
+    </w:lvl>
+    <w:lvl w:ilvl="1" w:tentative="1">
+      <w:start w:val="1"/>
+      <w:numFmt w:val="bullet"/>
+      <w:lvlText w:val="o"/>
+      <w:lvlJc w:val="left"/>
+      <w:pPr>
+        <w:tabs>
+          <w:tab w:val="num" w:pos="1440"/>
+        </w:tabs>
+        <w:ind w:left="1440" w:hanging="360"/>
+      </w:pPr>
+      <w:rPr>
+        <w:rFonts w:ascii="Courier New" w:hAnsi="Courier New" w:hint="default"/>
+        <w:sz w:val="20"/>
+      </w:rPr>
+    </w:lvl>
+    <w:lvl w:ilvl="2" w:tentative="1">
+      <w:start w:val="1"/>
+      <w:numFmt w:val="bullet"/>
+      <w:lvlText w:val=""/>
+      <w:lvlJc w:val="left"/>
+      <w:pPr>
+        <w:tabs>
+          <w:tab w:val="num" w:pos="2160"/>
+        </w:tabs>
+        <w:ind w:left="2160" w:hanging="360"/>
+      </w:pPr>
+      <w:rPr>
+        <w:rFonts w:ascii="Wingdings" w:hAnsi="Wingdings" w:hint="default"/>
+        <w:sz w:val="20"/>
+      </w:rPr>
+    </w:lvl>
+    <w:lvl w:ilvl="3" w:tentative="1">
+      <w:start w:val="1"/>
+      <w:numFmt w:val="bullet"/>
+      <w:lvlText w:val=""/>
+      <w:lvlJc w:val="left"/>
+      <w:pPr>
+        <w:tabs>
+          <w:tab w:val="num" w:pos="2880"/>
+        </w:tabs>
+        <w:ind w:left="2880" w:hanging="360"/>
+      </w:pPr>
+      <w:rPr>
+        <w:rFonts w:ascii="Wingdings" w:hAnsi="Wingdings" w:hint="default"/>
+        <w:sz w:val="20"/>
+      </w:rPr>
+    </w:lvl>
+    <w:lvl w:ilvl="4" w:tentative="1">
+      <w:start w:val="1"/>
+      <w:numFmt w:val="bullet"/>
+      <w:lvlText w:val=""/>
+      <w:lvlJc w:val="left"/>
+      <w:pPr>
+        <w:tabs>
+          <w:tab w:val="num" w:pos="3600"/>
+        </w:tabs>
+        <w:ind w:left="3600" w:hanging="360"/>
+      </w:pPr>
+      <w:rPr>
+        <w:rFonts w:ascii="Wingdings" w:hAnsi="Wingdings" w:hint="default"/>
+        <w:sz w:val="20"/>
+      </w:rPr>
+    </w:lvl>
+    <w:lvl w:ilvl="5" w:tentative="1">
+      <w:start w:val="1"/>
+      <w:numFmt w:val="bullet"/>
+      <w:lvlText w:val=""/>
+      <w:lvlJc w:val="left"/>
+      <w:pPr>
+        <w:tabs>
+          <w:tab w:val="num" w:pos="4320"/>
+        </w:tabs>
+        <w:ind w:left="4320" w:hanging="360"/>
+      </w:pPr>
+      <w:rPr>
+        <w:rFonts w:ascii="Wingdings" w:hAnsi="Wingdings" w:hint="default"/>
+        <w:sz w:val="20"/>
+      </w:rPr>
+    </w:lvl>
+    <w:lvl w:ilvl="6" w:tentative="1">
+      <w:start w:val="1"/>
+      <w:numFmt w:val="bullet"/>
+      <w:lvlText w:val=""/>
+      <w:lvlJc w:val="left"/>
+      <w:pPr>
+        <w:tabs>
+          <w:tab w:val="num" w:pos="5040"/>
+        </w:tabs>
+        <w:ind w:left="5040" w:hanging="360"/>
+      </w:pPr>
+      <w:rPr>
+        <w:rFonts w:ascii="Wingdings" w:hAnsi="Wingdings" w:hint="default"/>
+        <w:sz w:val="20"/>
+      </w:rPr>
+    </w:lvl>
+    <w:lvl w:ilvl="7" w:tentative="1">
+      <w:start w:val="1"/>
+      <w:numFmt w:val="bullet"/>
+      <w:lvlText w:val=""/>
+      <w:lvlJc w:val="left"/>
+      <w:pPr>
+        <w:tabs>
+          <w:tab w:val="num" w:pos="5760"/>
+        </w:tabs>
+        <w:ind w:left="5760" w:hanging="360"/>
+      </w:pPr>
+      <w:rPr>
+        <w:rFonts w:ascii="Wingdings" w:hAnsi="Wingdings" w:hint="default"/>
+        <w:sz w:val="20"/>
+      </w:rPr>
+    </w:lvl>
+    <w:lvl w:ilvl="8" w:tentative="1">
+      <w:start w:val="1"/>
+      <w:numFmt w:val="bullet"/>
+      <w:lvlText w:val=""/>
+      <w:lvlJc w:val="left"/>
+      <w:pPr>
+        <w:tabs>
+          <w:tab w:val="num" w:pos="6480"/>
+        </w:tabs>
+        <w:ind w:left="6480" w:hanging="360"/>
+      </w:pPr>
+      <w:rPr>
+        <w:rFonts w:ascii="Wingdings" w:hAnsi="Wingdings" w:hint="default"/>
+        <w:sz w:val="20"/>
+      </w:rPr>
+    </w:lvl>
+  </w:abstractNum>
+  <w:abstractNum w:abstractNumId="28" w15:restartNumberingAfterBreak="0">
+    <w:nsid w:val="56F54D04"/>
+    <w:multiLevelType w:val="multilevel"/>
+    <w:tmpl w:val="B9C2E504"/>
+    <w:lvl w:ilvl="0">
+      <w:start w:val="1"/>
+      <w:numFmt w:val="bullet"/>
+      <w:lvlText w:val=""/>
+      <w:lvlJc w:val="left"/>
+      <w:pPr>
+        <w:tabs>
+          <w:tab w:val="num" w:pos="720"/>
+        </w:tabs>
+        <w:ind w:left="720" w:hanging="360"/>
+      </w:pPr>
+      <w:rPr>
+        <w:rFonts w:ascii="Symbol" w:hAnsi="Symbol" w:hint="default"/>
+        <w:sz w:val="20"/>
+      </w:rPr>
+    </w:lvl>
+    <w:lvl w:ilvl="1" w:tentative="1">
+      <w:start w:val="1"/>
+      <w:numFmt w:val="bullet"/>
+      <w:lvlText w:val="o"/>
+      <w:lvlJc w:val="left"/>
+      <w:pPr>
+        <w:tabs>
+          <w:tab w:val="num" w:pos="1440"/>
+        </w:tabs>
+        <w:ind w:left="1440" w:hanging="360"/>
+      </w:pPr>
+      <w:rPr>
+        <w:rFonts w:ascii="Courier New" w:hAnsi="Courier New" w:hint="default"/>
+        <w:sz w:val="20"/>
+      </w:rPr>
+    </w:lvl>
+    <w:lvl w:ilvl="2" w:tentative="1">
+      <w:start w:val="1"/>
+      <w:numFmt w:val="bullet"/>
+      <w:lvlText w:val=""/>
+      <w:lvlJc w:val="left"/>
+      <w:pPr>
+        <w:tabs>
+          <w:tab w:val="num" w:pos="2160"/>
+        </w:tabs>
+        <w:ind w:left="2160" w:hanging="360"/>
+      </w:pPr>
+      <w:rPr>
+        <w:rFonts w:ascii="Wingdings" w:hAnsi="Wingdings" w:hint="default"/>
+        <w:sz w:val="20"/>
+      </w:rPr>
+    </w:lvl>
+    <w:lvl w:ilvl="3" w:tentative="1">
+      <w:start w:val="1"/>
+      <w:numFmt w:val="bullet"/>
+      <w:lvlText w:val=""/>
+      <w:lvlJc w:val="left"/>
+      <w:pPr>
+        <w:tabs>
+          <w:tab w:val="num" w:pos="2880"/>
+        </w:tabs>
+        <w:ind w:left="2880" w:hanging="360"/>
+      </w:pPr>
+      <w:rPr>
+        <w:rFonts w:ascii="Wingdings" w:hAnsi="Wingdings" w:hint="default"/>
+        <w:sz w:val="20"/>
+      </w:rPr>
+    </w:lvl>
+    <w:lvl w:ilvl="4" w:tentative="1">
+      <w:start w:val="1"/>
+      <w:numFmt w:val="bullet"/>
+      <w:lvlText w:val=""/>
+      <w:lvlJc w:val="left"/>
+      <w:pPr>
+        <w:tabs>
+          <w:tab w:val="num" w:pos="3600"/>
+        </w:tabs>
+        <w:ind w:left="3600" w:hanging="360"/>
+      </w:pPr>
+      <w:rPr>
+        <w:rFonts w:ascii="Wingdings" w:hAnsi="Wingdings" w:hint="default"/>
+        <w:sz w:val="20"/>
+      </w:rPr>
+    </w:lvl>
+    <w:lvl w:ilvl="5" w:tentative="1">
+      <w:start w:val="1"/>
+      <w:numFmt w:val="bullet"/>
+      <w:lvlText w:val=""/>
+      <w:lvlJc w:val="left"/>
+      <w:pPr>
+        <w:tabs>
+          <w:tab w:val="num" w:pos="4320"/>
+        </w:tabs>
+        <w:ind w:left="4320" w:hanging="360"/>
+      </w:pPr>
+      <w:rPr>
+        <w:rFonts w:ascii="Wingdings" w:hAnsi="Wingdings" w:hint="default"/>
+        <w:sz w:val="20"/>
+      </w:rPr>
+    </w:lvl>
+    <w:lvl w:ilvl="6" w:tentative="1">
+      <w:start w:val="1"/>
+      <w:numFmt w:val="bullet"/>
+      <w:lvlText w:val=""/>
+      <w:lvlJc w:val="left"/>
+      <w:pPr>
+        <w:tabs>
+          <w:tab w:val="num" w:pos="5040"/>
+        </w:tabs>
+        <w:ind w:left="5040" w:hanging="360"/>
+      </w:pPr>
+      <w:rPr>
+        <w:rFonts w:ascii="Wingdings" w:hAnsi="Wingdings" w:hint="default"/>
+        <w:sz w:val="20"/>
+      </w:rPr>
+    </w:lvl>
+    <w:lvl w:ilvl="7" w:tentative="1">
+      <w:start w:val="1"/>
+      <w:numFmt w:val="bullet"/>
+      <w:lvlText w:val=""/>
+      <w:lvlJc w:val="left"/>
+      <w:pPr>
+        <w:tabs>
+          <w:tab w:val="num" w:pos="5760"/>
+        </w:tabs>
+        <w:ind w:left="5760" w:hanging="360"/>
+      </w:pPr>
+      <w:rPr>
+        <w:rFonts w:ascii="Wingdings" w:hAnsi="Wingdings" w:hint="default"/>
+        <w:sz w:val="20"/>
+      </w:rPr>
+    </w:lvl>
+    <w:lvl w:ilvl="8" w:tentative="1">
+      <w:start w:val="1"/>
+      <w:numFmt w:val="bullet"/>
+      <w:lvlText w:val=""/>
+      <w:lvlJc w:val="left"/>
+      <w:pPr>
+        <w:tabs>
+          <w:tab w:val="num" w:pos="6480"/>
+        </w:tabs>
+        <w:ind w:left="6480" w:hanging="360"/>
+      </w:pPr>
+      <w:rPr>
+        <w:rFonts w:ascii="Wingdings" w:hAnsi="Wingdings" w:hint="default"/>
+        <w:sz w:val="20"/>
+      </w:rPr>
+    </w:lvl>
+  </w:abstractNum>
+  <w:abstractNum w:abstractNumId="29" w15:restartNumberingAfterBreak="0">
+    <w:nsid w:val="59F56681"/>
+    <w:multiLevelType w:val="multilevel"/>
+    <w:tmpl w:val="5FBC4716"/>
+    <w:lvl w:ilvl="0">
+      <w:start w:val="1"/>
+      <w:numFmt w:val="bullet"/>
+      <w:lvlText w:val=""/>
+      <w:lvlJc w:val="left"/>
+      <w:pPr>
+        <w:tabs>
+          <w:tab w:val="num" w:pos="720"/>
+        </w:tabs>
+        <w:ind w:left="720" w:hanging="360"/>
+      </w:pPr>
+      <w:rPr>
+        <w:rFonts w:ascii="Symbol" w:hAnsi="Symbol" w:hint="default"/>
+        <w:sz w:val="20"/>
+      </w:rPr>
+    </w:lvl>
+    <w:lvl w:ilvl="1" w:tentative="1">
+      <w:start w:val="1"/>
+      <w:numFmt w:val="bullet"/>
+      <w:lvlText w:val="o"/>
+      <w:lvlJc w:val="left"/>
+      <w:pPr>
+        <w:tabs>
+          <w:tab w:val="num" w:pos="1440"/>
+        </w:tabs>
+        <w:ind w:left="1440" w:hanging="360"/>
+      </w:pPr>
+      <w:rPr>
+        <w:rFonts w:ascii="Courier New" w:hAnsi="Courier New" w:hint="default"/>
+        <w:sz w:val="20"/>
+      </w:rPr>
+    </w:lvl>
+    <w:lvl w:ilvl="2" w:tentative="1">
+      <w:start w:val="1"/>
+      <w:numFmt w:val="bullet"/>
+      <w:lvlText w:val=""/>
+      <w:lvlJc w:val="left"/>
+      <w:pPr>
+        <w:tabs>
+          <w:tab w:val="num" w:pos="2160"/>
+        </w:tabs>
+        <w:ind w:left="2160" w:hanging="360"/>
+      </w:pPr>
+      <w:rPr>
+        <w:rFonts w:ascii="Wingdings" w:hAnsi="Wingdings" w:hint="default"/>
+        <w:sz w:val="20"/>
+      </w:rPr>
+    </w:lvl>
+    <w:lvl w:ilvl="3" w:tentative="1">
+      <w:start w:val="1"/>
+      <w:numFmt w:val="bullet"/>
+      <w:lvlText w:val=""/>
+      <w:lvlJc w:val="left"/>
+      <w:pPr>
+        <w:tabs>
+          <w:tab w:val="num" w:pos="2880"/>
+        </w:tabs>
+        <w:ind w:left="2880" w:hanging="360"/>
+      </w:pPr>
+      <w:rPr>
+        <w:rFonts w:ascii="Wingdings" w:hAnsi="Wingdings" w:hint="default"/>
+        <w:sz w:val="20"/>
+      </w:rPr>
+    </w:lvl>
+    <w:lvl w:ilvl="4" w:tentative="1">
+      <w:start w:val="1"/>
+      <w:numFmt w:val="bullet"/>
+      <w:lvlText w:val=""/>
+      <w:lvlJc w:val="left"/>
+      <w:pPr>
+        <w:tabs>
+          <w:tab w:val="num" w:pos="3600"/>
+        </w:tabs>
+        <w:ind w:left="3600" w:hanging="360"/>
+      </w:pPr>
+      <w:rPr>
+        <w:rFonts w:ascii="Wingdings" w:hAnsi="Wingdings" w:hint="default"/>
+        <w:sz w:val="20"/>
+      </w:rPr>
+    </w:lvl>
+    <w:lvl w:ilvl="5" w:tentative="1">
+      <w:start w:val="1"/>
+      <w:numFmt w:val="bullet"/>
+      <w:lvlText w:val=""/>
+      <w:lvlJc w:val="left"/>
+      <w:pPr>
+        <w:tabs>
+          <w:tab w:val="num" w:pos="4320"/>
+        </w:tabs>
+        <w:ind w:left="4320" w:hanging="360"/>
+      </w:pPr>
+      <w:rPr>
+        <w:rFonts w:ascii="Wingdings" w:hAnsi="Wingdings" w:hint="default"/>
+        <w:sz w:val="20"/>
+      </w:rPr>
+    </w:lvl>
+    <w:lvl w:ilvl="6" w:tentative="1">
+      <w:start w:val="1"/>
+      <w:numFmt w:val="bullet"/>
+      <w:lvlText w:val=""/>
+      <w:lvlJc w:val="left"/>
+      <w:pPr>
+        <w:tabs>
+          <w:tab w:val="num" w:pos="5040"/>
+        </w:tabs>
+        <w:ind w:left="5040" w:hanging="360"/>
+      </w:pPr>
+      <w:rPr>
+        <w:rFonts w:ascii="Wingdings" w:hAnsi="Wingdings" w:hint="default"/>
+        <w:sz w:val="20"/>
+      </w:rPr>
+    </w:lvl>
+    <w:lvl w:ilvl="7" w:tentative="1">
+      <w:start w:val="1"/>
+      <w:numFmt w:val="bullet"/>
+      <w:lvlText w:val=""/>
+      <w:lvlJc w:val="left"/>
+      <w:pPr>
+        <w:tabs>
+          <w:tab w:val="num" w:pos="5760"/>
+        </w:tabs>
+        <w:ind w:left="5760" w:hanging="360"/>
+      </w:pPr>
+      <w:rPr>
+        <w:rFonts w:ascii="Wingdings" w:hAnsi="Wingdings" w:hint="default"/>
+        <w:sz w:val="20"/>
+      </w:rPr>
+    </w:lvl>
+    <w:lvl w:ilvl="8" w:tentative="1">
+      <w:start w:val="1"/>
+      <w:numFmt w:val="bullet"/>
+      <w:lvlText w:val=""/>
+      <w:lvlJc w:val="left"/>
+      <w:pPr>
+        <w:tabs>
+          <w:tab w:val="num" w:pos="6480"/>
+        </w:tabs>
+        <w:ind w:left="6480" w:hanging="360"/>
+      </w:pPr>
+      <w:rPr>
+        <w:rFonts w:ascii="Wingdings" w:hAnsi="Wingdings" w:hint="default"/>
+        <w:sz w:val="20"/>
+      </w:rPr>
+    </w:lvl>
+  </w:abstractNum>
+  <w:abstractNum w:abstractNumId="30" w15:restartNumberingAfterBreak="0">
+    <w:nsid w:val="59F8577C"/>
+    <w:multiLevelType w:val="multilevel"/>
+    <w:tmpl w:val="F3524A56"/>
+    <w:lvl w:ilvl="0">
+      <w:start w:val="1"/>
+      <w:numFmt w:val="bullet"/>
+      <w:lvlText w:val=""/>
+      <w:lvlJc w:val="left"/>
+      <w:pPr>
+        <w:tabs>
+          <w:tab w:val="num" w:pos="720"/>
+        </w:tabs>
+        <w:ind w:left="720" w:hanging="360"/>
+      </w:pPr>
+      <w:rPr>
+        <w:rFonts w:ascii="Symbol" w:hAnsi="Symbol" w:hint="default"/>
+        <w:sz w:val="20"/>
+      </w:rPr>
+    </w:lvl>
+    <w:lvl w:ilvl="1" w:tentative="1">
+      <w:start w:val="1"/>
+      <w:numFmt w:val="bullet"/>
+      <w:lvlText w:val="o"/>
+      <w:lvlJc w:val="left"/>
+      <w:pPr>
+        <w:tabs>
+          <w:tab w:val="num" w:pos="1440"/>
+        </w:tabs>
+        <w:ind w:left="1440" w:hanging="360"/>
+      </w:pPr>
+      <w:rPr>
+        <w:rFonts w:ascii="Courier New" w:hAnsi="Courier New" w:hint="default"/>
+        <w:sz w:val="20"/>
+      </w:rPr>
+    </w:lvl>
+    <w:lvl w:ilvl="2" w:tentative="1">
+      <w:start w:val="1"/>
+      <w:numFmt w:val="bullet"/>
+      <w:lvlText w:val=""/>
+      <w:lvlJc w:val="left"/>
+      <w:pPr>
+        <w:tabs>
+          <w:tab w:val="num" w:pos="2160"/>
+        </w:tabs>
+        <w:ind w:left="2160" w:hanging="360"/>
+      </w:pPr>
+      <w:rPr>
+        <w:rFonts w:ascii="Wingdings" w:hAnsi="Wingdings" w:hint="default"/>
+        <w:sz w:val="20"/>
+      </w:rPr>
+    </w:lvl>
+    <w:lvl w:ilvl="3" w:tentative="1">
+      <w:start w:val="1"/>
+      <w:numFmt w:val="bullet"/>
+      <w:lvlText w:val=""/>
+      <w:lvlJc w:val="left"/>
+      <w:pPr>
+        <w:tabs>
+          <w:tab w:val="num" w:pos="2880"/>
+        </w:tabs>
+        <w:ind w:left="2880" w:hanging="360"/>
+      </w:pPr>
+      <w:rPr>
+        <w:rFonts w:ascii="Wingdings" w:hAnsi="Wingdings" w:hint="default"/>
+        <w:sz w:val="20"/>
+      </w:rPr>
+    </w:lvl>
+    <w:lvl w:ilvl="4" w:tentative="1">
+      <w:start w:val="1"/>
+      <w:numFmt w:val="bullet"/>
+      <w:lvlText w:val=""/>
+      <w:lvlJc w:val="left"/>
+      <w:pPr>
+        <w:tabs>
+          <w:tab w:val="num" w:pos="3600"/>
+        </w:tabs>
+        <w:ind w:left="3600" w:hanging="360"/>
+      </w:pPr>
+      <w:rPr>
+        <w:rFonts w:ascii="Wingdings" w:hAnsi="Wingdings" w:hint="default"/>
+        <w:sz w:val="20"/>
+      </w:rPr>
+    </w:lvl>
+    <w:lvl w:ilvl="5" w:tentative="1">
+      <w:start w:val="1"/>
+      <w:numFmt w:val="bullet"/>
+      <w:lvlText w:val=""/>
+      <w:lvlJc w:val="left"/>
+      <w:pPr>
+        <w:tabs>
+          <w:tab w:val="num" w:pos="4320"/>
+        </w:tabs>
+        <w:ind w:left="4320" w:hanging="360"/>
+      </w:pPr>
+      <w:rPr>
+        <w:rFonts w:ascii="Wingdings" w:hAnsi="Wingdings" w:hint="default"/>
+        <w:sz w:val="20"/>
+      </w:rPr>
+    </w:lvl>
+    <w:lvl w:ilvl="6" w:tentative="1">
+      <w:start w:val="1"/>
+      <w:numFmt w:val="bullet"/>
+      <w:lvlText w:val=""/>
+      <w:lvlJc w:val="left"/>
+      <w:pPr>
+        <w:tabs>
+          <w:tab w:val="num" w:pos="5040"/>
+        </w:tabs>
+        <w:ind w:left="5040" w:hanging="360"/>
+      </w:pPr>
+      <w:rPr>
+        <w:rFonts w:ascii="Wingdings" w:hAnsi="Wingdings" w:hint="default"/>
+        <w:sz w:val="20"/>
+      </w:rPr>
+    </w:lvl>
+    <w:lvl w:ilvl="7" w:tentative="1">
+      <w:start w:val="1"/>
+      <w:numFmt w:val="bullet"/>
+      <w:lvlText w:val=""/>
+      <w:lvlJc w:val="left"/>
+      <w:pPr>
+        <w:tabs>
+          <w:tab w:val="num" w:pos="5760"/>
+        </w:tabs>
+        <w:ind w:left="5760" w:hanging="360"/>
+      </w:pPr>
+      <w:rPr>
+        <w:rFonts w:ascii="Wingdings" w:hAnsi="Wingdings" w:hint="default"/>
+        <w:sz w:val="20"/>
+      </w:rPr>
+    </w:lvl>
+    <w:lvl w:ilvl="8" w:tentative="1">
+      <w:start w:val="1"/>
+      <w:numFmt w:val="bullet"/>
+      <w:lvlText w:val=""/>
+      <w:lvlJc w:val="left"/>
+      <w:pPr>
+        <w:tabs>
+          <w:tab w:val="num" w:pos="6480"/>
+        </w:tabs>
+        <w:ind w:left="6480" w:hanging="360"/>
+      </w:pPr>
+      <w:rPr>
+        <w:rFonts w:ascii="Wingdings" w:hAnsi="Wingdings" w:hint="default"/>
+        <w:sz w:val="20"/>
+      </w:rPr>
+    </w:lvl>
+  </w:abstractNum>
+  <w:abstractNum w:abstractNumId="31" w15:restartNumberingAfterBreak="0">
     <w:nsid w:val="5B424F60"/>
     <w:multiLevelType w:val="multilevel"/>
     <w:tmpl w:val="C49E7E54"/>
@@ -2045,7 +8943,156 @@
       </w:rPr>
     </w:lvl>
   </w:abstractNum>
-  <w:abstractNum w:abstractNumId="3" w15:restartNumberingAfterBreak="0">
+  <w:abstractNum w:abstractNumId="32" w15:restartNumberingAfterBreak="0">
+    <w:nsid w:val="5EB92A81"/>
+    <w:multiLevelType w:val="multilevel"/>
+    <w:tmpl w:val="B8E81034"/>
+    <w:lvl w:ilvl="0">
+      <w:start w:val="1"/>
+      <w:numFmt w:val="bullet"/>
+      <w:lvlText w:val=""/>
+      <w:lvlJc w:val="left"/>
+      <w:pPr>
+        <w:tabs>
+          <w:tab w:val="num" w:pos="720"/>
+        </w:tabs>
+        <w:ind w:left="720" w:hanging="360"/>
+      </w:pPr>
+      <w:rPr>
+        <w:rFonts w:ascii="Symbol" w:hAnsi="Symbol" w:hint="default"/>
+        <w:sz w:val="20"/>
+      </w:rPr>
+    </w:lvl>
+    <w:lvl w:ilvl="1" w:tentative="1">
+      <w:start w:val="1"/>
+      <w:numFmt w:val="bullet"/>
+      <w:lvlText w:val="o"/>
+      <w:lvlJc w:val="left"/>
+      <w:pPr>
+        <w:tabs>
+          <w:tab w:val="num" w:pos="1440"/>
+        </w:tabs>
+        <w:ind w:left="1440" w:hanging="360"/>
+      </w:pPr>
+      <w:rPr>
+        <w:rFonts w:ascii="Courier New" w:hAnsi="Courier New" w:hint="default"/>
+        <w:sz w:val="20"/>
+      </w:rPr>
+    </w:lvl>
+    <w:lvl w:ilvl="2" w:tentative="1">
+      <w:start w:val="1"/>
+      <w:numFmt w:val="bullet"/>
+      <w:lvlText w:val=""/>
+      <w:lvlJc w:val="left"/>
+      <w:pPr>
+        <w:tabs>
+          <w:tab w:val="num" w:pos="2160"/>
+        </w:tabs>
+        <w:ind w:left="2160" w:hanging="360"/>
+      </w:pPr>
+      <w:rPr>
+        <w:rFonts w:ascii="Wingdings" w:hAnsi="Wingdings" w:hint="default"/>
+        <w:sz w:val="20"/>
+      </w:rPr>
+    </w:lvl>
+    <w:lvl w:ilvl="3" w:tentative="1">
+      <w:start w:val="1"/>
+      <w:numFmt w:val="bullet"/>
+      <w:lvlText w:val=""/>
+      <w:lvlJc w:val="left"/>
+      <w:pPr>
+        <w:tabs>
+          <w:tab w:val="num" w:pos="2880"/>
+        </w:tabs>
+        <w:ind w:left="2880" w:hanging="360"/>
+      </w:pPr>
+      <w:rPr>
+        <w:rFonts w:ascii="Wingdings" w:hAnsi="Wingdings" w:hint="default"/>
+        <w:sz w:val="20"/>
+      </w:rPr>
+    </w:lvl>
+    <w:lvl w:ilvl="4" w:tentative="1">
+      <w:start w:val="1"/>
+      <w:numFmt w:val="bullet"/>
+      <w:lvlText w:val=""/>
+      <w:lvlJc w:val="left"/>
+      <w:pPr>
+        <w:tabs>
+          <w:tab w:val="num" w:pos="3600"/>
+        </w:tabs>
+        <w:ind w:left="3600" w:hanging="360"/>
+      </w:pPr>
+      <w:rPr>
+        <w:rFonts w:ascii="Wingdings" w:hAnsi="Wingdings" w:hint="default"/>
+        <w:sz w:val="20"/>
+      </w:rPr>
+    </w:lvl>
+    <w:lvl w:ilvl="5" w:tentative="1">
+      <w:start w:val="1"/>
+      <w:numFmt w:val="bullet"/>
+      <w:lvlText w:val=""/>
+      <w:lvlJc w:val="left"/>
+      <w:pPr>
+        <w:tabs>
+          <w:tab w:val="num" w:pos="4320"/>
+        </w:tabs>
+        <w:ind w:left="4320" w:hanging="360"/>
+      </w:pPr>
+      <w:rPr>
+        <w:rFonts w:ascii="Wingdings" w:hAnsi="Wingdings" w:hint="default"/>
+        <w:sz w:val="20"/>
+      </w:rPr>
+    </w:lvl>
+    <w:lvl w:ilvl="6" w:tentative="1">
+      <w:start w:val="1"/>
+      <w:numFmt w:val="bullet"/>
+      <w:lvlText w:val=""/>
+      <w:lvlJc w:val="left"/>
+      <w:pPr>
+        <w:tabs>
+          <w:tab w:val="num" w:pos="5040"/>
+        </w:tabs>
+        <w:ind w:left="5040" w:hanging="360"/>
+      </w:pPr>
+      <w:rPr>
+        <w:rFonts w:ascii="Wingdings" w:hAnsi="Wingdings" w:hint="default"/>
+        <w:sz w:val="20"/>
+      </w:rPr>
+    </w:lvl>
+    <w:lvl w:ilvl="7" w:tentative="1">
+      <w:start w:val="1"/>
+      <w:numFmt w:val="bullet"/>
+      <w:lvlText w:val=""/>
+      <w:lvlJc w:val="left"/>
+      <w:pPr>
+        <w:tabs>
+          <w:tab w:val="num" w:pos="5760"/>
+        </w:tabs>
+        <w:ind w:left="5760" w:hanging="360"/>
+      </w:pPr>
+      <w:rPr>
+        <w:rFonts w:ascii="Wingdings" w:hAnsi="Wingdings" w:hint="default"/>
+        <w:sz w:val="20"/>
+      </w:rPr>
+    </w:lvl>
+    <w:lvl w:ilvl="8" w:tentative="1">
+      <w:start w:val="1"/>
+      <w:numFmt w:val="bullet"/>
+      <w:lvlText w:val=""/>
+      <w:lvlJc w:val="left"/>
+      <w:pPr>
+        <w:tabs>
+          <w:tab w:val="num" w:pos="6480"/>
+        </w:tabs>
+        <w:ind w:left="6480" w:hanging="360"/>
+      </w:pPr>
+      <w:rPr>
+        <w:rFonts w:ascii="Wingdings" w:hAnsi="Wingdings" w:hint="default"/>
+        <w:sz w:val="20"/>
+      </w:rPr>
+    </w:lvl>
+  </w:abstractNum>
+  <w:abstractNum w:abstractNumId="33" w15:restartNumberingAfterBreak="0">
     <w:nsid w:val="64B70266"/>
     <w:multiLevelType w:val="multilevel"/>
     <w:tmpl w:val="678827B6"/>
@@ -2194,7 +9241,156 @@
       </w:rPr>
     </w:lvl>
   </w:abstractNum>
-  <w:abstractNum w:abstractNumId="4" w15:restartNumberingAfterBreak="0">
+  <w:abstractNum w:abstractNumId="34" w15:restartNumberingAfterBreak="0">
+    <w:nsid w:val="64C06165"/>
+    <w:multiLevelType w:val="multilevel"/>
+    <w:tmpl w:val="64C69798"/>
+    <w:lvl w:ilvl="0">
+      <w:start w:val="1"/>
+      <w:numFmt w:val="bullet"/>
+      <w:lvlText w:val=""/>
+      <w:lvlJc w:val="left"/>
+      <w:pPr>
+        <w:tabs>
+          <w:tab w:val="num" w:pos="720"/>
+        </w:tabs>
+        <w:ind w:left="720" w:hanging="360"/>
+      </w:pPr>
+      <w:rPr>
+        <w:rFonts w:ascii="Symbol" w:hAnsi="Symbol" w:hint="default"/>
+        <w:sz w:val="20"/>
+      </w:rPr>
+    </w:lvl>
+    <w:lvl w:ilvl="1" w:tentative="1">
+      <w:start w:val="1"/>
+      <w:numFmt w:val="bullet"/>
+      <w:lvlText w:val="o"/>
+      <w:lvlJc w:val="left"/>
+      <w:pPr>
+        <w:tabs>
+          <w:tab w:val="num" w:pos="1440"/>
+        </w:tabs>
+        <w:ind w:left="1440" w:hanging="360"/>
+      </w:pPr>
+      <w:rPr>
+        <w:rFonts w:ascii="Courier New" w:hAnsi="Courier New" w:hint="default"/>
+        <w:sz w:val="20"/>
+      </w:rPr>
+    </w:lvl>
+    <w:lvl w:ilvl="2" w:tentative="1">
+      <w:start w:val="1"/>
+      <w:numFmt w:val="bullet"/>
+      <w:lvlText w:val=""/>
+      <w:lvlJc w:val="left"/>
+      <w:pPr>
+        <w:tabs>
+          <w:tab w:val="num" w:pos="2160"/>
+        </w:tabs>
+        <w:ind w:left="2160" w:hanging="360"/>
+      </w:pPr>
+      <w:rPr>
+        <w:rFonts w:ascii="Wingdings" w:hAnsi="Wingdings" w:hint="default"/>
+        <w:sz w:val="20"/>
+      </w:rPr>
+    </w:lvl>
+    <w:lvl w:ilvl="3" w:tentative="1">
+      <w:start w:val="1"/>
+      <w:numFmt w:val="bullet"/>
+      <w:lvlText w:val=""/>
+      <w:lvlJc w:val="left"/>
+      <w:pPr>
+        <w:tabs>
+          <w:tab w:val="num" w:pos="2880"/>
+        </w:tabs>
+        <w:ind w:left="2880" w:hanging="360"/>
+      </w:pPr>
+      <w:rPr>
+        <w:rFonts w:ascii="Wingdings" w:hAnsi="Wingdings" w:hint="default"/>
+        <w:sz w:val="20"/>
+      </w:rPr>
+    </w:lvl>
+    <w:lvl w:ilvl="4" w:tentative="1">
+      <w:start w:val="1"/>
+      <w:numFmt w:val="bullet"/>
+      <w:lvlText w:val=""/>
+      <w:lvlJc w:val="left"/>
+      <w:pPr>
+        <w:tabs>
+          <w:tab w:val="num" w:pos="3600"/>
+        </w:tabs>
+        <w:ind w:left="3600" w:hanging="360"/>
+      </w:pPr>
+      <w:rPr>
+        <w:rFonts w:ascii="Wingdings" w:hAnsi="Wingdings" w:hint="default"/>
+        <w:sz w:val="20"/>
+      </w:rPr>
+    </w:lvl>
+    <w:lvl w:ilvl="5" w:tentative="1">
+      <w:start w:val="1"/>
+      <w:numFmt w:val="bullet"/>
+      <w:lvlText w:val=""/>
+      <w:lvlJc w:val="left"/>
+      <w:pPr>
+        <w:tabs>
+          <w:tab w:val="num" w:pos="4320"/>
+        </w:tabs>
+        <w:ind w:left="4320" w:hanging="360"/>
+      </w:pPr>
+      <w:rPr>
+        <w:rFonts w:ascii="Wingdings" w:hAnsi="Wingdings" w:hint="default"/>
+        <w:sz w:val="20"/>
+      </w:rPr>
+    </w:lvl>
+    <w:lvl w:ilvl="6" w:tentative="1">
+      <w:start w:val="1"/>
+      <w:numFmt w:val="bullet"/>
+      <w:lvlText w:val=""/>
+      <w:lvlJc w:val="left"/>
+      <w:pPr>
+        <w:tabs>
+          <w:tab w:val="num" w:pos="5040"/>
+        </w:tabs>
+        <w:ind w:left="5040" w:hanging="360"/>
+      </w:pPr>
+      <w:rPr>
+        <w:rFonts w:ascii="Wingdings" w:hAnsi="Wingdings" w:hint="default"/>
+        <w:sz w:val="20"/>
+      </w:rPr>
+    </w:lvl>
+    <w:lvl w:ilvl="7" w:tentative="1">
+      <w:start w:val="1"/>
+      <w:numFmt w:val="bullet"/>
+      <w:lvlText w:val=""/>
+      <w:lvlJc w:val="left"/>
+      <w:pPr>
+        <w:tabs>
+          <w:tab w:val="num" w:pos="5760"/>
+        </w:tabs>
+        <w:ind w:left="5760" w:hanging="360"/>
+      </w:pPr>
+      <w:rPr>
+        <w:rFonts w:ascii="Wingdings" w:hAnsi="Wingdings" w:hint="default"/>
+        <w:sz w:val="20"/>
+      </w:rPr>
+    </w:lvl>
+    <w:lvl w:ilvl="8" w:tentative="1">
+      <w:start w:val="1"/>
+      <w:numFmt w:val="bullet"/>
+      <w:lvlText w:val=""/>
+      <w:lvlJc w:val="left"/>
+      <w:pPr>
+        <w:tabs>
+          <w:tab w:val="num" w:pos="6480"/>
+        </w:tabs>
+        <w:ind w:left="6480" w:hanging="360"/>
+      </w:pPr>
+      <w:rPr>
+        <w:rFonts w:ascii="Wingdings" w:hAnsi="Wingdings" w:hint="default"/>
+        <w:sz w:val="20"/>
+      </w:rPr>
+    </w:lvl>
+  </w:abstractNum>
+  <w:abstractNum w:abstractNumId="35" w15:restartNumberingAfterBreak="0">
     <w:nsid w:val="67D35854"/>
     <w:multiLevelType w:val="hybridMultilevel"/>
     <w:tmpl w:val="08A02208"/>
@@ -2283,7 +9479,7 @@
       </w:pPr>
     </w:lvl>
   </w:abstractNum>
-  <w:abstractNum w:abstractNumId="5" w15:restartNumberingAfterBreak="0">
+  <w:abstractNum w:abstractNumId="36" w15:restartNumberingAfterBreak="0">
     <w:nsid w:val="6D1F01CF"/>
     <w:multiLevelType w:val="multilevel"/>
     <w:tmpl w:val="355C939A"/>
@@ -2432,7 +9628,454 @@
       </w:rPr>
     </w:lvl>
   </w:abstractNum>
-  <w:abstractNum w:abstractNumId="6" w15:restartNumberingAfterBreak="0">
+  <w:abstractNum w:abstractNumId="37" w15:restartNumberingAfterBreak="0">
+    <w:nsid w:val="6D9A764C"/>
+    <w:multiLevelType w:val="multilevel"/>
+    <w:tmpl w:val="25045AD8"/>
+    <w:lvl w:ilvl="0">
+      <w:start w:val="1"/>
+      <w:numFmt w:val="bullet"/>
+      <w:lvlText w:val=""/>
+      <w:lvlJc w:val="left"/>
+      <w:pPr>
+        <w:tabs>
+          <w:tab w:val="num" w:pos="720"/>
+        </w:tabs>
+        <w:ind w:left="720" w:hanging="360"/>
+      </w:pPr>
+      <w:rPr>
+        <w:rFonts w:ascii="Symbol" w:hAnsi="Symbol" w:hint="default"/>
+        <w:sz w:val="20"/>
+      </w:rPr>
+    </w:lvl>
+    <w:lvl w:ilvl="1" w:tentative="1">
+      <w:start w:val="1"/>
+      <w:numFmt w:val="bullet"/>
+      <w:lvlText w:val="o"/>
+      <w:lvlJc w:val="left"/>
+      <w:pPr>
+        <w:tabs>
+          <w:tab w:val="num" w:pos="1440"/>
+        </w:tabs>
+        <w:ind w:left="1440" w:hanging="360"/>
+      </w:pPr>
+      <w:rPr>
+        <w:rFonts w:ascii="Courier New" w:hAnsi="Courier New" w:hint="default"/>
+        <w:sz w:val="20"/>
+      </w:rPr>
+    </w:lvl>
+    <w:lvl w:ilvl="2" w:tentative="1">
+      <w:start w:val="1"/>
+      <w:numFmt w:val="bullet"/>
+      <w:lvlText w:val=""/>
+      <w:lvlJc w:val="left"/>
+      <w:pPr>
+        <w:tabs>
+          <w:tab w:val="num" w:pos="2160"/>
+        </w:tabs>
+        <w:ind w:left="2160" w:hanging="360"/>
+      </w:pPr>
+      <w:rPr>
+        <w:rFonts w:ascii="Wingdings" w:hAnsi="Wingdings" w:hint="default"/>
+        <w:sz w:val="20"/>
+      </w:rPr>
+    </w:lvl>
+    <w:lvl w:ilvl="3" w:tentative="1">
+      <w:start w:val="1"/>
+      <w:numFmt w:val="bullet"/>
+      <w:lvlText w:val=""/>
+      <w:lvlJc w:val="left"/>
+      <w:pPr>
+        <w:tabs>
+          <w:tab w:val="num" w:pos="2880"/>
+        </w:tabs>
+        <w:ind w:left="2880" w:hanging="360"/>
+      </w:pPr>
+      <w:rPr>
+        <w:rFonts w:ascii="Wingdings" w:hAnsi="Wingdings" w:hint="default"/>
+        <w:sz w:val="20"/>
+      </w:rPr>
+    </w:lvl>
+    <w:lvl w:ilvl="4" w:tentative="1">
+      <w:start w:val="1"/>
+      <w:numFmt w:val="bullet"/>
+      <w:lvlText w:val=""/>
+      <w:lvlJc w:val="left"/>
+      <w:pPr>
+        <w:tabs>
+          <w:tab w:val="num" w:pos="3600"/>
+        </w:tabs>
+        <w:ind w:left="3600" w:hanging="360"/>
+      </w:pPr>
+      <w:rPr>
+        <w:rFonts w:ascii="Wingdings" w:hAnsi="Wingdings" w:hint="default"/>
+        <w:sz w:val="20"/>
+      </w:rPr>
+    </w:lvl>
+    <w:lvl w:ilvl="5" w:tentative="1">
+      <w:start w:val="1"/>
+      <w:numFmt w:val="bullet"/>
+      <w:lvlText w:val=""/>
+      <w:lvlJc w:val="left"/>
+      <w:pPr>
+        <w:tabs>
+          <w:tab w:val="num" w:pos="4320"/>
+        </w:tabs>
+        <w:ind w:left="4320" w:hanging="360"/>
+      </w:pPr>
+      <w:rPr>
+        <w:rFonts w:ascii="Wingdings" w:hAnsi="Wingdings" w:hint="default"/>
+        <w:sz w:val="20"/>
+      </w:rPr>
+    </w:lvl>
+    <w:lvl w:ilvl="6" w:tentative="1">
+      <w:start w:val="1"/>
+      <w:numFmt w:val="bullet"/>
+      <w:lvlText w:val=""/>
+      <w:lvlJc w:val="left"/>
+      <w:pPr>
+        <w:tabs>
+          <w:tab w:val="num" w:pos="5040"/>
+        </w:tabs>
+        <w:ind w:left="5040" w:hanging="360"/>
+      </w:pPr>
+      <w:rPr>
+        <w:rFonts w:ascii="Wingdings" w:hAnsi="Wingdings" w:hint="default"/>
+        <w:sz w:val="20"/>
+      </w:rPr>
+    </w:lvl>
+    <w:lvl w:ilvl="7" w:tentative="1">
+      <w:start w:val="1"/>
+      <w:numFmt w:val="bullet"/>
+      <w:lvlText w:val=""/>
+      <w:lvlJc w:val="left"/>
+      <w:pPr>
+        <w:tabs>
+          <w:tab w:val="num" w:pos="5760"/>
+        </w:tabs>
+        <w:ind w:left="5760" w:hanging="360"/>
+      </w:pPr>
+      <w:rPr>
+        <w:rFonts w:ascii="Wingdings" w:hAnsi="Wingdings" w:hint="default"/>
+        <w:sz w:val="20"/>
+      </w:rPr>
+    </w:lvl>
+    <w:lvl w:ilvl="8" w:tentative="1">
+      <w:start w:val="1"/>
+      <w:numFmt w:val="bullet"/>
+      <w:lvlText w:val=""/>
+      <w:lvlJc w:val="left"/>
+      <w:pPr>
+        <w:tabs>
+          <w:tab w:val="num" w:pos="6480"/>
+        </w:tabs>
+        <w:ind w:left="6480" w:hanging="360"/>
+      </w:pPr>
+      <w:rPr>
+        <w:rFonts w:ascii="Wingdings" w:hAnsi="Wingdings" w:hint="default"/>
+        <w:sz w:val="20"/>
+      </w:rPr>
+    </w:lvl>
+  </w:abstractNum>
+  <w:abstractNum w:abstractNumId="38" w15:restartNumberingAfterBreak="0">
+    <w:nsid w:val="7032096E"/>
+    <w:multiLevelType w:val="multilevel"/>
+    <w:tmpl w:val="D59A0F9A"/>
+    <w:lvl w:ilvl="0">
+      <w:start w:val="1"/>
+      <w:numFmt w:val="bullet"/>
+      <w:lvlText w:val=""/>
+      <w:lvlJc w:val="left"/>
+      <w:pPr>
+        <w:tabs>
+          <w:tab w:val="num" w:pos="720"/>
+        </w:tabs>
+        <w:ind w:left="720" w:hanging="360"/>
+      </w:pPr>
+      <w:rPr>
+        <w:rFonts w:ascii="Symbol" w:hAnsi="Symbol" w:hint="default"/>
+        <w:sz w:val="20"/>
+      </w:rPr>
+    </w:lvl>
+    <w:lvl w:ilvl="1" w:tentative="1">
+      <w:start w:val="1"/>
+      <w:numFmt w:val="bullet"/>
+      <w:lvlText w:val="o"/>
+      <w:lvlJc w:val="left"/>
+      <w:pPr>
+        <w:tabs>
+          <w:tab w:val="num" w:pos="1440"/>
+        </w:tabs>
+        <w:ind w:left="1440" w:hanging="360"/>
+      </w:pPr>
+      <w:rPr>
+        <w:rFonts w:ascii="Courier New" w:hAnsi="Courier New" w:hint="default"/>
+        <w:sz w:val="20"/>
+      </w:rPr>
+    </w:lvl>
+    <w:lvl w:ilvl="2" w:tentative="1">
+      <w:start w:val="1"/>
+      <w:numFmt w:val="bullet"/>
+      <w:lvlText w:val=""/>
+      <w:lvlJc w:val="left"/>
+      <w:pPr>
+        <w:tabs>
+          <w:tab w:val="num" w:pos="2160"/>
+        </w:tabs>
+        <w:ind w:left="2160" w:hanging="360"/>
+      </w:pPr>
+      <w:rPr>
+        <w:rFonts w:ascii="Wingdings" w:hAnsi="Wingdings" w:hint="default"/>
+        <w:sz w:val="20"/>
+      </w:rPr>
+    </w:lvl>
+    <w:lvl w:ilvl="3" w:tentative="1">
+      <w:start w:val="1"/>
+      <w:numFmt w:val="bullet"/>
+      <w:lvlText w:val=""/>
+      <w:lvlJc w:val="left"/>
+      <w:pPr>
+        <w:tabs>
+          <w:tab w:val="num" w:pos="2880"/>
+        </w:tabs>
+        <w:ind w:left="2880" w:hanging="360"/>
+      </w:pPr>
+      <w:rPr>
+        <w:rFonts w:ascii="Wingdings" w:hAnsi="Wingdings" w:hint="default"/>
+        <w:sz w:val="20"/>
+      </w:rPr>
+    </w:lvl>
+    <w:lvl w:ilvl="4" w:tentative="1">
+      <w:start w:val="1"/>
+      <w:numFmt w:val="bullet"/>
+      <w:lvlText w:val=""/>
+      <w:lvlJc w:val="left"/>
+      <w:pPr>
+        <w:tabs>
+          <w:tab w:val="num" w:pos="3600"/>
+        </w:tabs>
+        <w:ind w:left="3600" w:hanging="360"/>
+      </w:pPr>
+      <w:rPr>
+        <w:rFonts w:ascii="Wingdings" w:hAnsi="Wingdings" w:hint="default"/>
+        <w:sz w:val="20"/>
+      </w:rPr>
+    </w:lvl>
+    <w:lvl w:ilvl="5" w:tentative="1">
+      <w:start w:val="1"/>
+      <w:numFmt w:val="bullet"/>
+      <w:lvlText w:val=""/>
+      <w:lvlJc w:val="left"/>
+      <w:pPr>
+        <w:tabs>
+          <w:tab w:val="num" w:pos="4320"/>
+        </w:tabs>
+        <w:ind w:left="4320" w:hanging="360"/>
+      </w:pPr>
+      <w:rPr>
+        <w:rFonts w:ascii="Wingdings" w:hAnsi="Wingdings" w:hint="default"/>
+        <w:sz w:val="20"/>
+      </w:rPr>
+    </w:lvl>
+    <w:lvl w:ilvl="6" w:tentative="1">
+      <w:start w:val="1"/>
+      <w:numFmt w:val="bullet"/>
+      <w:lvlText w:val=""/>
+      <w:lvlJc w:val="left"/>
+      <w:pPr>
+        <w:tabs>
+          <w:tab w:val="num" w:pos="5040"/>
+        </w:tabs>
+        <w:ind w:left="5040" w:hanging="360"/>
+      </w:pPr>
+      <w:rPr>
+        <w:rFonts w:ascii="Wingdings" w:hAnsi="Wingdings" w:hint="default"/>
+        <w:sz w:val="20"/>
+      </w:rPr>
+    </w:lvl>
+    <w:lvl w:ilvl="7" w:tentative="1">
+      <w:start w:val="1"/>
+      <w:numFmt w:val="bullet"/>
+      <w:lvlText w:val=""/>
+      <w:lvlJc w:val="left"/>
+      <w:pPr>
+        <w:tabs>
+          <w:tab w:val="num" w:pos="5760"/>
+        </w:tabs>
+        <w:ind w:left="5760" w:hanging="360"/>
+      </w:pPr>
+      <w:rPr>
+        <w:rFonts w:ascii="Wingdings" w:hAnsi="Wingdings" w:hint="default"/>
+        <w:sz w:val="20"/>
+      </w:rPr>
+    </w:lvl>
+    <w:lvl w:ilvl="8" w:tentative="1">
+      <w:start w:val="1"/>
+      <w:numFmt w:val="bullet"/>
+      <w:lvlText w:val=""/>
+      <w:lvlJc w:val="left"/>
+      <w:pPr>
+        <w:tabs>
+          <w:tab w:val="num" w:pos="6480"/>
+        </w:tabs>
+        <w:ind w:left="6480" w:hanging="360"/>
+      </w:pPr>
+      <w:rPr>
+        <w:rFonts w:ascii="Wingdings" w:hAnsi="Wingdings" w:hint="default"/>
+        <w:sz w:val="20"/>
+      </w:rPr>
+    </w:lvl>
+  </w:abstractNum>
+  <w:abstractNum w:abstractNumId="39" w15:restartNumberingAfterBreak="0">
+    <w:nsid w:val="71076B31"/>
+    <w:multiLevelType w:val="multilevel"/>
+    <w:tmpl w:val="2618EECC"/>
+    <w:lvl w:ilvl="0">
+      <w:start w:val="1"/>
+      <w:numFmt w:val="bullet"/>
+      <w:lvlText w:val=""/>
+      <w:lvlJc w:val="left"/>
+      <w:pPr>
+        <w:tabs>
+          <w:tab w:val="num" w:pos="720"/>
+        </w:tabs>
+        <w:ind w:left="720" w:hanging="360"/>
+      </w:pPr>
+      <w:rPr>
+        <w:rFonts w:ascii="Symbol" w:hAnsi="Symbol" w:hint="default"/>
+        <w:sz w:val="20"/>
+      </w:rPr>
+    </w:lvl>
+    <w:lvl w:ilvl="1" w:tentative="1">
+      <w:start w:val="1"/>
+      <w:numFmt w:val="bullet"/>
+      <w:lvlText w:val="o"/>
+      <w:lvlJc w:val="left"/>
+      <w:pPr>
+        <w:tabs>
+          <w:tab w:val="num" w:pos="1440"/>
+        </w:tabs>
+        <w:ind w:left="1440" w:hanging="360"/>
+      </w:pPr>
+      <w:rPr>
+        <w:rFonts w:ascii="Courier New" w:hAnsi="Courier New" w:hint="default"/>
+        <w:sz w:val="20"/>
+      </w:rPr>
+    </w:lvl>
+    <w:lvl w:ilvl="2" w:tentative="1">
+      <w:start w:val="1"/>
+      <w:numFmt w:val="bullet"/>
+      <w:lvlText w:val=""/>
+      <w:lvlJc w:val="left"/>
+      <w:pPr>
+        <w:tabs>
+          <w:tab w:val="num" w:pos="2160"/>
+        </w:tabs>
+        <w:ind w:left="2160" w:hanging="360"/>
+      </w:pPr>
+      <w:rPr>
+        <w:rFonts w:ascii="Wingdings" w:hAnsi="Wingdings" w:hint="default"/>
+        <w:sz w:val="20"/>
+      </w:rPr>
+    </w:lvl>
+    <w:lvl w:ilvl="3" w:tentative="1">
+      <w:start w:val="1"/>
+      <w:numFmt w:val="bullet"/>
+      <w:lvlText w:val=""/>
+      <w:lvlJc w:val="left"/>
+      <w:pPr>
+        <w:tabs>
+          <w:tab w:val="num" w:pos="2880"/>
+        </w:tabs>
+        <w:ind w:left="2880" w:hanging="360"/>
+      </w:pPr>
+      <w:rPr>
+        <w:rFonts w:ascii="Wingdings" w:hAnsi="Wingdings" w:hint="default"/>
+        <w:sz w:val="20"/>
+      </w:rPr>
+    </w:lvl>
+    <w:lvl w:ilvl="4" w:tentative="1">
+      <w:start w:val="1"/>
+      <w:numFmt w:val="bullet"/>
+      <w:lvlText w:val=""/>
+      <w:lvlJc w:val="left"/>
+      <w:pPr>
+        <w:tabs>
+          <w:tab w:val="num" w:pos="3600"/>
+        </w:tabs>
+        <w:ind w:left="3600" w:hanging="360"/>
+      </w:pPr>
+      <w:rPr>
+        <w:rFonts w:ascii="Wingdings" w:hAnsi="Wingdings" w:hint="default"/>
+        <w:sz w:val="20"/>
+      </w:rPr>
+    </w:lvl>
+    <w:lvl w:ilvl="5" w:tentative="1">
+      <w:start w:val="1"/>
+      <w:numFmt w:val="bullet"/>
+      <w:lvlText w:val=""/>
+      <w:lvlJc w:val="left"/>
+      <w:pPr>
+        <w:tabs>
+          <w:tab w:val="num" w:pos="4320"/>
+        </w:tabs>
+        <w:ind w:left="4320" w:hanging="360"/>
+      </w:pPr>
+      <w:rPr>
+        <w:rFonts w:ascii="Wingdings" w:hAnsi="Wingdings" w:hint="default"/>
+        <w:sz w:val="20"/>
+      </w:rPr>
+    </w:lvl>
+    <w:lvl w:ilvl="6" w:tentative="1">
+      <w:start w:val="1"/>
+      <w:numFmt w:val="bullet"/>
+      <w:lvlText w:val=""/>
+      <w:lvlJc w:val="left"/>
+      <w:pPr>
+        <w:tabs>
+          <w:tab w:val="num" w:pos="5040"/>
+        </w:tabs>
+        <w:ind w:left="5040" w:hanging="360"/>
+      </w:pPr>
+      <w:rPr>
+        <w:rFonts w:ascii="Wingdings" w:hAnsi="Wingdings" w:hint="default"/>
+        <w:sz w:val="20"/>
+      </w:rPr>
+    </w:lvl>
+    <w:lvl w:ilvl="7" w:tentative="1">
+      <w:start w:val="1"/>
+      <w:numFmt w:val="bullet"/>
+      <w:lvlText w:val=""/>
+      <w:lvlJc w:val="left"/>
+      <w:pPr>
+        <w:tabs>
+          <w:tab w:val="num" w:pos="5760"/>
+        </w:tabs>
+        <w:ind w:left="5760" w:hanging="360"/>
+      </w:pPr>
+      <w:rPr>
+        <w:rFonts w:ascii="Wingdings" w:hAnsi="Wingdings" w:hint="default"/>
+        <w:sz w:val="20"/>
+      </w:rPr>
+    </w:lvl>
+    <w:lvl w:ilvl="8" w:tentative="1">
+      <w:start w:val="1"/>
+      <w:numFmt w:val="bullet"/>
+      <w:lvlText w:val=""/>
+      <w:lvlJc w:val="left"/>
+      <w:pPr>
+        <w:tabs>
+          <w:tab w:val="num" w:pos="6480"/>
+        </w:tabs>
+        <w:ind w:left="6480" w:hanging="360"/>
+      </w:pPr>
+      <w:rPr>
+        <w:rFonts w:ascii="Wingdings" w:hAnsi="Wingdings" w:hint="default"/>
+        <w:sz w:val="20"/>
+      </w:rPr>
+    </w:lvl>
+  </w:abstractNum>
+  <w:abstractNum w:abstractNumId="40" w15:restartNumberingAfterBreak="0">
     <w:nsid w:val="762E0F08"/>
     <w:multiLevelType w:val="multilevel"/>
     <w:tmpl w:val="D6F04900"/>
@@ -2582,25 +10225,127 @@
     </w:lvl>
   </w:abstractNum>
   <w:num w:numId="1">
-    <w:abstractNumId w:val="4"/>
+    <w:abstractNumId w:val="35"/>
   </w:num>
   <w:num w:numId="2">
-    <w:abstractNumId w:val="3"/>
+    <w:abstractNumId w:val="33"/>
   </w:num>
   <w:num w:numId="3">
-    <w:abstractNumId w:val="6"/>
+    <w:abstractNumId w:val="40"/>
   </w:num>
   <w:num w:numId="4">
     <w:abstractNumId w:val="0"/>
   </w:num>
   <w:num w:numId="5">
+    <w:abstractNumId w:val="31"/>
+  </w:num>
+  <w:num w:numId="6">
+    <w:abstractNumId w:val="18"/>
+  </w:num>
+  <w:num w:numId="7">
+    <w:abstractNumId w:val="36"/>
+  </w:num>
+  <w:num w:numId="8">
+    <w:abstractNumId w:val="38"/>
+  </w:num>
+  <w:num w:numId="9">
+    <w:abstractNumId w:val="1"/>
+  </w:num>
+  <w:num w:numId="10">
+    <w:abstractNumId w:val="13"/>
+  </w:num>
+  <w:num w:numId="11">
+    <w:abstractNumId w:val="19"/>
+  </w:num>
+  <w:num w:numId="12">
+    <w:abstractNumId w:val="15"/>
+  </w:num>
+  <w:num w:numId="13">
+    <w:abstractNumId w:val="11"/>
+  </w:num>
+  <w:num w:numId="14">
+    <w:abstractNumId w:val="3"/>
+  </w:num>
+  <w:num w:numId="15">
+    <w:abstractNumId w:val="17"/>
+  </w:num>
+  <w:num w:numId="16">
+    <w:abstractNumId w:val="34"/>
+  </w:num>
+  <w:num w:numId="17">
+    <w:abstractNumId w:val="6"/>
+  </w:num>
+  <w:num w:numId="18">
+    <w:abstractNumId w:val="14"/>
+  </w:num>
+  <w:num w:numId="19">
+    <w:abstractNumId w:val="25"/>
+  </w:num>
+  <w:num w:numId="20">
+    <w:abstractNumId w:val="8"/>
+  </w:num>
+  <w:num w:numId="21">
+    <w:abstractNumId w:val="23"/>
+  </w:num>
+  <w:num w:numId="22">
+    <w:abstractNumId w:val="30"/>
+  </w:num>
+  <w:num w:numId="23">
+    <w:abstractNumId w:val="9"/>
+  </w:num>
+  <w:num w:numId="24">
+    <w:abstractNumId w:val="16"/>
+  </w:num>
+  <w:num w:numId="25">
+    <w:abstractNumId w:val="22"/>
+  </w:num>
+  <w:num w:numId="26">
+    <w:abstractNumId w:val="4"/>
+  </w:num>
+  <w:num w:numId="27">
+    <w:abstractNumId w:val="39"/>
+  </w:num>
+  <w:num w:numId="28">
+    <w:abstractNumId w:val="27"/>
+  </w:num>
+  <w:num w:numId="29">
+    <w:abstractNumId w:val="7"/>
+  </w:num>
+  <w:num w:numId="30">
+    <w:abstractNumId w:val="5"/>
+  </w:num>
+  <w:num w:numId="31">
+    <w:abstractNumId w:val="24"/>
+  </w:num>
+  <w:num w:numId="32">
+    <w:abstractNumId w:val="12"/>
+  </w:num>
+  <w:num w:numId="33">
+    <w:abstractNumId w:val="21"/>
+  </w:num>
+  <w:num w:numId="34">
+    <w:abstractNumId w:val="32"/>
+  </w:num>
+  <w:num w:numId="35">
+    <w:abstractNumId w:val="37"/>
+  </w:num>
+  <w:num w:numId="36">
+    <w:abstractNumId w:val="20"/>
+  </w:num>
+  <w:num w:numId="37">
+    <w:abstractNumId w:val="29"/>
+  </w:num>
+  <w:num w:numId="38">
+    <w:abstractNumId w:val="28"/>
+  </w:num>
+  <w:num w:numId="39">
     <w:abstractNumId w:val="2"/>
   </w:num>
-  <w:num w:numId="6">
-    <w:abstractNumId w:val="1"/>
+  <w:num w:numId="40">
+    <w:abstractNumId w:val="26"/>
   </w:num>
-  <w:num w:numId="7">
-    <w:abstractNumId w:val="5"/>
+  <w:num w:numId="41">
+    <w:abstractNumId w:val="10"/>
   </w:num>
 </w:numbering>
 </file>
@@ -3049,7 +10794,6 @@
   <w:style w:type="character" w:default="1" w:styleId="DefaultParagraphFont">
     <w:name w:val="Default Paragraph Font"/>
     <w:uiPriority w:val="1"/>
-    <w:semiHidden/>
     <w:unhideWhenUsed/>
   </w:style>
   <w:style w:type="table" w:default="1" w:styleId="TableNormal">
@@ -3170,6 +10914,17 @@
       <w:color w:val="1F3763" w:themeColor="accent1" w:themeShade="7F"/>
       <w:sz w:val="24"/>
       <w:szCs w:val="24"/>
+    </w:rPr>
+  </w:style>
+  <w:style w:type="character" w:styleId="Strong">
+    <w:name w:val="Strong"/>
+    <w:basedOn w:val="DefaultParagraphFont"/>
+    <w:uiPriority w:val="22"/>
+    <w:qFormat/>
+    <w:rsid w:val="005C098E"/>
+    <w:rPr>
+      <w:b/>
+      <w:bCs/>
     </w:rPr>
   </w:style>
 </w:styles>
